--- a/文章/4 模擬研究與討論.docx
+++ b/文章/4 模擬研究與討論.docx
@@ -1,6 +1,6 @@
 
 <file path=word/document.xml><?xml version="1.0" encoding="utf-8"?>
-<w:document xmlns:wpc="http://schemas.microsoft.com/office/word/2010/wordprocessingCanvas" xmlns:cx="http://schemas.microsoft.com/office/drawing/2014/chartex" xmlns:cx1="http://schemas.microsoft.com/office/drawing/2015/9/8/chartex" xmlns:cx2="http://schemas.microsoft.com/office/drawing/2015/10/21/chartex" xmlns:cx3="http://schemas.microsoft.com/office/drawing/2016/5/9/chartex" xmlns:cx4="http://schemas.microsoft.com/office/drawing/2016/5/10/chartex" xmlns:cx5="http://schemas.microsoft.com/office/drawing/2016/5/11/chartex" xmlns:cx6="http://schemas.microsoft.com/office/drawing/2016/5/12/chartex" xmlns:cx7="http://schemas.microsoft.com/office/drawing/2016/5/13/chartex" xmlns:cx8="http://schemas.microsoft.com/office/drawing/2016/5/14/chartex" xmlns:mc="http://schemas.openxmlformats.org/markup-compatibility/2006" xmlns:aink="http://schemas.microsoft.com/office/drawing/2016/ink" xmlns:am3d="http://schemas.microsoft.com/office/drawing/2017/model3d" xmlns:o="urn:schemas-microsoft-com:office:office" xmlns:oel="http://schemas.microsoft.com/office/2019/extlst" xmlns:r="http://schemas.openxmlformats.org/officeDocument/2006/relationships" xmlns:m="http://schemas.openxmlformats.org/officeDocument/2006/math" xmlns:v="urn:schemas-microsoft-com:vml" xmlns:wp14="http://schemas.microsoft.com/office/word/2010/wordprocessingDrawing" xmlns:wp="http://schemas.openxmlformats.org/drawingml/2006/wordprocessingDrawing" xmlns:w10="urn:schemas-microsoft-com:office:word" xmlns:w="http://schemas.openxmlformats.org/wordprocessingml/2006/main" xmlns:w14="http://schemas.microsoft.com/office/word/2010/wordml" xmlns:w15="http://schemas.microsoft.com/office/word/2012/wordml" xmlns:w16cex="http://schemas.microsoft.com/office/word/2018/wordml/cex" xmlns:w16cid="http://schemas.microsoft.com/office/word/2016/wordml/cid" xmlns:w16="http://schemas.microsoft.com/office/word/2018/wordml" xmlns:w16sdtdh="http://schemas.microsoft.com/office/word/2020/wordml/sdtdatahash" xmlns:w16se="http://schemas.microsoft.com/office/word/2015/wordml/symex" xmlns:wpg="http://schemas.microsoft.com/office/word/2010/wordprocessingGroup" xmlns:wpi="http://schemas.microsoft.com/office/word/2010/wordprocessingInk" xmlns:wne="http://schemas.microsoft.com/office/word/2006/wordml" xmlns:wps="http://schemas.microsoft.com/office/word/2010/wordprocessingShape" mc:Ignorable="w14 w15 w16se w16cid w16 w16cex w16sdtdh wp14">
+<w:document xmlns:wpc="http://schemas.microsoft.com/office/word/2010/wordprocessingCanvas" xmlns:cx="http://schemas.microsoft.com/office/drawing/2014/chartex" xmlns:cx1="http://schemas.microsoft.com/office/drawing/2015/9/8/chartex" xmlns:cx2="http://schemas.microsoft.com/office/drawing/2015/10/21/chartex" xmlns:cx3="http://schemas.microsoft.com/office/drawing/2016/5/9/chartex" xmlns:cx4="http://schemas.microsoft.com/office/drawing/2016/5/10/chartex" xmlns:cx5="http://schemas.microsoft.com/office/drawing/2016/5/11/chartex" xmlns:cx6="http://schemas.microsoft.com/office/drawing/2016/5/12/chartex" xmlns:cx7="http://schemas.microsoft.com/office/drawing/2016/5/13/chartex" xmlns:cx8="http://schemas.microsoft.com/office/drawing/2016/5/14/chartex" xmlns:mc="http://schemas.openxmlformats.org/markup-compatibility/2006" xmlns:aink="http://schemas.microsoft.com/office/drawing/2016/ink" xmlns:am3d="http://schemas.microsoft.com/office/drawing/2017/model3d" xmlns:o="urn:schemas-microsoft-com:office:office" xmlns:oel="http://schemas.microsoft.com/office/2019/extlst" xmlns:r="http://schemas.openxmlformats.org/officeDocument/2006/relationships" xmlns:m="http://schemas.openxmlformats.org/officeDocument/2006/math" xmlns:v="urn:schemas-microsoft-com:vml" xmlns:wp14="http://schemas.microsoft.com/office/word/2010/wordprocessingDrawing" xmlns:wp="http://schemas.openxmlformats.org/drawingml/2006/wordprocessingDrawing" xmlns:w10="urn:schemas-microsoft-com:office:word" xmlns:w="http://schemas.openxmlformats.org/wordprocessingml/2006/main" xmlns:w14="http://schemas.microsoft.com/office/word/2010/wordml" xmlns:w15="http://schemas.microsoft.com/office/word/2012/wordml" xmlns:w16cex="http://schemas.microsoft.com/office/word/2018/wordml/cex" xmlns:w16cid="http://schemas.microsoft.com/office/word/2016/wordml/cid" xmlns:w16="http://schemas.microsoft.com/office/word/2018/wordml" xmlns:w16du="http://schemas.microsoft.com/office/word/2023/wordml/word16du" xmlns:w16sdtdh="http://schemas.microsoft.com/office/word/2020/wordml/sdtdatahash" xmlns:w16se="http://schemas.microsoft.com/office/word/2015/wordml/symex" xmlns:wpg="http://schemas.microsoft.com/office/word/2010/wordprocessingGroup" xmlns:wpi="http://schemas.microsoft.com/office/word/2010/wordprocessingInk" xmlns:wne="http://schemas.microsoft.com/office/word/2006/wordml" xmlns:wps="http://schemas.microsoft.com/office/word/2010/wordprocessingShape" mc:Ignorable="w14 w15 w16se w16cid w16 w16cex w16sdtdh w16du wp14">
   <w:body>
     <w:p>
       <w:pPr>
@@ -41,7 +41,35 @@
         <w:rPr>
           <w:rFonts w:hint="eastAsia"/>
         </w:rPr>
-        <w:t>藉由電腦模擬的方式，在不同模型的設定下，比較三種取後不放回以及兩種取後放回的估計方式之表現，並同時估計其標準差。</w:t>
+        <w:t>藉由電腦模擬的方式，在不同模型的設定下，比較三種取後</w:t>
+      </w:r>
+      <w:proofErr w:type="gramStart"/>
+      <w:r>
+        <w:rPr>
+          <w:rFonts w:hint="eastAsia"/>
+        </w:rPr>
+        <w:t>不</w:t>
+      </w:r>
+      <w:proofErr w:type="gramEnd"/>
+      <w:r>
+        <w:rPr>
+          <w:rFonts w:hint="eastAsia"/>
+        </w:rPr>
+        <w:t>放回以及</w:t>
+      </w:r>
+      <w:proofErr w:type="gramStart"/>
+      <w:r>
+        <w:rPr>
+          <w:rFonts w:hint="eastAsia"/>
+        </w:rPr>
+        <w:t>兩種取後放回</w:t>
+      </w:r>
+      <w:proofErr w:type="gramEnd"/>
+      <w:r>
+        <w:rPr>
+          <w:rFonts w:hint="eastAsia"/>
+        </w:rPr>
+        <w:t>的估計方式之表現，並同時估計其標準差。</w:t>
       </w:r>
     </w:p>
     <w:p>
@@ -60,25 +88,20 @@
       <w:pPr>
         <w:ind w:firstLine="480"/>
         <w:jc w:val="both"/>
-        <w:rPr>
-          <w:rFonts w:hint="eastAsia"/>
-        </w:rPr>
       </w:pPr>
     </w:p>
     <w:p>
       <w:pPr>
         <w:pStyle w:val="3"/>
-        <w:ind w:firstLine="180"/>
+      </w:pPr>
+      <w:proofErr w:type="gramStart"/>
+      <w:r>
         <w:rPr>
           <w:rFonts w:hint="eastAsia"/>
         </w:rPr>
-      </w:pPr>
-      <w:r>
-        <w:rPr>
-          <w:rFonts w:hint="eastAsia"/>
-        </w:rPr>
         <w:t>取後放回</w:t>
       </w:r>
+      <w:proofErr w:type="gramEnd"/>
     </w:p>
     <w:p>
       <w:pPr>
@@ -3211,17 +3234,27 @@
     <w:p>
       <w:pPr>
         <w:pStyle w:val="3"/>
-        <w:ind w:firstLine="180"/>
+      </w:pPr>
+      <w:r>
         <w:rPr>
           <w:rFonts w:hint="eastAsia"/>
         </w:rPr>
-      </w:pPr>
+        <w:lastRenderedPageBreak/>
+        <w:t>取後</w:t>
+      </w:r>
+      <w:proofErr w:type="gramStart"/>
       <w:r>
         <w:rPr>
           <w:rFonts w:hint="eastAsia"/>
         </w:rPr>
-        <w:lastRenderedPageBreak/>
-        <w:t>取後不放回</w:t>
+        <w:t>不</w:t>
+      </w:r>
+      <w:proofErr w:type="gramEnd"/>
+      <w:r>
+        <w:rPr>
+          <w:rFonts w:hint="eastAsia"/>
+        </w:rPr>
+        <w:t>放回</w:t>
       </w:r>
     </w:p>
     <w:p>
@@ -4417,7 +4450,23 @@
           <w:rFonts w:cs="Times New Roman" w:hint="eastAsia"/>
           <w:iCs/>
         </w:rPr>
-        <w:t>的估計式中代入</w:t>
+        <w:t>的</w:t>
+      </w:r>
+      <w:proofErr w:type="gramStart"/>
+      <w:r>
+        <w:rPr>
+          <w:rFonts w:cs="Times New Roman" w:hint="eastAsia"/>
+          <w:iCs/>
+        </w:rPr>
+        <w:t>估計式中代</w:t>
+      </w:r>
+      <w:proofErr w:type="gramEnd"/>
+      <w:r>
+        <w:rPr>
+          <w:rFonts w:cs="Times New Roman" w:hint="eastAsia"/>
+          <w:iCs/>
+        </w:rPr>
+        <w:t>入</w:t>
       </w:r>
       <w:r>
         <w:rPr>
@@ -7694,7 +7743,23 @@
           <w:rFonts w:cs="Times New Roman" w:hint="eastAsia"/>
           <w:iCs/>
         </w:rPr>
-        <w:t>的估計式中代入</w:t>
+        <w:t>的</w:t>
+      </w:r>
+      <w:proofErr w:type="gramStart"/>
+      <w:r>
+        <w:rPr>
+          <w:rFonts w:cs="Times New Roman" w:hint="eastAsia"/>
+          <w:iCs/>
+        </w:rPr>
+        <w:t>估計式中代</w:t>
+      </w:r>
+      <w:proofErr w:type="gramEnd"/>
+      <w:r>
+        <w:rPr>
+          <w:rFonts w:cs="Times New Roman" w:hint="eastAsia"/>
+          <w:iCs/>
+        </w:rPr>
+        <w:t>入</w:t>
       </w:r>
       <w:r>
         <w:rPr>
@@ -9655,7 +9720,6 @@
     <w:p>
       <w:pPr>
         <w:pStyle w:val="3"/>
-        <w:ind w:firstLine="180"/>
       </w:pPr>
       <w:r>
         <w:rPr>
@@ -10553,7 +10617,6 @@
       <w:pPr>
         <w:jc w:val="both"/>
         <w:rPr>
-          <w:rFonts w:hint="eastAsia"/>
           <w:b/>
           <w:bCs/>
         </w:rPr>
@@ -12397,6 +12460,12 @@
       <m:oMath>
         <m:r>
           <w:rPr>
+            <w:rFonts w:ascii="Cambria Math" w:hAnsi="Cambria Math" w:hint="eastAsia"/>
+          </w:rPr>
+          <m:t xml:space="preserve"> </m:t>
+        </m:r>
+        <m:r>
+          <w:rPr>
             <w:rFonts w:ascii="Cambria Math" w:hAnsi="Cambria Math"/>
           </w:rPr>
           <m:t xml:space="preserve">CV= </m:t>
@@ -12440,6 +12509,7 @@
         </w:rPr>
       </w:pPr>
       <w:r>
+        <w:lastRenderedPageBreak/>
         <w:br w:type="page"/>
       </w:r>
     </w:p>
@@ -12458,8 +12528,6 @@
     <w:p>
       <w:pPr>
         <w:pStyle w:val="3"/>
-        <w:spacing w:line="360" w:lineRule="auto"/>
-        <w:ind w:firstLine="180"/>
       </w:pPr>
       <w:r>
         <w:rPr>
@@ -13361,14 +13429,26 @@
     <w:p>
       <w:pPr>
         <w:pStyle w:val="3"/>
-        <w:spacing w:line="360" w:lineRule="auto"/>
-        <w:ind w:firstLine="180"/>
       </w:pPr>
       <w:r>
         <w:rPr>
           <w:rFonts w:hint="eastAsia"/>
         </w:rPr>
-        <w:t>物種與區塊數的假設</w:t>
+        <w:t>物種與</w:t>
+      </w:r>
+      <w:proofErr w:type="gramStart"/>
+      <w:r>
+        <w:rPr>
+          <w:rFonts w:hint="eastAsia"/>
+        </w:rPr>
+        <w:t>區塊數的</w:t>
+      </w:r>
+      <w:proofErr w:type="gramEnd"/>
+      <w:r>
+        <w:rPr>
+          <w:rFonts w:hint="eastAsia"/>
+        </w:rPr>
+        <w:t>假設</w:t>
       </w:r>
     </w:p>
     <w:p>
@@ -13383,7 +13463,21 @@
         <w:rPr>
           <w:rFonts w:hint="eastAsia"/>
         </w:rPr>
-        <w:t>在電腦模擬時，需針對真實的群落物種與區塊數進行假設</w:t>
+        <w:t>在電腦模擬時，需針對真實的群落物種與</w:t>
+      </w:r>
+      <w:proofErr w:type="gramStart"/>
+      <w:r>
+        <w:rPr>
+          <w:rFonts w:hint="eastAsia"/>
+        </w:rPr>
+        <w:t>區塊數進行</w:t>
+      </w:r>
+      <w:proofErr w:type="gramEnd"/>
+      <w:r>
+        <w:rPr>
+          <w:rFonts w:hint="eastAsia"/>
+        </w:rPr>
+        <w:t>假設</w:t>
       </w:r>
       <w:r>
         <w:rPr>
@@ -13500,7 +13594,23 @@
           <w:rFonts w:cs="Times New Roman" w:hint="eastAsia"/>
           <w:szCs w:val="24"/>
         </w:rPr>
-        <w:t>其中群落一與第二群落皆存在</w:t>
+        <w:t>其中群落</w:t>
+      </w:r>
+      <w:proofErr w:type="gramStart"/>
+      <w:r>
+        <w:rPr>
+          <w:rFonts w:cs="Times New Roman" w:hint="eastAsia"/>
+          <w:szCs w:val="24"/>
+        </w:rPr>
+        <w:t>一</w:t>
+      </w:r>
+      <w:proofErr w:type="gramEnd"/>
+      <w:r>
+        <w:rPr>
+          <w:rFonts w:cs="Times New Roman" w:hint="eastAsia"/>
+          <w:szCs w:val="24"/>
+        </w:rPr>
+        <w:t>與第二群落皆存在</w:t>
       </w:r>
       <w:r>
         <w:rPr>
@@ -13939,12 +14049,21 @@
           </m:sub>
         </m:sSub>
       </m:oMath>
+      <w:proofErr w:type="gramStart"/>
       <w:r>
         <w:rPr>
           <w:rFonts w:cs="Times New Roman" w:hint="eastAsia"/>
           <w:szCs w:val="24"/>
         </w:rPr>
-        <w:t>個區塊作為樣本使用。</w:t>
+        <w:t>個</w:t>
+      </w:r>
+      <w:proofErr w:type="gramEnd"/>
+      <w:r>
+        <w:rPr>
+          <w:rFonts w:cs="Times New Roman" w:hint="eastAsia"/>
+          <w:szCs w:val="24"/>
+        </w:rPr>
+        <w:t>區塊作為樣本使用。</w:t>
       </w:r>
     </w:p>
     <w:p>
@@ -14030,7 +14149,23 @@
           <w:rFonts w:cs="Times New Roman" w:hint="eastAsia"/>
           <w:szCs w:val="24"/>
         </w:rPr>
-        <w:t>，其中群落一與第二群落分別存在</w:t>
+        <w:t>，其中群落</w:t>
+      </w:r>
+      <w:proofErr w:type="gramStart"/>
+      <w:r>
+        <w:rPr>
+          <w:rFonts w:cs="Times New Roman" w:hint="eastAsia"/>
+          <w:szCs w:val="24"/>
+        </w:rPr>
+        <w:t>一</w:t>
+      </w:r>
+      <w:proofErr w:type="gramEnd"/>
+      <w:r>
+        <w:rPr>
+          <w:rFonts w:cs="Times New Roman" w:hint="eastAsia"/>
+          <w:szCs w:val="24"/>
+        </w:rPr>
+        <w:t>與第二群落分別存在</w:t>
       </w:r>
       <w:r>
         <w:rPr>
@@ -14513,12 +14648,21 @@
           </m:sub>
         </m:sSub>
       </m:oMath>
+      <w:proofErr w:type="gramStart"/>
       <w:r>
         <w:rPr>
           <w:rFonts w:cs="Times New Roman" w:hint="eastAsia"/>
           <w:szCs w:val="24"/>
         </w:rPr>
-        <w:t>個區塊作為樣本使用。</w:t>
+        <w:t>個</w:t>
+      </w:r>
+      <w:proofErr w:type="gramEnd"/>
+      <w:r>
+        <w:rPr>
+          <w:rFonts w:cs="Times New Roman" w:hint="eastAsia"/>
+          <w:szCs w:val="24"/>
+        </w:rPr>
+        <w:t>區塊作為樣本使用。</w:t>
       </w:r>
     </w:p>
     <w:p>
@@ -14530,7 +14674,7 @@
         </w:numPr>
         <w:jc w:val="both"/>
         <w:rPr>
-          <w:rFonts w:cs="Times New Roman" w:hint="eastAsia"/>
+          <w:rFonts w:cs="Times New Roman"/>
           <w:szCs w:val="24"/>
         </w:rPr>
       </w:pPr>
@@ -14605,7 +14749,23 @@
           <w:rFonts w:cs="Times New Roman" w:hint="eastAsia"/>
           <w:szCs w:val="24"/>
         </w:rPr>
-        <w:t>，其中群落一與第二群落皆存在</w:t>
+        <w:t>，其中群落</w:t>
+      </w:r>
+      <w:proofErr w:type="gramStart"/>
+      <w:r>
+        <w:rPr>
+          <w:rFonts w:cs="Times New Roman" w:hint="eastAsia"/>
+          <w:szCs w:val="24"/>
+        </w:rPr>
+        <w:t>一</w:t>
+      </w:r>
+      <w:proofErr w:type="gramEnd"/>
+      <w:r>
+        <w:rPr>
+          <w:rFonts w:cs="Times New Roman" w:hint="eastAsia"/>
+          <w:szCs w:val="24"/>
+        </w:rPr>
+        <w:t>與第二群落皆存在</w:t>
       </w:r>
       <w:r>
         <w:rPr>
@@ -15030,12 +15190,21 @@
           </m:sub>
         </m:sSub>
       </m:oMath>
+      <w:proofErr w:type="gramStart"/>
       <w:r>
         <w:rPr>
           <w:rFonts w:cs="Times New Roman" w:hint="eastAsia"/>
           <w:szCs w:val="24"/>
         </w:rPr>
-        <w:t>個區塊作為樣本使用，而</w:t>
+        <w:t>個</w:t>
+      </w:r>
+      <w:proofErr w:type="gramEnd"/>
+      <w:r>
+        <w:rPr>
+          <w:rFonts w:cs="Times New Roman" w:hint="eastAsia"/>
+          <w:szCs w:val="24"/>
+        </w:rPr>
+        <w:t>區塊作為樣本使用，而</w:t>
       </w:r>
       <m:oMath>
         <m:sSub>
@@ -15202,7 +15371,23 @@
           <w:rFonts w:cs="Times New Roman" w:hint="eastAsia"/>
           <w:szCs w:val="24"/>
         </w:rPr>
-        <w:t>，其中群落一與第二群落皆存在</w:t>
+        <w:t>，其中群落</w:t>
+      </w:r>
+      <w:proofErr w:type="gramStart"/>
+      <w:r>
+        <w:rPr>
+          <w:rFonts w:cs="Times New Roman" w:hint="eastAsia"/>
+          <w:szCs w:val="24"/>
+        </w:rPr>
+        <w:t>一</w:t>
+      </w:r>
+      <w:proofErr w:type="gramEnd"/>
+      <w:r>
+        <w:rPr>
+          <w:rFonts w:cs="Times New Roman" w:hint="eastAsia"/>
+          <w:szCs w:val="24"/>
+        </w:rPr>
+        <w:t>與第二群落皆存在</w:t>
       </w:r>
       <w:r>
         <w:rPr>
@@ -15764,12 +15949,21 @@
           </m:sub>
         </m:sSub>
       </m:oMath>
+      <w:proofErr w:type="gramStart"/>
       <w:r>
         <w:rPr>
           <w:rFonts w:cs="Times New Roman" w:hint="eastAsia"/>
           <w:szCs w:val="24"/>
         </w:rPr>
-        <w:t>個區塊作為樣本使用。</w:t>
+        <w:t>個</w:t>
+      </w:r>
+      <w:proofErr w:type="gramEnd"/>
+      <w:r>
+        <w:rPr>
+          <w:rFonts w:cs="Times New Roman" w:hint="eastAsia"/>
+          <w:szCs w:val="24"/>
+        </w:rPr>
+        <w:t>區塊作為樣本使用。</w:t>
       </w:r>
     </w:p>
     <w:p>
@@ -15864,9 +16058,7 @@
     </w:p>
     <w:p>
       <w:pPr>
-        <w:pStyle w:val="3"/>
-        <w:spacing w:line="360" w:lineRule="auto"/>
-        <w:ind w:firstLine="180"/>
+        <w:pStyle w:val="2"/>
       </w:pPr>
       <w:r>
         <w:rPr>
@@ -16096,7 +16288,23 @@
           <w:rFonts w:cs="Times New Roman" w:hint="eastAsia"/>
           <w:szCs w:val="24"/>
         </w:rPr>
-        <w:t>：抽樣區塊數，</w:t>
+        <w:t>：抽樣</w:t>
+      </w:r>
+      <w:proofErr w:type="gramStart"/>
+      <w:r>
+        <w:rPr>
+          <w:rFonts w:cs="Times New Roman" w:hint="eastAsia"/>
+          <w:szCs w:val="24"/>
+        </w:rPr>
+        <w:t>區塊數</w:t>
+      </w:r>
+      <w:proofErr w:type="gramEnd"/>
+      <w:r>
+        <w:rPr>
+          <w:rFonts w:cs="Times New Roman" w:hint="eastAsia"/>
+          <w:szCs w:val="24"/>
+        </w:rPr>
+        <w:t>，</w:t>
       </w:r>
       <w:r>
         <w:rPr>
@@ -16151,6 +16359,7 @@
           <w:szCs w:val="24"/>
         </w:rPr>
       </w:pPr>
+      <w:proofErr w:type="spellStart"/>
       <w:r>
         <w:rPr>
           <w:rFonts w:cs="Times New Roman" w:hint="eastAsia"/>
@@ -16165,6 +16374,7 @@
         </w:rPr>
         <w:t>bs</w:t>
       </w:r>
+      <w:proofErr w:type="spellEnd"/>
       <w:r>
         <w:rPr>
           <w:rFonts w:cs="Times New Roman" w:hint="eastAsia"/>
@@ -16614,64 +16824,22 @@
     </w:p>
     <w:p>
       <w:pPr>
-        <w:pStyle w:val="3"/>
-        <w:spacing w:line="360" w:lineRule="auto"/>
-        <w:ind w:firstLine="180"/>
+        <w:pStyle w:val="2"/>
       </w:pPr>
+      <w:proofErr w:type="gramStart"/>
       <w:r>
         <w:rPr>
           <w:rFonts w:hint="eastAsia"/>
         </w:rPr>
         <w:lastRenderedPageBreak/>
-        <w:t>取後放回的模擬結果</w:t>
-      </w:r>
-    </w:p>
-    <w:p>
-      <w:pPr>
-        <w:ind w:firstLine="480"/>
-        <w:jc w:val="both"/>
+        <w:t>取後放回</w:t>
+      </w:r>
+      <w:proofErr w:type="gramEnd"/>
+      <w:r>
         <w:rPr>
           <w:rFonts w:hint="eastAsia"/>
         </w:rPr>
-      </w:pPr>
-      <w:r>
-        <w:rPr>
-          <w:rFonts w:hint="eastAsia"/>
-        </w:rPr>
-        <w:t>首先針對樣本涵蓋率型計算，在多種</w:t>
-      </w:r>
-      <w:r>
-        <w:rPr>
-          <w:rFonts w:hint="eastAsia"/>
-        </w:rPr>
-        <w:t>組合模擬下，除了在樣本大小為</w:t>
-      </w:r>
-      <w:r>
-        <w:rPr>
-          <w:rFonts w:hint="eastAsia"/>
-        </w:rPr>
-        <w:t>10</w:t>
-      </w:r>
-      <w:r>
-        <w:rPr>
-          <w:rFonts w:hint="eastAsia"/>
-        </w:rPr>
-        <w:t>的情況底下，其餘樣本大小所所抽樣本，無論是在何種模型或模擬組合下，所估計之樣本涵蓋率皆大於</w:t>
-      </w:r>
-      <w:r>
-        <w:t>0</w:t>
-      </w:r>
-      <w:r>
-        <w:rPr>
-          <w:rFonts w:hint="eastAsia"/>
-        </w:rPr>
-        <w:t>.95</w:t>
-      </w:r>
-      <w:r>
-        <w:rPr>
-          <w:rFonts w:hint="eastAsia"/>
-        </w:rPr>
-        <w:t>。</w:t>
+        <w:t>的模擬結果</w:t>
       </w:r>
     </w:p>
     <w:p>
@@ -16683,240 +16851,34 @@
         <w:rPr>
           <w:rFonts w:hint="eastAsia"/>
         </w:rPr>
-        <w:t>且</w:t>
+        <w:t>首先針對樣本涵蓋率型計算，在多種</w:t>
       </w:r>
       <w:r>
         <w:rPr>
           <w:rFonts w:hint="eastAsia"/>
         </w:rPr>
-        <w:t>依據模擬結果可以得知，</w:t>
+        <w:t>組合模擬下，除了在樣本大小為</w:t>
       </w:r>
       <w:r>
         <w:rPr>
           <w:rFonts w:hint="eastAsia"/>
         </w:rPr>
-        <w:t>在</w:t>
+        <w:t>10</w:t>
       </w:r>
       <w:r>
         <w:rPr>
           <w:rFonts w:hint="eastAsia"/>
         </w:rPr>
-        <w:t>第一種物種分配的假設下，在偏差的表現上，</w:t>
+        <w:t>的情況底下，其餘樣本大小所所抽樣本，無論是在何種模型或模擬組合下，所估計之樣本涵蓋率皆大於</w:t>
+      </w:r>
+      <w:r>
+        <w:t>0</w:t>
       </w:r>
       <w:r>
         <w:rPr>
           <w:rFonts w:hint="eastAsia"/>
-          <w:color w:val="FF0000"/>
-        </w:rPr>
-        <w:t xml:space="preserve"> </w:t>
-      </w:r>
-      <w:r>
-        <w:rPr>
-          <w:rFonts w:hint="eastAsia"/>
-        </w:rPr>
-        <w:t>在四種模擬情況下，兩估計方法下所估計的群落共同種，皆有低估的情況發生。尤其在小樣本時，低估情況更加明顯。平均而言，在兩種估計方法的偏差結果中皆顯示，</w:t>
-      </w:r>
-      <w:r>
-        <w:rPr>
-          <w:rFonts w:hint="eastAsia"/>
-          <w:i/>
-          <w:iCs/>
-        </w:rPr>
-        <w:t>BB</w:t>
-      </w:r>
-      <w:r>
-        <w:rPr>
-          <w:rFonts w:hint="eastAsia"/>
-        </w:rPr>
-        <w:t>所估計之群落共同種相較於原有的</w:t>
-      </w:r>
-      <w:r>
-        <w:rPr>
-          <w:rFonts w:hint="eastAsia"/>
-          <w:i/>
-          <w:iCs/>
-        </w:rPr>
-        <w:t>Pan</w:t>
-      </w:r>
-      <w:r>
-        <w:rPr>
-          <w:rFonts w:hint="eastAsia"/>
-        </w:rPr>
-        <w:t>方法，在偏差的估計表現上更為優秀。在樣本標準差</w:t>
-      </w:r>
-      <w:r>
-        <w:rPr>
-          <w:rFonts w:hint="eastAsia"/>
-        </w:rPr>
-        <w:t xml:space="preserve"> (</w:t>
-      </w:r>
-      <w:r>
-        <w:rPr>
-          <w:rFonts w:hint="eastAsia"/>
-          <w:iCs/>
-          <w:szCs w:val="24"/>
-        </w:rPr>
-        <w:t xml:space="preserve">Sample </w:t>
-      </w:r>
-      <w:r>
-        <w:rPr>
-          <w:iCs/>
-          <w:szCs w:val="24"/>
-        </w:rPr>
-        <w:t>SE</w:t>
-      </w:r>
-      <w:r>
-        <w:rPr>
-          <w:rFonts w:hint="eastAsia"/>
-        </w:rPr>
-        <w:t xml:space="preserve">) </w:t>
-      </w:r>
-      <w:r>
-        <w:rPr>
-          <w:rFonts w:hint="eastAsia"/>
-        </w:rPr>
-        <w:t>以及平均標準差估計</w:t>
-      </w:r>
-      <w:r>
-        <w:rPr>
-          <w:rFonts w:hint="eastAsia"/>
-        </w:rPr>
-        <w:t xml:space="preserve"> (Es</w:t>
-      </w:r>
-      <w:r>
-        <w:t xml:space="preserve">t. SD) </w:t>
-      </w:r>
-      <w:r>
-        <w:rPr>
-          <w:rFonts w:hint="eastAsia"/>
-        </w:rPr>
-        <w:t>的結果中，可以發現無論在何種模擬情形下兩種方法皆有低估的情況發生。然而，單憑偏差與標準差的估計的結果無法從中判定估計式的好壞，在評估一個估計方法的優劣之時，還需要考慮該估計量的準確度以及精確度。因此以</w:t>
-      </w:r>
-      <w:r>
-        <w:rPr>
-          <w:rFonts w:hint="eastAsia"/>
-        </w:rPr>
-        <w:t>RMSE</w:t>
-      </w:r>
-      <w:r>
-        <w:rPr>
-          <w:rFonts w:hint="eastAsia"/>
-        </w:rPr>
-        <w:t>作為衡量估計式好壞之準則。在</w:t>
-      </w:r>
-      <w:r>
-        <w:rPr>
-          <w:rFonts w:hint="eastAsia"/>
-        </w:rPr>
-        <w:t>RMSE</w:t>
-      </w:r>
-      <w:r>
-        <w:rPr>
-          <w:rFonts w:hint="eastAsia"/>
-        </w:rPr>
-        <w:t>的結果方面，在兩群落皆為小樣本時，</w:t>
-      </w:r>
-      <w:r>
-        <w:rPr>
-          <w:rFonts w:hint="eastAsia"/>
-          <w:i/>
-          <w:iCs/>
-        </w:rPr>
-        <w:t>BB</w:t>
-      </w:r>
-      <w:r>
-        <w:rPr>
-          <w:rFonts w:hint="eastAsia"/>
-        </w:rPr>
-        <w:t>的表現較優秀。但在大樣本地抽樣下，</w:t>
-      </w:r>
-      <w:r>
-        <w:rPr>
-          <w:rFonts w:hint="eastAsia"/>
-          <w:i/>
-          <w:iCs/>
-        </w:rPr>
-        <w:t>Pa</w:t>
-      </w:r>
-      <w:r>
-        <w:rPr>
-          <w:rFonts w:hint="eastAsia"/>
-          <w:i/>
-          <w:iCs/>
-        </w:rPr>
-        <w:t>n</w:t>
-      </w:r>
-      <w:r>
-        <w:rPr>
-          <w:rFonts w:hint="eastAsia"/>
-        </w:rPr>
-        <w:t>的表現會略優於</w:t>
-      </w:r>
-      <w:r>
-        <w:rPr>
-          <w:rFonts w:hint="eastAsia"/>
-          <w:i/>
-          <w:iCs/>
-        </w:rPr>
-        <w:t>BB</w:t>
-      </w:r>
-      <w:r>
-        <w:rPr>
-          <w:rFonts w:hint="eastAsia"/>
-        </w:rPr>
-        <w:t>。</w:t>
-      </w:r>
-      <w:r>
-        <w:rPr>
-          <w:rFonts w:hint="eastAsia"/>
-        </w:rPr>
-        <w:t xml:space="preserve"> </w:t>
-      </w:r>
-      <w:r>
-        <w:rPr>
-          <w:rFonts w:hint="eastAsia"/>
-        </w:rPr>
-        <w:t>另一方面，</w:t>
-      </w:r>
-      <w:r>
-        <w:t>95%</w:t>
-      </w:r>
-      <w:r>
-        <w:rPr>
-          <w:rFonts w:hint="eastAsia"/>
-        </w:rPr>
-        <w:t>信賴區間涵蓋率也是能作為評估估計式優劣的標準之一。在</w:t>
-      </w:r>
-      <w:r>
-        <w:t>95%</w:t>
-      </w:r>
-      <w:r>
-        <w:rPr>
-          <w:rFonts w:hint="eastAsia"/>
-        </w:rPr>
-        <w:t>信賴區間涵蓋率的結果中</w:t>
-      </w:r>
-      <w:r>
-        <w:rPr>
-          <w:rFonts w:hint="eastAsia"/>
-          <w:i/>
-          <w:iCs/>
-        </w:rPr>
-        <w:t>BB</w:t>
-      </w:r>
-      <w:r>
-        <w:rPr>
-          <w:rFonts w:hint="eastAsia"/>
-        </w:rPr>
-        <w:t>的結果皆略優於</w:t>
-      </w:r>
-      <w:r>
-        <w:rPr>
-          <w:rFonts w:hint="eastAsia"/>
-          <w:i/>
-          <w:iCs/>
-        </w:rPr>
-        <w:t>Pan</w:t>
+        </w:rPr>
+        <w:t>.95</w:t>
       </w:r>
       <w:r>
         <w:rPr>
@@ -16934,103 +16896,52 @@
         <w:rPr>
           <w:rFonts w:hint="eastAsia"/>
         </w:rPr>
-        <w:t>在第二種</w:t>
+        <w:t>且</w:t>
       </w:r>
       <w:r>
         <w:rPr>
           <w:rFonts w:hint="eastAsia"/>
         </w:rPr>
-        <w:t>與第</w:t>
+        <w:t>依據模擬結果可以得知，</w:t>
       </w:r>
       <w:r>
         <w:rPr>
           <w:rFonts w:hint="eastAsia"/>
         </w:rPr>
-        <w:t>三</w:t>
+        <w:t>在</w:t>
       </w:r>
       <w:r>
         <w:rPr>
           <w:rFonts w:hint="eastAsia"/>
         </w:rPr>
-        <w:t>種</w:t>
+        <w:t>第一種物種分配的假設下，在偏差的表現上，</w:t>
       </w:r>
       <w:r>
         <w:rPr>
           <w:rFonts w:hint="eastAsia"/>
-        </w:rPr>
-        <w:t>物種分配的</w:t>
+          <w:color w:val="FF0000"/>
+        </w:rPr>
+        <w:t xml:space="preserve"> </w:t>
       </w:r>
       <w:r>
         <w:rPr>
           <w:rFonts w:hint="eastAsia"/>
         </w:rPr>
-        <w:t>假設</w:t>
-      </w:r>
+        <w:t>在四種模擬情況下，兩估計方法下所估計的群落共同種，皆有低估的情況發生。尤其在</w:t>
+      </w:r>
+      <w:proofErr w:type="gramStart"/>
       <w:r>
         <w:rPr>
           <w:rFonts w:hint="eastAsia"/>
         </w:rPr>
-        <w:t>底下，所進行的模擬結果，無論是在</w:t>
-      </w:r>
+        <w:t>小樣本時</w:t>
+      </w:r>
+      <w:proofErr w:type="gramEnd"/>
       <w:r>
         <w:rPr>
           <w:rFonts w:hint="eastAsia"/>
         </w:rPr>
-        <w:t>何種</w:t>
-      </w:r>
-      <w:r>
-        <w:rPr>
-          <w:rFonts w:hint="eastAsia"/>
-        </w:rPr>
-        <w:t>估計值的結果，皆與</w:t>
-      </w:r>
-      <w:r>
-        <w:rPr>
-          <w:rFonts w:hint="eastAsia"/>
-        </w:rPr>
-        <w:t>第一種物種分配的假設</w:t>
-      </w:r>
-      <w:r>
-        <w:rPr>
-          <w:rFonts w:hint="eastAsia"/>
-        </w:rPr>
-        <w:t>並無太大的差異。</w:t>
-      </w:r>
-      <w:r>
-        <w:rPr>
-          <w:rFonts w:hint="eastAsia"/>
-        </w:rPr>
-        <w:t>此外，針對第</w:t>
-      </w:r>
-      <w:r>
-        <w:rPr>
-          <w:rFonts w:hint="eastAsia"/>
-        </w:rPr>
-        <w:t>四</w:t>
-      </w:r>
-      <w:r>
-        <w:rPr>
-          <w:rFonts w:hint="eastAsia"/>
-        </w:rPr>
-        <w:t>種物種的假設下，</w:t>
-      </w:r>
-      <w:r>
-        <w:rPr>
-          <w:rFonts w:hint="eastAsia"/>
-        </w:rPr>
-        <w:t>無論是在觀測物種或是平均的估計結果上，</w:t>
-      </w:r>
-      <w:r>
-        <w:rPr>
-          <w:rFonts w:hint="eastAsia"/>
-        </w:rPr>
-        <w:t>相較於第一種假設</w:t>
-      </w:r>
-      <w:r>
-        <w:rPr>
-          <w:rFonts w:hint="eastAsia"/>
-        </w:rPr>
-        <w:t>在</w:t>
+        <w:t>，低估情況更加明顯。平均而言，在兩種估計方法的偏差結果中皆顯示，</w:t>
       </w:r>
       <w:r>
         <w:rPr>
@@ -17044,19 +16955,7 @@
         <w:rPr>
           <w:rFonts w:hint="eastAsia"/>
         </w:rPr>
-        <w:t>的估計下，雖然也具有較小的偏差，但會有高估的情況發生；在</w:t>
-      </w:r>
-      <w:r>
-        <w:rPr>
-          <w:rFonts w:hint="eastAsia"/>
-        </w:rPr>
-        <w:t>RMSE</w:t>
-      </w:r>
-      <w:r>
-        <w:rPr>
-          <w:rFonts w:hint="eastAsia"/>
-        </w:rPr>
-        <w:t>的表現上，</w:t>
+        <w:t>所估計之群落共同種相較於原有的</w:t>
       </w:r>
       <w:r>
         <w:rPr>
@@ -17064,25 +16963,175 @@
           <w:i/>
           <w:iCs/>
         </w:rPr>
+        <w:t>Pan</w:t>
+      </w:r>
+      <w:r>
+        <w:rPr>
+          <w:rFonts w:hint="eastAsia"/>
+        </w:rPr>
+        <w:t>方法，在偏差的估計表現上更為優秀。在樣本標準差</w:t>
+      </w:r>
+      <w:r>
+        <w:rPr>
+          <w:rFonts w:hint="eastAsia"/>
+        </w:rPr>
+        <w:t xml:space="preserve"> (</w:t>
+      </w:r>
+      <w:r>
+        <w:rPr>
+          <w:rFonts w:hint="eastAsia"/>
+          <w:iCs/>
+          <w:szCs w:val="24"/>
+        </w:rPr>
+        <w:t xml:space="preserve">Sample </w:t>
+      </w:r>
+      <w:r>
+        <w:rPr>
+          <w:iCs/>
+          <w:szCs w:val="24"/>
+        </w:rPr>
+        <w:t>SE</w:t>
+      </w:r>
+      <w:r>
+        <w:rPr>
+          <w:rFonts w:hint="eastAsia"/>
+        </w:rPr>
+        <w:t xml:space="preserve">) </w:t>
+      </w:r>
+      <w:r>
+        <w:rPr>
+          <w:rFonts w:hint="eastAsia"/>
+        </w:rPr>
+        <w:t>以及平均標準差估計</w:t>
+      </w:r>
+      <w:r>
+        <w:rPr>
+          <w:rFonts w:hint="eastAsia"/>
+        </w:rPr>
+        <w:t xml:space="preserve"> (Es</w:t>
+      </w:r>
+      <w:r>
+        <w:t xml:space="preserve">t. SD) </w:t>
+      </w:r>
+      <w:r>
+        <w:rPr>
+          <w:rFonts w:hint="eastAsia"/>
+        </w:rPr>
+        <w:t>的結果中，可以發現無論在何種模擬情形下兩種方法皆有低估的情況發生。然而，單憑偏差與標準差的估計的結果無法從中判定</w:t>
+      </w:r>
+      <w:proofErr w:type="gramStart"/>
+      <w:r>
+        <w:rPr>
+          <w:rFonts w:hint="eastAsia"/>
+        </w:rPr>
+        <w:t>估計式的好壞</w:t>
+      </w:r>
+      <w:proofErr w:type="gramEnd"/>
+      <w:r>
+        <w:rPr>
+          <w:rFonts w:hint="eastAsia"/>
+        </w:rPr>
+        <w:t>，在評估一個估計方法的優劣之時，還需要考慮該估計量的準確度以及精確度。因此以</w:t>
+      </w:r>
+      <w:r>
+        <w:rPr>
+          <w:rFonts w:hint="eastAsia"/>
+        </w:rPr>
+        <w:t>RMSE</w:t>
+      </w:r>
+      <w:r>
+        <w:rPr>
+          <w:rFonts w:hint="eastAsia"/>
+        </w:rPr>
+        <w:t>作為衡量估計式好壞之準則。在</w:t>
+      </w:r>
+      <w:r>
+        <w:rPr>
+          <w:rFonts w:hint="eastAsia"/>
+        </w:rPr>
+        <w:t>RMSE</w:t>
+      </w:r>
+      <w:r>
+        <w:rPr>
+          <w:rFonts w:hint="eastAsia"/>
+        </w:rPr>
+        <w:t>的結果方面，在兩群落皆為</w:t>
+      </w:r>
+      <w:proofErr w:type="gramStart"/>
+      <w:r>
+        <w:rPr>
+          <w:rFonts w:hint="eastAsia"/>
+        </w:rPr>
+        <w:t>小樣本時</w:t>
+      </w:r>
+      <w:proofErr w:type="gramEnd"/>
+      <w:r>
+        <w:rPr>
+          <w:rFonts w:hint="eastAsia"/>
+        </w:rPr>
+        <w:t>，</w:t>
+      </w:r>
+      <w:r>
+        <w:rPr>
+          <w:rFonts w:hint="eastAsia"/>
+          <w:i/>
+          <w:iCs/>
+        </w:rPr>
         <w:t>BB</w:t>
       </w:r>
       <w:r>
         <w:rPr>
           <w:rFonts w:hint="eastAsia"/>
         </w:rPr>
-        <w:t>的</w:t>
+        <w:t>的表現較優秀。但在大樣本地抽樣下，</w:t>
       </w:r>
       <w:r>
         <w:rPr>
           <w:rFonts w:hint="eastAsia"/>
-        </w:rPr>
-        <w:t>估計也獲得較差的結果；同時，隨著樣本數的增加，</w:t>
+          <w:i/>
+          <w:iCs/>
+        </w:rPr>
+        <w:t>Pa</w:t>
       </w:r>
       <w:r>
         <w:rPr>
           <w:rFonts w:hint="eastAsia"/>
-        </w:rPr>
-        <w:t>在</w:t>
+          <w:i/>
+          <w:iCs/>
+        </w:rPr>
+        <w:t>n</w:t>
+      </w:r>
+      <w:r>
+        <w:rPr>
+          <w:rFonts w:hint="eastAsia"/>
+        </w:rPr>
+        <w:t>的表現會略優於</w:t>
+      </w:r>
+      <w:r>
+        <w:rPr>
+          <w:rFonts w:hint="eastAsia"/>
+          <w:i/>
+          <w:iCs/>
+        </w:rPr>
+        <w:t>BB</w:t>
+      </w:r>
+      <w:r>
+        <w:rPr>
+          <w:rFonts w:hint="eastAsia"/>
+        </w:rPr>
+        <w:t>。</w:t>
+      </w:r>
+      <w:r>
+        <w:rPr>
+          <w:rFonts w:hint="eastAsia"/>
+        </w:rPr>
+        <w:t xml:space="preserve"> </w:t>
+      </w:r>
+      <w:r>
+        <w:rPr>
+          <w:rFonts w:hint="eastAsia"/>
+        </w:rPr>
+        <w:t>另一方面，</w:t>
       </w:r>
       <w:r>
         <w:t>95%</w:t>
@@ -17091,40 +17140,162 @@
         <w:rPr>
           <w:rFonts w:hint="eastAsia"/>
         </w:rPr>
-        <w:t>信賴區間涵蓋率</w:t>
-      </w:r>
+        <w:t>信賴區間涵蓋率也是能作為評估估計式優劣的標準之</w:t>
+      </w:r>
+      <w:proofErr w:type="gramStart"/>
       <w:r>
         <w:rPr>
           <w:rFonts w:hint="eastAsia"/>
         </w:rPr>
-        <w:t>的結果反而下降。</w:t>
+        <w:t>一</w:t>
+      </w:r>
+      <w:proofErr w:type="gramEnd"/>
+      <w:r>
+        <w:rPr>
+          <w:rFonts w:hint="eastAsia"/>
+        </w:rPr>
+        <w:t>。在</w:t>
+      </w:r>
+      <w:r>
+        <w:t>95%</w:t>
+      </w:r>
+      <w:r>
+        <w:rPr>
+          <w:rFonts w:hint="eastAsia"/>
+        </w:rPr>
+        <w:t>信賴區間涵蓋率的結果中</w:t>
+      </w:r>
+      <w:r>
+        <w:rPr>
+          <w:rFonts w:hint="eastAsia"/>
+          <w:i/>
+          <w:iCs/>
+        </w:rPr>
+        <w:t>BB</w:t>
+      </w:r>
+      <w:r>
+        <w:rPr>
+          <w:rFonts w:hint="eastAsia"/>
+        </w:rPr>
+        <w:t>的結果皆略優於</w:t>
+      </w:r>
+      <w:r>
+        <w:rPr>
+          <w:rFonts w:hint="eastAsia"/>
+          <w:i/>
+          <w:iCs/>
+        </w:rPr>
+        <w:t>Pan</w:t>
+      </w:r>
+      <w:r>
+        <w:rPr>
+          <w:rFonts w:hint="eastAsia"/>
+        </w:rPr>
+        <w:t>。</w:t>
       </w:r>
     </w:p>
     <w:p>
       <w:pPr>
         <w:ind w:firstLine="480"/>
         <w:jc w:val="both"/>
+      </w:pPr>
+      <w:r>
         <w:rPr>
           <w:rFonts w:hint="eastAsia"/>
         </w:rPr>
-      </w:pPr>
+        <w:t>在第二種</w:t>
+      </w:r>
       <w:r>
         <w:rPr>
           <w:rFonts w:hint="eastAsia"/>
         </w:rPr>
-        <w:t>綜上所述，在評估</w:t>
+        <w:t>與第</w:t>
       </w:r>
       <w:r>
         <w:rPr>
           <w:rFonts w:hint="eastAsia"/>
         </w:rPr>
-        <w:t>各項模擬與</w:t>
+        <w:t>三</w:t>
       </w:r>
       <w:r>
         <w:rPr>
           <w:rFonts w:hint="eastAsia"/>
         </w:rPr>
-        <w:t>所有指標之後，本文所提出</w:t>
+        <w:t>種</w:t>
+      </w:r>
+      <w:r>
+        <w:rPr>
+          <w:rFonts w:hint="eastAsia"/>
+        </w:rPr>
+        <w:t>物種分配的</w:t>
+      </w:r>
+      <w:r>
+        <w:rPr>
+          <w:rFonts w:hint="eastAsia"/>
+        </w:rPr>
+        <w:t>假設</w:t>
+      </w:r>
+      <w:r>
+        <w:rPr>
+          <w:rFonts w:hint="eastAsia"/>
+        </w:rPr>
+        <w:t>下，所進行的模擬結果，無論是在</w:t>
+      </w:r>
+      <w:r>
+        <w:rPr>
+          <w:rFonts w:hint="eastAsia"/>
+        </w:rPr>
+        <w:t>何種</w:t>
+      </w:r>
+      <w:r>
+        <w:rPr>
+          <w:rFonts w:hint="eastAsia"/>
+        </w:rPr>
+        <w:t>估計值的結果，皆與</w:t>
+      </w:r>
+      <w:r>
+        <w:rPr>
+          <w:rFonts w:hint="eastAsia"/>
+        </w:rPr>
+        <w:t>第一種物種分配的假設</w:t>
+      </w:r>
+      <w:r>
+        <w:rPr>
+          <w:rFonts w:hint="eastAsia"/>
+        </w:rPr>
+        <w:t>並無太大的差異。</w:t>
+      </w:r>
+      <w:proofErr w:type="gramStart"/>
+      <w:r>
+        <w:rPr>
+          <w:rFonts w:hint="eastAsia"/>
+        </w:rPr>
+        <w:t>此外，</w:t>
+      </w:r>
+      <w:proofErr w:type="gramEnd"/>
+      <w:r>
+        <w:rPr>
+          <w:rFonts w:hint="eastAsia"/>
+        </w:rPr>
+        <w:t>針對第</w:t>
+      </w:r>
+      <w:r>
+        <w:rPr>
+          <w:rFonts w:hint="eastAsia"/>
+        </w:rPr>
+        <w:t>四</w:t>
+      </w:r>
+      <w:r>
+        <w:rPr>
+          <w:rFonts w:hint="eastAsia"/>
+        </w:rPr>
+        <w:t>種物種的假設下，</w:t>
+      </w:r>
+      <w:r>
+        <w:rPr>
+          <w:rFonts w:hint="eastAsia"/>
+        </w:rPr>
+        <w:t>無論是在觀測物種或是平均的估計結果上，相較於第一種假設在</w:t>
       </w:r>
       <w:r>
         <w:rPr>
@@ -17138,7 +17309,19 @@
         <w:rPr>
           <w:rFonts w:hint="eastAsia"/>
         </w:rPr>
-        <w:t>估計方式的表現普遍優於</w:t>
+        <w:t>的估計下，雖然也具有較小的偏差，但會有高估的情況發生；在</w:t>
+      </w:r>
+      <w:r>
+        <w:rPr>
+          <w:rFonts w:hint="eastAsia"/>
+        </w:rPr>
+        <w:t>RMSE</w:t>
+      </w:r>
+      <w:r>
+        <w:rPr>
+          <w:rFonts w:hint="eastAsia"/>
+        </w:rPr>
+        <w:t>的表現上，</w:t>
       </w:r>
       <w:r>
         <w:rPr>
@@ -17146,104 +17329,342 @@
           <w:i/>
           <w:iCs/>
         </w:rPr>
-        <w:t>Pan</w:t>
+        <w:t>BB</w:t>
       </w:r>
       <w:r>
         <w:rPr>
           <w:rFonts w:hint="eastAsia"/>
         </w:rPr>
-        <w:t>對於兩群落共同種的估計結果。</w:t>
+        <w:t>的</w:t>
       </w:r>
       <w:r>
         <w:rPr>
           <w:rFonts w:hint="eastAsia"/>
         </w:rPr>
-        <w:t>且在目標區塊數以及共同物種數的真值皆為相同的情況底下，群落中的特有種數量並不會影響共同物種數的估計結果。</w:t>
+        <w:t>估計也獲得較差的結果；同時，隨著樣本數的增加，</w:t>
       </w:r>
       <w:r>
         <w:rPr>
           <w:rFonts w:hint="eastAsia"/>
         </w:rPr>
-        <w:t>但當目標區塊與抽樣區塊不相同時，則會影響到估計式的表現結果。</w:t>
+        <w:t>在</w:t>
+      </w:r>
+      <w:r>
+        <w:t>95%</w:t>
+      </w:r>
+      <w:r>
+        <w:rPr>
+          <w:rFonts w:hint="eastAsia"/>
+        </w:rPr>
+        <w:t>信賴區間涵蓋率</w:t>
+      </w:r>
+      <w:r>
+        <w:rPr>
+          <w:rFonts w:hint="eastAsia"/>
+        </w:rPr>
+        <w:t>的結果反而下降。</w:t>
       </w:r>
     </w:p>
     <w:p>
       <w:pPr>
-        <w:ind w:leftChars="-295" w:left="-708"/>
+        <w:ind w:firstLine="480"/>
         <w:jc w:val="both"/>
+      </w:pPr>
+      <w:r>
+        <w:rPr>
+          <w:rFonts w:hint="eastAsia"/>
+        </w:rPr>
+        <w:t>綜上所述，在評估</w:t>
+      </w:r>
+      <w:r>
+        <w:rPr>
+          <w:rFonts w:hint="eastAsia"/>
+        </w:rPr>
+        <w:t>各項模擬與</w:t>
+      </w:r>
+      <w:r>
+        <w:rPr>
+          <w:rFonts w:hint="eastAsia"/>
+        </w:rPr>
+        <w:t>所有指標之後，本文所提出</w:t>
+      </w:r>
+      <w:r>
+        <w:rPr>
+          <w:rFonts w:hint="eastAsia"/>
+          <w:i/>
+          <w:iCs/>
+        </w:rPr>
+        <w:t>BB</w:t>
+      </w:r>
+      <w:r>
+        <w:rPr>
+          <w:rFonts w:hint="eastAsia"/>
+        </w:rPr>
+        <w:t>估計方式的表現普遍優於</w:t>
+      </w:r>
+      <w:r>
+        <w:rPr>
+          <w:rFonts w:hint="eastAsia"/>
+          <w:i/>
+          <w:iCs/>
+        </w:rPr>
+        <w:t>Pan</w:t>
+      </w:r>
+      <w:r>
+        <w:rPr>
+          <w:rFonts w:hint="eastAsia"/>
+        </w:rPr>
+        <w:t>對於兩群落共同種的估計結果。</w:t>
+      </w:r>
+      <w:r>
+        <w:rPr>
+          <w:rFonts w:hint="eastAsia"/>
+        </w:rPr>
+        <w:t>且在目標</w:t>
+      </w:r>
+      <w:proofErr w:type="gramStart"/>
+      <w:r>
+        <w:rPr>
+          <w:rFonts w:hint="eastAsia"/>
+        </w:rPr>
+        <w:t>區塊數以及</w:t>
+      </w:r>
+      <w:proofErr w:type="gramEnd"/>
+      <w:r>
+        <w:rPr>
+          <w:rFonts w:hint="eastAsia"/>
+        </w:rPr>
+        <w:t>共同物種數</w:t>
+      </w:r>
+      <w:proofErr w:type="gramStart"/>
+      <w:r>
+        <w:rPr>
+          <w:rFonts w:hint="eastAsia"/>
+        </w:rPr>
+        <w:t>的真值皆</w:t>
+      </w:r>
+      <w:proofErr w:type="gramEnd"/>
+      <w:r>
+        <w:rPr>
+          <w:rFonts w:hint="eastAsia"/>
+        </w:rPr>
+        <w:t>為相同的情況底下，群落中的特有種數量並不會影響共同物種數的</w:t>
+      </w:r>
+      <w:r>
+        <w:rPr>
+          <w:rFonts w:hint="eastAsia"/>
+        </w:rPr>
+        <w:lastRenderedPageBreak/>
+        <w:t>估計結果。</w:t>
+      </w:r>
+      <w:r>
+        <w:rPr>
+          <w:rFonts w:hint="eastAsia"/>
+        </w:rPr>
+        <w:t>但當目標區塊與抽樣</w:t>
+      </w:r>
+      <w:proofErr w:type="gramStart"/>
+      <w:r>
+        <w:rPr>
+          <w:rFonts w:hint="eastAsia"/>
+        </w:rPr>
+        <w:t>區塊不相同</w:t>
+      </w:r>
+      <w:proofErr w:type="gramEnd"/>
+      <w:r>
+        <w:rPr>
+          <w:rFonts w:hint="eastAsia"/>
+        </w:rPr>
+        <w:t>時，則會影響到</w:t>
+      </w:r>
+      <w:proofErr w:type="gramStart"/>
+      <w:r>
+        <w:rPr>
+          <w:rFonts w:hint="eastAsia"/>
+        </w:rPr>
+        <w:t>估計式的表現</w:t>
+      </w:r>
+      <w:proofErr w:type="gramEnd"/>
+      <w:r>
+        <w:rPr>
+          <w:rFonts w:hint="eastAsia"/>
+        </w:rPr>
+        <w:t>結果。</w:t>
+      </w:r>
+    </w:p>
+    <w:p>
+      <w:pPr>
+        <w:keepNext/>
+        <w:ind w:leftChars="-295" w:left="-708" w:rightChars="-142" w:right="-341"/>
+        <w:jc w:val="both"/>
         <w:rPr>
           <w:rFonts w:cs="Times New Roman"/>
-          <w:szCs w:val="24"/>
+          <w:sz w:val="20"/>
+          <w:szCs w:val="20"/>
         </w:rPr>
       </w:pPr>
       <w:r>
         <w:rPr>
+          <w:sz w:val="20"/>
+          <w:szCs w:val="20"/>
+        </w:rPr>
+        <w:t xml:space="preserve"> </w:t>
+      </w:r>
+      <w:r>
+        <w:rPr>
+          <w:sz w:val="20"/>
+          <w:szCs w:val="20"/>
+        </w:rPr>
+        <w:t xml:space="preserve">Table </w:t>
+      </w:r>
+      <w:r>
+        <w:rPr>
+          <w:sz w:val="20"/>
+          <w:szCs w:val="20"/>
+        </w:rPr>
+        <w:fldChar w:fldCharType="begin"/>
+      </w:r>
+      <w:r>
+        <w:rPr>
+          <w:sz w:val="20"/>
+          <w:szCs w:val="20"/>
+        </w:rPr>
+        <w:instrText xml:space="preserve"> STYLEREF 1 \s </w:instrText>
+      </w:r>
+      <w:r>
+        <w:rPr>
+          <w:sz w:val="20"/>
+          <w:szCs w:val="20"/>
+        </w:rPr>
+        <w:fldChar w:fldCharType="separate"/>
+      </w:r>
+      <w:r>
+        <w:rPr>
+          <w:noProof/>
+          <w:sz w:val="20"/>
+          <w:szCs w:val="20"/>
+        </w:rPr>
+        <w:t>1</w:t>
+      </w:r>
+      <w:r>
+        <w:rPr>
+          <w:sz w:val="20"/>
+          <w:szCs w:val="20"/>
+        </w:rPr>
+        <w:fldChar w:fldCharType="end"/>
+      </w:r>
+      <w:r>
+        <w:rPr>
+          <w:sz w:val="20"/>
+          <w:szCs w:val="20"/>
+        </w:rPr>
+        <w:t>.</w:t>
+      </w:r>
+      <w:r>
+        <w:rPr>
+          <w:sz w:val="20"/>
+          <w:szCs w:val="20"/>
+        </w:rPr>
+        <w:fldChar w:fldCharType="begin"/>
+      </w:r>
+      <w:r>
+        <w:rPr>
+          <w:sz w:val="20"/>
+          <w:szCs w:val="20"/>
+        </w:rPr>
+        <w:instrText xml:space="preserve"> SEQ Table \* ARABIC \s 1 </w:instrText>
+      </w:r>
+      <w:r>
+        <w:rPr>
+          <w:sz w:val="20"/>
+          <w:szCs w:val="20"/>
+        </w:rPr>
+        <w:fldChar w:fldCharType="separate"/>
+      </w:r>
+      <w:r>
+        <w:rPr>
+          <w:noProof/>
+          <w:sz w:val="20"/>
+          <w:szCs w:val="20"/>
+        </w:rPr>
+        <w:t>1</w:t>
+      </w:r>
+      <w:r>
+        <w:rPr>
+          <w:sz w:val="20"/>
+          <w:szCs w:val="20"/>
+        </w:rPr>
+        <w:fldChar w:fldCharType="end"/>
+      </w:r>
+      <w:r>
+        <w:rPr>
           <w:rFonts w:cs="Times New Roman" w:hint="eastAsia"/>
-          <w:szCs w:val="24"/>
-        </w:rPr>
-        <w:lastRenderedPageBreak/>
-        <w:t>Table</w:t>
+          <w:sz w:val="20"/>
+          <w:szCs w:val="20"/>
+        </w:rPr>
+        <w:t>群落</w:t>
       </w:r>
       <w:r>
         <w:rPr>
           <w:rFonts w:cs="Times New Roman" w:hint="eastAsia"/>
-          <w:szCs w:val="24"/>
+          <w:sz w:val="20"/>
+          <w:szCs w:val="20"/>
+        </w:rPr>
+        <w:t>一為同質模型，</w:t>
+      </w:r>
+      <w:r>
+        <w:rPr>
+          <w:rFonts w:cs="Times New Roman" w:hint="eastAsia"/>
+          <w:sz w:val="20"/>
+          <w:szCs w:val="20"/>
         </w:rPr>
         <w:t>群落</w:t>
       </w:r>
       <w:r>
         <w:rPr>
           <w:rFonts w:cs="Times New Roman" w:hint="eastAsia"/>
-          <w:szCs w:val="24"/>
-        </w:rPr>
-        <w:t>一為同質模型，</w:t>
+          <w:sz w:val="20"/>
+          <w:szCs w:val="20"/>
+        </w:rPr>
+        <w:t>二為</w:t>
       </w:r>
       <w:r>
         <w:rPr>
           <w:rFonts w:cs="Times New Roman" w:hint="eastAsia"/>
-          <w:szCs w:val="24"/>
-        </w:rPr>
-        <w:t>群落</w:t>
+          <w:sz w:val="20"/>
+          <w:szCs w:val="20"/>
+        </w:rPr>
+        <w:t>B</w:t>
+      </w:r>
+      <w:r>
+        <w:rPr>
+          <w:rFonts w:cs="Times New Roman"/>
+          <w:sz w:val="20"/>
+          <w:szCs w:val="20"/>
+        </w:rPr>
+        <w:t>roken-stick</w:t>
       </w:r>
       <w:r>
         <w:rPr>
           <w:rFonts w:cs="Times New Roman" w:hint="eastAsia"/>
-          <w:szCs w:val="24"/>
-        </w:rPr>
-        <w:t>二為</w:t>
+          <w:sz w:val="20"/>
+          <w:szCs w:val="20"/>
+        </w:rPr>
+        <w:t>模型之</w:t>
       </w:r>
       <w:r>
         <w:rPr>
           <w:rFonts w:cs="Times New Roman" w:hint="eastAsia"/>
-          <w:szCs w:val="24"/>
-        </w:rPr>
-        <w:t>B</w:t>
-      </w:r>
-      <w:r>
-        <w:rPr>
-          <w:rFonts w:cs="Times New Roman"/>
-          <w:szCs w:val="24"/>
-        </w:rPr>
-        <w:t>roken-stick</w:t>
+          <w:sz w:val="20"/>
+          <w:szCs w:val="20"/>
+        </w:rPr>
+        <w:t>情況</w:t>
       </w:r>
       <w:r>
         <w:rPr>
           <w:rFonts w:cs="Times New Roman" w:hint="eastAsia"/>
-          <w:szCs w:val="24"/>
-        </w:rPr>
-        <w:t>模型之</w:t>
-      </w:r>
-      <w:r>
-        <w:rPr>
-          <w:rFonts w:cs="Times New Roman" w:hint="eastAsia"/>
-          <w:szCs w:val="24"/>
-        </w:rPr>
-        <w:t>情況</w:t>
-      </w:r>
-      <w:r>
-        <w:rPr>
-          <w:rFonts w:cs="Times New Roman" w:hint="eastAsia"/>
-          <w:szCs w:val="24"/>
+          <w:sz w:val="20"/>
+          <w:szCs w:val="20"/>
         </w:rPr>
         <w:t>下的估計結果。</w:t>
       </w:r>
@@ -17254,7 +17675,8 @@
               <w:rPr>
                 <w:rFonts w:ascii="Cambria Math" w:hAnsi="Cambria Math" w:cs="Times New Roman"/>
                 <w:i/>
-                <w:szCs w:val="24"/>
+                <w:sz w:val="20"/>
+                <w:szCs w:val="20"/>
               </w:rPr>
             </m:ctrlPr>
           </m:sSubPr>
@@ -17262,7 +17684,8 @@
             <m:r>
               <w:rPr>
                 <w:rFonts w:ascii="Cambria Math" w:hAnsi="Cambria Math" w:cs="Times New Roman" w:hint="eastAsia"/>
-                <w:szCs w:val="24"/>
+                <w:sz w:val="20"/>
+                <w:szCs w:val="20"/>
               </w:rPr>
               <m:t>S</m:t>
             </m:r>
@@ -17270,7 +17693,8 @@
               <w:rPr>
                 <w:rFonts w:ascii="Cambria Math" w:hAnsi="Cambria Math" w:cs="Times New Roman" w:hint="eastAsia"/>
                 <w:i/>
-                <w:szCs w:val="24"/>
+                <w:sz w:val="20"/>
+                <w:szCs w:val="20"/>
               </w:rPr>
             </m:ctrlPr>
           </m:e>
@@ -17278,7 +17702,8 @@
             <m:r>
               <w:rPr>
                 <w:rFonts w:ascii="Cambria Math" w:hAnsi="Cambria Math" w:cs="Times New Roman"/>
-                <w:szCs w:val="24"/>
+                <w:sz w:val="20"/>
+                <w:szCs w:val="20"/>
               </w:rPr>
               <m:t>1</m:t>
             </m:r>
@@ -17287,7 +17712,8 @@
         <m:r>
           <w:rPr>
             <w:rFonts w:ascii="Cambria Math" w:hAnsi="Cambria Math" w:cs="Times New Roman" w:hint="eastAsia"/>
-            <w:szCs w:val="24"/>
+            <w:sz w:val="20"/>
+            <w:szCs w:val="20"/>
           </w:rPr>
           <m:t xml:space="preserve">= </m:t>
         </m:r>
@@ -17297,7 +17723,8 @@
               <w:rPr>
                 <w:rFonts w:ascii="Cambria Math" w:hAnsi="Cambria Math" w:cs="Times New Roman"/>
                 <w:i/>
-                <w:szCs w:val="24"/>
+                <w:sz w:val="20"/>
+                <w:szCs w:val="20"/>
               </w:rPr>
             </m:ctrlPr>
           </m:sSubPr>
@@ -17305,7 +17732,8 @@
             <m:r>
               <w:rPr>
                 <w:rFonts w:ascii="Cambria Math" w:hAnsi="Cambria Math" w:cs="Times New Roman" w:hint="eastAsia"/>
-                <w:szCs w:val="24"/>
+                <w:sz w:val="20"/>
+                <w:szCs w:val="20"/>
               </w:rPr>
               <m:t>S</m:t>
             </m:r>
@@ -17314,7 +17742,8 @@
             <m:r>
               <w:rPr>
                 <w:rFonts w:ascii="Cambria Math" w:hAnsi="Cambria Math" w:cs="Times New Roman"/>
-                <w:szCs w:val="24"/>
+                <w:sz w:val="20"/>
+                <w:szCs w:val="20"/>
               </w:rPr>
               <m:t>2</m:t>
             </m:r>
@@ -17323,7 +17752,8 @@
         <m:r>
           <w:rPr>
             <w:rFonts w:ascii="Cambria Math" w:hAnsi="Cambria Math" w:cs="Times New Roman" w:hint="eastAsia"/>
-            <w:szCs w:val="24"/>
+            <w:sz w:val="20"/>
+            <w:szCs w:val="20"/>
           </w:rPr>
           <m:t xml:space="preserve">= </m:t>
         </m:r>
@@ -17331,14 +17761,16 @@
       <w:r>
         <w:rPr>
           <w:rFonts w:cs="Times New Roman"/>
-          <w:szCs w:val="24"/>
+          <w:sz w:val="20"/>
+          <w:szCs w:val="20"/>
         </w:rPr>
         <w:t>400</w:t>
       </w:r>
       <w:r>
         <w:rPr>
           <w:rFonts w:cs="Times New Roman" w:hint="eastAsia"/>
-          <w:szCs w:val="24"/>
+          <w:sz w:val="20"/>
+          <w:szCs w:val="20"/>
         </w:rPr>
         <w:t>，</w:t>
       </w:r>
@@ -17349,7 +17781,8 @@
               <w:rPr>
                 <w:rFonts w:ascii="Cambria Math" w:hAnsi="Cambria Math" w:cs="Times New Roman"/>
                 <w:i/>
-                <w:szCs w:val="24"/>
+                <w:sz w:val="20"/>
+                <w:szCs w:val="20"/>
               </w:rPr>
             </m:ctrlPr>
           </m:sSubPr>
@@ -17357,7 +17790,8 @@
             <m:r>
               <w:rPr>
                 <w:rFonts w:ascii="Cambria Math" w:hAnsi="Cambria Math" w:cs="Times New Roman" w:hint="eastAsia"/>
-                <w:szCs w:val="24"/>
+                <w:sz w:val="20"/>
+                <w:szCs w:val="20"/>
               </w:rPr>
               <m:t>S</m:t>
             </m:r>
@@ -17365,7 +17799,8 @@
               <w:rPr>
                 <w:rFonts w:ascii="Cambria Math" w:hAnsi="Cambria Math" w:cs="Times New Roman" w:hint="eastAsia"/>
                 <w:i/>
-                <w:szCs w:val="24"/>
+                <w:sz w:val="20"/>
+                <w:szCs w:val="20"/>
               </w:rPr>
             </m:ctrlPr>
           </m:e>
@@ -17373,7 +17808,8 @@
             <m:r>
               <w:rPr>
                 <w:rFonts w:ascii="Cambria Math" w:hAnsi="Cambria Math" w:cs="Times New Roman"/>
-                <w:szCs w:val="24"/>
+                <w:sz w:val="20"/>
+                <w:szCs w:val="20"/>
               </w:rPr>
               <m:t>12</m:t>
             </m:r>
@@ -17382,7 +17818,8 @@
         <m:r>
           <w:rPr>
             <w:rFonts w:ascii="Cambria Math" w:hAnsi="Cambria Math" w:cs="Times New Roman"/>
-            <w:szCs w:val="24"/>
+            <w:sz w:val="20"/>
+            <w:szCs w:val="20"/>
           </w:rPr>
           <m:t xml:space="preserve">= </m:t>
         </m:r>
@@ -17390,21 +17827,24 @@
       <w:r>
         <w:rPr>
           <w:rFonts w:cs="Times New Roman" w:hint="eastAsia"/>
-          <w:szCs w:val="24"/>
+          <w:sz w:val="20"/>
+          <w:szCs w:val="20"/>
         </w:rPr>
         <w:t>3</w:t>
       </w:r>
       <w:r>
         <w:rPr>
           <w:rFonts w:cs="Times New Roman"/>
-          <w:szCs w:val="24"/>
+          <w:sz w:val="20"/>
+          <w:szCs w:val="20"/>
         </w:rPr>
         <w:t>00</w:t>
       </w:r>
       <w:r>
         <w:rPr>
           <w:rFonts w:cs="Times New Roman" w:hint="eastAsia"/>
-          <w:szCs w:val="24"/>
+          <w:sz w:val="20"/>
+          <w:szCs w:val="20"/>
         </w:rPr>
         <w:t>。</w:t>
       </w:r>
@@ -17486,6 +17926,7 @@
                 <w:szCs w:val="24"/>
               </w:rPr>
             </w:pPr>
+            <w:proofErr w:type="spellStart"/>
             <w:r>
               <w:rPr>
                 <w:rFonts w:hint="eastAsia"/>
@@ -17501,6 +17942,7 @@
               </w:rPr>
               <w:t>s</w:t>
             </w:r>
+            <w:proofErr w:type="spellEnd"/>
           </w:p>
         </w:tc>
         <w:tc>
@@ -19308,46 +19750,139 @@
     </w:p>
     <w:p>
       <w:pPr>
+        <w:keepNext/>
         <w:widowControl/>
         <w:jc w:val="both"/>
         <w:rPr>
           <w:rFonts w:cs="Times New Roman"/>
-          <w:szCs w:val="24"/>
+          <w:sz w:val="20"/>
+          <w:szCs w:val="20"/>
         </w:rPr>
       </w:pPr>
       <w:r>
         <w:rPr>
+          <w:sz w:val="20"/>
+          <w:szCs w:val="20"/>
+        </w:rPr>
+        <w:t xml:space="preserve">Figure </w:t>
+      </w:r>
+      <w:r>
+        <w:rPr>
+          <w:sz w:val="20"/>
+          <w:szCs w:val="20"/>
+        </w:rPr>
+        <w:fldChar w:fldCharType="begin"/>
+      </w:r>
+      <w:r>
+        <w:rPr>
+          <w:sz w:val="20"/>
+          <w:szCs w:val="20"/>
+        </w:rPr>
+        <w:instrText xml:space="preserve"> STYLEREF 1 \s </w:instrText>
+      </w:r>
+      <w:r>
+        <w:rPr>
+          <w:sz w:val="20"/>
+          <w:szCs w:val="20"/>
+        </w:rPr>
+        <w:fldChar w:fldCharType="separate"/>
+      </w:r>
+      <w:r>
+        <w:rPr>
+          <w:noProof/>
+          <w:sz w:val="20"/>
+          <w:szCs w:val="20"/>
+        </w:rPr>
+        <w:t>1</w:t>
+      </w:r>
+      <w:r>
+        <w:rPr>
+          <w:sz w:val="20"/>
+          <w:szCs w:val="20"/>
+        </w:rPr>
+        <w:fldChar w:fldCharType="end"/>
+      </w:r>
+      <w:r>
+        <w:rPr>
+          <w:sz w:val="20"/>
+          <w:szCs w:val="20"/>
+        </w:rPr>
+        <w:t>.</w:t>
+      </w:r>
+      <w:r>
+        <w:rPr>
+          <w:sz w:val="20"/>
+          <w:szCs w:val="20"/>
+        </w:rPr>
+        <w:fldChar w:fldCharType="begin"/>
+      </w:r>
+      <w:r>
+        <w:rPr>
+          <w:sz w:val="20"/>
+          <w:szCs w:val="20"/>
+        </w:rPr>
+        <w:instrText xml:space="preserve"> SEQ Figure \* ARABIC \s 1 </w:instrText>
+      </w:r>
+      <w:r>
+        <w:rPr>
+          <w:sz w:val="20"/>
+          <w:szCs w:val="20"/>
+        </w:rPr>
+        <w:fldChar w:fldCharType="separate"/>
+      </w:r>
+      <w:r>
+        <w:rPr>
+          <w:noProof/>
+          <w:sz w:val="20"/>
+          <w:szCs w:val="20"/>
+        </w:rPr>
+        <w:t>1</w:t>
+      </w:r>
+      <w:r>
+        <w:rPr>
+          <w:sz w:val="20"/>
+          <w:szCs w:val="20"/>
+        </w:rPr>
+        <w:fldChar w:fldCharType="end"/>
+      </w:r>
+      <w:r>
+        <w:rPr>
           <w:rFonts w:cs="Times New Roman" w:hint="eastAsia"/>
-          <w:szCs w:val="24"/>
-        </w:rPr>
-        <w:t xml:space="preserve">Fig. </w:t>
+          <w:sz w:val="20"/>
+          <w:szCs w:val="20"/>
+        </w:rPr>
+        <w:t xml:space="preserve"> </w:t>
       </w:r>
       <w:bookmarkStart w:id="2" w:name="_Hlk156902116"/>
       <w:r>
         <w:rPr>
           <w:rFonts w:cs="Times New Roman" w:hint="eastAsia"/>
-          <w:szCs w:val="24"/>
+          <w:sz w:val="20"/>
+          <w:szCs w:val="20"/>
         </w:rPr>
         <w:t>群落一為同質模型，群落二為</w:t>
       </w:r>
       <w:r>
         <w:rPr>
           <w:rFonts w:cs="Times New Roman" w:hint="eastAsia"/>
-          <w:szCs w:val="24"/>
+          <w:sz w:val="20"/>
+          <w:szCs w:val="20"/>
         </w:rPr>
         <w:t>B</w:t>
       </w:r>
       <w:r>
         <w:rPr>
           <w:rFonts w:cs="Times New Roman"/>
-          <w:szCs w:val="24"/>
+          <w:sz w:val="20"/>
+          <w:szCs w:val="20"/>
         </w:rPr>
         <w:t>roken-stick</w:t>
       </w:r>
       <w:r>
         <w:rPr>
           <w:rFonts w:cs="Times New Roman" w:hint="eastAsia"/>
-          <w:szCs w:val="24"/>
+          <w:sz w:val="20"/>
+          <w:szCs w:val="20"/>
         </w:rPr>
         <w:t>模型之情況下</w:t>
       </w:r>
@@ -19355,7 +19890,8 @@
       <w:r>
         <w:rPr>
           <w:rFonts w:cs="Times New Roman" w:hint="eastAsia"/>
-          <w:szCs w:val="24"/>
+          <w:sz w:val="20"/>
+          <w:szCs w:val="20"/>
         </w:rPr>
         <w:t>的</w:t>
       </w:r>
@@ -19363,7 +19899,8 @@
         <w:rPr>
           <w:rFonts w:cs="Times New Roman" w:hint="eastAsia"/>
           <w:iCs/>
-          <w:szCs w:val="24"/>
+          <w:sz w:val="20"/>
+          <w:szCs w:val="20"/>
         </w:rPr>
         <w:t>A</w:t>
       </w:r>
@@ -19371,7 +19908,8 @@
         <w:rPr>
           <w:rFonts w:cs="Times New Roman"/>
           <w:iCs/>
-          <w:szCs w:val="24"/>
+          <w:sz w:val="20"/>
+          <w:szCs w:val="20"/>
         </w:rPr>
         <w:t>VG</w:t>
       </w:r>
@@ -19379,70 +19917,80 @@
         <w:rPr>
           <w:rFonts w:cs="Times New Roman" w:hint="eastAsia"/>
           <w:iCs/>
-          <w:szCs w:val="24"/>
+          <w:sz w:val="20"/>
+          <w:szCs w:val="20"/>
         </w:rPr>
         <w:t xml:space="preserve"> </w:t>
       </w:r>
       <w:r>
         <w:rPr>
           <w:rFonts w:cs="Times New Roman"/>
-          <w:szCs w:val="24"/>
+          <w:sz w:val="20"/>
+          <w:szCs w:val="20"/>
         </w:rPr>
         <w:t>Estimate</w:t>
       </w:r>
       <w:r>
         <w:rPr>
           <w:rFonts w:cs="Times New Roman" w:hint="eastAsia"/>
-          <w:szCs w:val="24"/>
+          <w:sz w:val="20"/>
+          <w:szCs w:val="20"/>
         </w:rPr>
         <w:t xml:space="preserve"> (</w:t>
       </w:r>
       <w:r>
         <w:rPr>
           <w:rFonts w:cs="Times New Roman" w:hint="eastAsia"/>
-          <w:szCs w:val="24"/>
+          <w:sz w:val="20"/>
+          <w:szCs w:val="20"/>
         </w:rPr>
         <w:t>左圖</w:t>
       </w:r>
       <w:r>
         <w:rPr>
           <w:rFonts w:cs="Times New Roman" w:hint="eastAsia"/>
-          <w:szCs w:val="24"/>
+          <w:sz w:val="20"/>
+          <w:szCs w:val="20"/>
         </w:rPr>
         <w:t xml:space="preserve">) </w:t>
       </w:r>
       <w:r>
         <w:rPr>
           <w:rFonts w:cs="Times New Roman" w:hint="eastAsia"/>
-          <w:szCs w:val="24"/>
+          <w:sz w:val="20"/>
+          <w:szCs w:val="20"/>
         </w:rPr>
         <w:t>與</w:t>
       </w:r>
       <w:r>
         <w:rPr>
           <w:rFonts w:cs="Times New Roman" w:hint="eastAsia"/>
-          <w:szCs w:val="24"/>
+          <w:sz w:val="20"/>
+          <w:szCs w:val="20"/>
         </w:rPr>
         <w:t>RMSE (</w:t>
       </w:r>
       <w:r>
         <w:rPr>
           <w:rFonts w:cs="Times New Roman" w:hint="eastAsia"/>
-          <w:szCs w:val="24"/>
+          <w:sz w:val="20"/>
+          <w:szCs w:val="20"/>
         </w:rPr>
         <w:t>右圖</w:t>
       </w:r>
       <w:r>
         <w:rPr>
           <w:rFonts w:cs="Times New Roman" w:hint="eastAsia"/>
-          <w:szCs w:val="24"/>
+          <w:sz w:val="20"/>
+          <w:szCs w:val="20"/>
         </w:rPr>
         <w:t>)</w:t>
       </w:r>
       <w:r>
         <w:rPr>
           <w:rFonts w:cs="Times New Roman" w:hint="eastAsia"/>
-          <w:szCs w:val="24"/>
+          <w:sz w:val="20"/>
+          <w:szCs w:val="20"/>
         </w:rPr>
         <w:t>估計結果。</w:t>
       </w:r>
@@ -19453,7 +20001,8 @@
               <w:rPr>
                 <w:rFonts w:ascii="Cambria Math" w:hAnsi="Cambria Math" w:cs="Times New Roman"/>
                 <w:i/>
-                <w:szCs w:val="24"/>
+                <w:sz w:val="20"/>
+                <w:szCs w:val="20"/>
               </w:rPr>
             </m:ctrlPr>
           </m:sSubPr>
@@ -19461,7 +20010,8 @@
             <m:r>
               <w:rPr>
                 <w:rFonts w:ascii="Cambria Math" w:hAnsi="Cambria Math" w:cs="Times New Roman" w:hint="eastAsia"/>
-                <w:szCs w:val="24"/>
+                <w:sz w:val="20"/>
+                <w:szCs w:val="20"/>
               </w:rPr>
               <m:t>S</m:t>
             </m:r>
@@ -19469,7 +20019,8 @@
               <w:rPr>
                 <w:rFonts w:ascii="Cambria Math" w:hAnsi="Cambria Math" w:cs="Times New Roman" w:hint="eastAsia"/>
                 <w:i/>
-                <w:szCs w:val="24"/>
+                <w:sz w:val="20"/>
+                <w:szCs w:val="20"/>
               </w:rPr>
             </m:ctrlPr>
           </m:e>
@@ -19477,7 +20028,8 @@
             <m:r>
               <w:rPr>
                 <w:rFonts w:ascii="Cambria Math" w:hAnsi="Cambria Math" w:cs="Times New Roman"/>
-                <w:szCs w:val="24"/>
+                <w:sz w:val="20"/>
+                <w:szCs w:val="20"/>
               </w:rPr>
               <m:t>1</m:t>
             </m:r>
@@ -19486,7 +20038,8 @@
         <m:r>
           <w:rPr>
             <w:rFonts w:ascii="Cambria Math" w:hAnsi="Cambria Math" w:cs="Times New Roman" w:hint="eastAsia"/>
-            <w:szCs w:val="24"/>
+            <w:sz w:val="20"/>
+            <w:szCs w:val="20"/>
           </w:rPr>
           <m:t xml:space="preserve">= </m:t>
         </m:r>
@@ -19496,7 +20049,8 @@
               <w:rPr>
                 <w:rFonts w:ascii="Cambria Math" w:hAnsi="Cambria Math" w:cs="Times New Roman"/>
                 <w:i/>
-                <w:szCs w:val="24"/>
+                <w:sz w:val="20"/>
+                <w:szCs w:val="20"/>
               </w:rPr>
             </m:ctrlPr>
           </m:sSubPr>
@@ -19504,7 +20058,8 @@
             <m:r>
               <w:rPr>
                 <w:rFonts w:ascii="Cambria Math" w:hAnsi="Cambria Math" w:cs="Times New Roman" w:hint="eastAsia"/>
-                <w:szCs w:val="24"/>
+                <w:sz w:val="20"/>
+                <w:szCs w:val="20"/>
               </w:rPr>
               <m:t>S</m:t>
             </m:r>
@@ -19513,7 +20068,8 @@
             <m:r>
               <w:rPr>
                 <w:rFonts w:ascii="Cambria Math" w:hAnsi="Cambria Math" w:cs="Times New Roman"/>
-                <w:szCs w:val="24"/>
+                <w:sz w:val="20"/>
+                <w:szCs w:val="20"/>
               </w:rPr>
               <m:t>2</m:t>
             </m:r>
@@ -19522,7 +20078,8 @@
         <m:r>
           <w:rPr>
             <w:rFonts w:ascii="Cambria Math" w:hAnsi="Cambria Math" w:cs="Times New Roman" w:hint="eastAsia"/>
-            <w:szCs w:val="24"/>
+            <w:sz w:val="20"/>
+            <w:szCs w:val="20"/>
           </w:rPr>
           <m:t xml:space="preserve">= </m:t>
         </m:r>
@@ -19530,14 +20087,16 @@
       <w:r>
         <w:rPr>
           <w:rFonts w:cs="Times New Roman"/>
-          <w:szCs w:val="24"/>
+          <w:sz w:val="20"/>
+          <w:szCs w:val="20"/>
         </w:rPr>
         <w:t>400</w:t>
       </w:r>
       <w:r>
         <w:rPr>
           <w:rFonts w:cs="Times New Roman" w:hint="eastAsia"/>
-          <w:szCs w:val="24"/>
+          <w:sz w:val="20"/>
+          <w:szCs w:val="20"/>
         </w:rPr>
         <w:t>，</w:t>
       </w:r>
@@ -19548,7 +20107,8 @@
               <w:rPr>
                 <w:rFonts w:ascii="Cambria Math" w:hAnsi="Cambria Math" w:cs="Times New Roman"/>
                 <w:i/>
-                <w:szCs w:val="24"/>
+                <w:sz w:val="20"/>
+                <w:szCs w:val="20"/>
               </w:rPr>
             </m:ctrlPr>
           </m:sSubPr>
@@ -19556,7 +20116,8 @@
             <m:r>
               <w:rPr>
                 <w:rFonts w:ascii="Cambria Math" w:hAnsi="Cambria Math" w:cs="Times New Roman" w:hint="eastAsia"/>
-                <w:szCs w:val="24"/>
+                <w:sz w:val="20"/>
+                <w:szCs w:val="20"/>
               </w:rPr>
               <m:t>S</m:t>
             </m:r>
@@ -19564,7 +20125,8 @@
               <w:rPr>
                 <w:rFonts w:ascii="Cambria Math" w:hAnsi="Cambria Math" w:cs="Times New Roman" w:hint="eastAsia"/>
                 <w:i/>
-                <w:szCs w:val="24"/>
+                <w:sz w:val="20"/>
+                <w:szCs w:val="20"/>
               </w:rPr>
             </m:ctrlPr>
           </m:e>
@@ -19572,7 +20134,8 @@
             <m:r>
               <w:rPr>
                 <w:rFonts w:ascii="Cambria Math" w:hAnsi="Cambria Math" w:cs="Times New Roman"/>
-                <w:szCs w:val="24"/>
+                <w:sz w:val="20"/>
+                <w:szCs w:val="20"/>
               </w:rPr>
               <m:t>12</m:t>
             </m:r>
@@ -19581,7 +20144,8 @@
         <m:r>
           <w:rPr>
             <w:rFonts w:ascii="Cambria Math" w:hAnsi="Cambria Math" w:cs="Times New Roman"/>
-            <w:szCs w:val="24"/>
+            <w:sz w:val="20"/>
+            <w:szCs w:val="20"/>
           </w:rPr>
           <m:t xml:space="preserve">= </m:t>
         </m:r>
@@ -19589,21 +20153,24 @@
       <w:r>
         <w:rPr>
           <w:rFonts w:cs="Times New Roman" w:hint="eastAsia"/>
-          <w:szCs w:val="24"/>
+          <w:sz w:val="20"/>
+          <w:szCs w:val="20"/>
         </w:rPr>
         <w:t>3</w:t>
       </w:r>
       <w:r>
         <w:rPr>
           <w:rFonts w:cs="Times New Roman"/>
-          <w:szCs w:val="24"/>
+          <w:sz w:val="20"/>
+          <w:szCs w:val="20"/>
         </w:rPr>
         <w:t>00</w:t>
       </w:r>
       <w:r>
         <w:rPr>
           <w:rFonts w:cs="Times New Roman" w:hint="eastAsia"/>
-          <w:szCs w:val="24"/>
+          <w:sz w:val="20"/>
+          <w:szCs w:val="20"/>
         </w:rPr>
         <w:t>。</w:t>
       </w:r>
@@ -19629,26 +20196,61 @@
       <w:pPr>
         <w:jc w:val="both"/>
         <w:rPr>
-          <w:rFonts w:cs="Times New Roman" w:hint="eastAsia"/>
+          <w:rFonts w:cs="Times New Roman"/>
           <w:szCs w:val="24"/>
         </w:rPr>
       </w:pPr>
     </w:p>
     <w:p>
       <w:pPr>
+        <w:pStyle w:val="af6"/>
         <w:ind w:leftChars="-295" w:left="-708"/>
-        <w:jc w:val="both"/>
         <w:rPr>
           <w:rFonts w:cs="Times New Roman"/>
           <w:szCs w:val="24"/>
         </w:rPr>
       </w:pPr>
       <w:r>
-        <w:rPr>
-          <w:rFonts w:cs="Times New Roman" w:hint="eastAsia"/>
-          <w:szCs w:val="24"/>
-        </w:rPr>
-        <w:t>Table</w:t>
+        <w:t xml:space="preserve">Table </w:t>
+      </w:r>
+      <w:r>
+        <w:fldChar w:fldCharType="begin"/>
+      </w:r>
+      <w:r>
+        <w:instrText xml:space="preserve"> STYLEREF 1 \s </w:instrText>
+      </w:r>
+      <w:r>
+        <w:fldChar w:fldCharType="separate"/>
+      </w:r>
+      <w:r>
+        <w:rPr>
+          <w:noProof/>
+        </w:rPr>
+        <w:t>1</w:t>
+      </w:r>
+      <w:r>
+        <w:fldChar w:fldCharType="end"/>
+      </w:r>
+      <w:r>
+        <w:t>.</w:t>
+      </w:r>
+      <w:r>
+        <w:fldChar w:fldCharType="begin"/>
+      </w:r>
+      <w:r>
+        <w:instrText xml:space="preserve"> SEQ Table \* ARABIC \s 1 </w:instrText>
+      </w:r>
+      <w:r>
+        <w:fldChar w:fldCharType="separate"/>
+      </w:r>
+      <w:r>
+        <w:rPr>
+          <w:noProof/>
+        </w:rPr>
+        <w:t>2</w:t>
+      </w:r>
+      <w:r>
+        <w:fldChar w:fldCharType="end"/>
       </w:r>
       <w:r>
         <w:rPr>
@@ -19924,6 +20526,7 @@
                 <w:szCs w:val="24"/>
               </w:rPr>
             </w:pPr>
+            <w:proofErr w:type="spellStart"/>
             <w:r>
               <w:rPr>
                 <w:rFonts w:hint="eastAsia"/>
@@ -19939,6 +20542,7 @@
               </w:rPr>
               <w:t>s</w:t>
             </w:r>
+            <w:proofErr w:type="spellEnd"/>
           </w:p>
         </w:tc>
         <w:tc>
@@ -21689,7 +22293,7 @@
       <w:pPr>
         <w:jc w:val="both"/>
         <w:rPr>
-          <w:rFonts w:cs="Times New Roman" w:hint="eastAsia"/>
+          <w:rFonts w:cs="Times New Roman"/>
           <w:szCs w:val="24"/>
         </w:rPr>
       </w:pPr>
@@ -21753,19 +22357,53 @@
     </w:p>
     <w:p>
       <w:pPr>
-        <w:widowControl/>
-        <w:jc w:val="both"/>
-        <w:rPr>
-          <w:rFonts w:cs="Times New Roman" w:hint="eastAsia"/>
+        <w:pStyle w:val="af6"/>
+        <w:rPr>
+          <w:rFonts w:cs="Times New Roman"/>
           <w:szCs w:val="24"/>
         </w:rPr>
       </w:pPr>
       <w:r>
-        <w:rPr>
-          <w:rFonts w:cs="Times New Roman" w:hint="eastAsia"/>
-          <w:szCs w:val="24"/>
-        </w:rPr>
-        <w:t xml:space="preserve">Fig. </w:t>
+        <w:t xml:space="preserve">Figure </w:t>
+      </w:r>
+      <w:r>
+        <w:fldChar w:fldCharType="begin"/>
+      </w:r>
+      <w:r>
+        <w:instrText xml:space="preserve"> STYLEREF 1 \s </w:instrText>
+      </w:r>
+      <w:r>
+        <w:fldChar w:fldCharType="separate"/>
+      </w:r>
+      <w:r>
+        <w:rPr>
+          <w:noProof/>
+        </w:rPr>
+        <w:t>1</w:t>
+      </w:r>
+      <w:r>
+        <w:fldChar w:fldCharType="end"/>
+      </w:r>
+      <w:r>
+        <w:t>.</w:t>
+      </w:r>
+      <w:r>
+        <w:fldChar w:fldCharType="begin"/>
+      </w:r>
+      <w:r>
+        <w:instrText xml:space="preserve"> SEQ Figure \* ARABIC \s 1 </w:instrText>
+      </w:r>
+      <w:r>
+        <w:fldChar w:fldCharType="separate"/>
+      </w:r>
+      <w:r>
+        <w:rPr>
+          <w:noProof/>
+        </w:rPr>
+        <w:t>2</w:t>
+      </w:r>
+      <w:r>
+        <w:fldChar w:fldCharType="end"/>
       </w:r>
       <w:r>
         <w:rPr>
@@ -22052,7 +22690,8 @@
     </w:p>
     <w:p>
       <w:pPr>
-        <w:ind w:leftChars="-295" w:left="-708"/>
+        <w:pStyle w:val="af6"/>
+        <w:ind w:leftChars="-295" w:left="-708" w:rightChars="-142" w:right="-341"/>
         <w:jc w:val="both"/>
         <w:rPr>
           <w:rFonts w:cs="Times New Roman"/>
@@ -22060,11 +22699,46 @@
         </w:rPr>
       </w:pPr>
       <w:r>
-        <w:rPr>
-          <w:rFonts w:cs="Times New Roman" w:hint="eastAsia"/>
-          <w:szCs w:val="24"/>
-        </w:rPr>
-        <w:t>Table</w:t>
+        <w:t xml:space="preserve">Table </w:t>
+      </w:r>
+      <w:r>
+        <w:fldChar w:fldCharType="begin"/>
+      </w:r>
+      <w:r>
+        <w:instrText xml:space="preserve"> STYLEREF 1 \s </w:instrText>
+      </w:r>
+      <w:r>
+        <w:fldChar w:fldCharType="separate"/>
+      </w:r>
+      <w:r>
+        <w:rPr>
+          <w:noProof/>
+        </w:rPr>
+        <w:t>1</w:t>
+      </w:r>
+      <w:r>
+        <w:fldChar w:fldCharType="end"/>
+      </w:r>
+      <w:r>
+        <w:t>.</w:t>
+      </w:r>
+      <w:r>
+        <w:fldChar w:fldCharType="begin"/>
+      </w:r>
+      <w:r>
+        <w:instrText xml:space="preserve"> SEQ Table \* ARABIC \s 1 </w:instrText>
+      </w:r>
+      <w:r>
+        <w:fldChar w:fldCharType="separate"/>
+      </w:r>
+      <w:r>
+        <w:rPr>
+          <w:noProof/>
+        </w:rPr>
+        <w:t>3</w:t>
+      </w:r>
+      <w:r>
+        <w:fldChar w:fldCharType="end"/>
       </w:r>
       <w:r>
         <w:rPr>
@@ -22368,6 +23042,7 @@
                 <w:szCs w:val="24"/>
               </w:rPr>
             </w:pPr>
+            <w:proofErr w:type="spellStart"/>
             <w:r>
               <w:rPr>
                 <w:rFonts w:hint="eastAsia"/>
@@ -22383,6 +23058,7 @@
               </w:rPr>
               <w:t>s</w:t>
             </w:r>
+            <w:proofErr w:type="spellEnd"/>
           </w:p>
         </w:tc>
         <w:tc>
@@ -24191,18 +24867,53 @@
     </w:p>
     <w:p>
       <w:pPr>
-        <w:widowControl/>
-        <w:rPr>
-          <w:rFonts w:cs="Times New Roman" w:hint="eastAsia"/>
+        <w:pStyle w:val="af6"/>
+        <w:rPr>
+          <w:rFonts w:cs="Times New Roman"/>
           <w:szCs w:val="24"/>
         </w:rPr>
       </w:pPr>
       <w:r>
-        <w:rPr>
-          <w:rFonts w:cs="Times New Roman" w:hint="eastAsia"/>
-          <w:szCs w:val="24"/>
-        </w:rPr>
-        <w:t xml:space="preserve">Fig. </w:t>
+        <w:t xml:space="preserve">Figure </w:t>
+      </w:r>
+      <w:r>
+        <w:fldChar w:fldCharType="begin"/>
+      </w:r>
+      <w:r>
+        <w:instrText xml:space="preserve"> STYLEREF 1 \s </w:instrText>
+      </w:r>
+      <w:r>
+        <w:fldChar w:fldCharType="separate"/>
+      </w:r>
+      <w:r>
+        <w:rPr>
+          <w:noProof/>
+        </w:rPr>
+        <w:t>1</w:t>
+      </w:r>
+      <w:r>
+        <w:fldChar w:fldCharType="end"/>
+      </w:r>
+      <w:r>
+        <w:t>.</w:t>
+      </w:r>
+      <w:r>
+        <w:fldChar w:fldCharType="begin"/>
+      </w:r>
+      <w:r>
+        <w:instrText xml:space="preserve"> SEQ Figure \* ARABIC \s 1 </w:instrText>
+      </w:r>
+      <w:r>
+        <w:fldChar w:fldCharType="separate"/>
+      </w:r>
+      <w:r>
+        <w:rPr>
+          <w:noProof/>
+        </w:rPr>
+        <w:t>3</w:t>
+      </w:r>
+      <w:r>
+        <w:fldChar w:fldCharType="end"/>
       </w:r>
       <w:r>
         <w:rPr>
@@ -24504,15 +25215,15 @@
         <w:ind w:leftChars="-295" w:left="-708"/>
         <w:jc w:val="both"/>
         <w:rPr>
-          <w:rFonts w:cs="Times New Roman" w:hint="eastAsia"/>
+          <w:rFonts w:cs="Times New Roman"/>
           <w:szCs w:val="24"/>
         </w:rPr>
       </w:pPr>
     </w:p>
     <w:p>
       <w:pPr>
-        <w:widowControl/>
-        <w:ind w:leftChars="-295" w:left="-708"/>
+        <w:pStyle w:val="af6"/>
+        <w:ind w:leftChars="-295" w:left="-708" w:rightChars="-260" w:right="-624"/>
         <w:jc w:val="both"/>
         <w:rPr>
           <w:rFonts w:cs="Times New Roman"/>
@@ -24520,11 +25231,46 @@
         </w:rPr>
       </w:pPr>
       <w:r>
-        <w:rPr>
-          <w:rFonts w:cs="Times New Roman" w:hint="eastAsia"/>
-          <w:szCs w:val="24"/>
-        </w:rPr>
-        <w:t>Table</w:t>
+        <w:t xml:space="preserve">Table </w:t>
+      </w:r>
+      <w:r>
+        <w:fldChar w:fldCharType="begin"/>
+      </w:r>
+      <w:r>
+        <w:instrText xml:space="preserve"> STYLEREF 1 \s </w:instrText>
+      </w:r>
+      <w:r>
+        <w:fldChar w:fldCharType="separate"/>
+      </w:r>
+      <w:r>
+        <w:rPr>
+          <w:noProof/>
+        </w:rPr>
+        <w:t>1</w:t>
+      </w:r>
+      <w:r>
+        <w:fldChar w:fldCharType="end"/>
+      </w:r>
+      <w:r>
+        <w:t>.</w:t>
+      </w:r>
+      <w:r>
+        <w:fldChar w:fldCharType="begin"/>
+      </w:r>
+      <w:r>
+        <w:instrText xml:space="preserve"> SEQ Table \* ARABIC \s 1 </w:instrText>
+      </w:r>
+      <w:r>
+        <w:fldChar w:fldCharType="separate"/>
+      </w:r>
+      <w:r>
+        <w:rPr>
+          <w:noProof/>
+        </w:rPr>
+        <w:t>4</w:t>
+      </w:r>
+      <w:r>
+        <w:fldChar w:fldCharType="end"/>
       </w:r>
       <w:r>
         <w:rPr>
@@ -24828,6 +25574,7 @@
                 <w:szCs w:val="24"/>
               </w:rPr>
             </w:pPr>
+            <w:proofErr w:type="spellStart"/>
             <w:r>
               <w:rPr>
                 <w:rFonts w:hint="eastAsia"/>
@@ -24843,6 +25590,7 @@
               </w:rPr>
               <w:t>s</w:t>
             </w:r>
+            <w:proofErr w:type="spellEnd"/>
           </w:p>
         </w:tc>
         <w:tc>
@@ -26657,18 +27405,60 @@
     </w:p>
     <w:p>
       <w:pPr>
-        <w:widowControl/>
+        <w:pStyle w:val="af6"/>
+        <w:rPr>
+          <w:rFonts w:cs="Times New Roman"/>
+          <w:szCs w:val="24"/>
+        </w:rPr>
+      </w:pPr>
+      <w:r>
+        <w:t xml:space="preserve">Figure </w:t>
+      </w:r>
+      <w:r>
+        <w:fldChar w:fldCharType="begin"/>
+      </w:r>
+      <w:r>
+        <w:instrText xml:space="preserve"> STYLEREF 1 \s </w:instrText>
+      </w:r>
+      <w:r>
+        <w:fldChar w:fldCharType="separate"/>
+      </w:r>
+      <w:r>
+        <w:rPr>
+          <w:noProof/>
+        </w:rPr>
+        <w:t>1</w:t>
+      </w:r>
+      <w:r>
+        <w:fldChar w:fldCharType="end"/>
+      </w:r>
+      <w:r>
+        <w:t>.</w:t>
+      </w:r>
+      <w:r>
+        <w:fldChar w:fldCharType="begin"/>
+      </w:r>
+      <w:r>
+        <w:instrText xml:space="preserve"> SEQ Figure \* ARABIC \s 1 </w:instrText>
+      </w:r>
+      <w:r>
+        <w:fldChar w:fldCharType="separate"/>
+      </w:r>
+      <w:r>
+        <w:rPr>
+          <w:noProof/>
+        </w:rPr>
+        <w:t>4</w:t>
+      </w:r>
+      <w:r>
+        <w:fldChar w:fldCharType="end"/>
+      </w:r>
+      <w:r>
         <w:rPr>
           <w:rFonts w:cs="Times New Roman" w:hint="eastAsia"/>
           <w:szCs w:val="24"/>
         </w:rPr>
-      </w:pPr>
-      <w:r>
-        <w:rPr>
-          <w:rFonts w:cs="Times New Roman" w:hint="eastAsia"/>
-          <w:szCs w:val="24"/>
-        </w:rPr>
-        <w:t xml:space="preserve">Fig. </w:t>
+        <w:t xml:space="preserve"> </w:t>
       </w:r>
       <w:r>
         <w:rPr>
@@ -27000,136 +27790,132 @@
     </w:p>
     <w:p>
       <w:pPr>
-        <w:pStyle w:val="3"/>
-        <w:spacing w:line="360" w:lineRule="auto"/>
-        <w:ind w:firstLine="180"/>
+        <w:pStyle w:val="2"/>
       </w:pPr>
       <w:r>
         <w:rPr>
           <w:rFonts w:hint="eastAsia"/>
         </w:rPr>
         <w:lastRenderedPageBreak/>
-        <w:t>取後不放回與取後放回的模擬結果比較</w:t>
+        <w:t>取後</w:t>
+      </w:r>
+      <w:proofErr w:type="gramStart"/>
+      <w:r>
+        <w:rPr>
+          <w:rFonts w:hint="eastAsia"/>
+        </w:rPr>
+        <w:t>不</w:t>
+      </w:r>
+      <w:proofErr w:type="gramEnd"/>
+      <w:r>
+        <w:rPr>
+          <w:rFonts w:hint="eastAsia"/>
+        </w:rPr>
+        <w:t>放回</w:t>
+      </w:r>
+      <w:proofErr w:type="gramStart"/>
+      <w:r>
+        <w:rPr>
+          <w:rFonts w:hint="eastAsia"/>
+        </w:rPr>
+        <w:t>與取後放回</w:t>
+      </w:r>
+      <w:proofErr w:type="gramEnd"/>
+      <w:r>
+        <w:rPr>
+          <w:rFonts w:hint="eastAsia"/>
+        </w:rPr>
+        <w:t>的模擬結果比較</w:t>
       </w:r>
     </w:p>
     <w:p>
       <w:pPr>
         <w:ind w:firstLine="480"/>
         <w:jc w:val="both"/>
+      </w:pPr>
+      <w:bookmarkStart w:id="3" w:name="_Hlk162351263"/>
+      <w:r>
         <w:rPr>
           <w:rFonts w:hint="eastAsia"/>
         </w:rPr>
-      </w:pPr>
+        <w:t>在</w:t>
+      </w:r>
       <w:r>
         <w:rPr>
           <w:rFonts w:hint="eastAsia"/>
         </w:rPr>
-        <w:t>在</w:t>
-      </w:r>
+        <w:t>取後</w:t>
+      </w:r>
+      <w:proofErr w:type="gramStart"/>
       <w:r>
         <w:rPr>
           <w:rFonts w:hint="eastAsia"/>
         </w:rPr>
-        <w:t>取後不放回的模擬</w:t>
-      </w:r>
+        <w:t>不</w:t>
+      </w:r>
+      <w:proofErr w:type="gramEnd"/>
       <w:r>
         <w:rPr>
           <w:rFonts w:hint="eastAsia"/>
         </w:rPr>
-        <w:t>針對樣本涵蓋率型計算，</w:t>
+        <w:t>放回的模擬針對樣本涵蓋率型計算，同樣於在多種組合模擬下，除了在抽樣比例為</w:t>
       </w:r>
       <w:r>
         <w:rPr>
           <w:rFonts w:hint="eastAsia"/>
         </w:rPr>
-        <w:t>同樣於</w:t>
+        <w:t>0.1</w:t>
       </w:r>
       <w:r>
         <w:rPr>
           <w:rFonts w:hint="eastAsia"/>
         </w:rPr>
-        <w:t>在多種組合模擬下，除了在</w:t>
+        <w:t>的情況底下，其餘樣本大小所抽樣本，無論是在何種模型或模擬組合下，所估計之樣本涵蓋率皆大於</w:t>
+      </w:r>
+      <w:r>
+        <w:t>0</w:t>
       </w:r>
       <w:r>
         <w:rPr>
           <w:rFonts w:hint="eastAsia"/>
         </w:rPr>
-        <w:t>抽樣比例為</w:t>
+        <w:t>.95</w:t>
       </w:r>
       <w:r>
         <w:rPr>
           <w:rFonts w:hint="eastAsia"/>
         </w:rPr>
+        <w:t>。</w:t>
+      </w:r>
+      <w:r>
+        <w:rPr>
+          <w:rFonts w:hint="eastAsia"/>
+        </w:rPr>
+        <w:t>且模擬同質群落與均勻群落在抽樣比例為</w:t>
+      </w:r>
+      <w:r>
+        <w:rPr>
+          <w:rFonts w:hint="eastAsia"/>
+        </w:rPr>
         <w:t>0.1</w:t>
       </w:r>
       <w:r>
         <w:rPr>
           <w:rFonts w:hint="eastAsia"/>
         </w:rPr>
-        <w:t>的情況底下，其餘樣本大小所抽樣本，無論是在何種模型或模擬組合下，所估計之樣本涵蓋率皆大於</w:t>
-      </w:r>
-      <w:r>
-        <w:t>0</w:t>
+        <w:t>的情況下，樣本變異係數通常小於</w:t>
       </w:r>
       <w:r>
         <w:rPr>
           <w:rFonts w:hint="eastAsia"/>
         </w:rPr>
-        <w:t>.95</w:t>
+        <w:t>0.4</w:t>
       </w:r>
       <w:r>
         <w:rPr>
           <w:rFonts w:hint="eastAsia"/>
         </w:rPr>
-        <w:t>。</w:t>
-      </w:r>
-      <w:r>
-        <w:rPr>
-          <w:rFonts w:hint="eastAsia"/>
-        </w:rPr>
-        <w:t>且模擬同質群落與均勻群落在</w:t>
-      </w:r>
-      <w:r>
-        <w:rPr>
-          <w:rFonts w:hint="eastAsia"/>
-        </w:rPr>
-        <w:t>抽樣比例</w:t>
-      </w:r>
-      <w:r>
-        <w:rPr>
-          <w:rFonts w:hint="eastAsia"/>
-        </w:rPr>
-        <w:t>為</w:t>
-      </w:r>
-      <w:r>
-        <w:rPr>
-          <w:rFonts w:hint="eastAsia"/>
-        </w:rPr>
-        <w:t>0.1</w:t>
-      </w:r>
-      <w:r>
-        <w:rPr>
-          <w:rFonts w:hint="eastAsia"/>
-        </w:rPr>
-        <w:t>的情況下，樣本變異係數通常小於</w:t>
-      </w:r>
-      <w:r>
-        <w:rPr>
-          <w:rFonts w:hint="eastAsia"/>
-        </w:rPr>
-        <w:t>0.4</w:t>
-      </w:r>
-      <w:r>
-        <w:rPr>
-          <w:rFonts w:hint="eastAsia"/>
-        </w:rPr>
-        <w:t>。</w:t>
-      </w:r>
-      <w:r>
-        <w:rPr>
-          <w:rFonts w:hint="eastAsia"/>
-        </w:rPr>
-        <w:t>而隨抽樣比例的增加將越接近母體變異數。</w:t>
+        <w:t>。而隨抽樣比例的增加將越接近母體變異數。</w:t>
       </w:r>
     </w:p>
     <w:p>
@@ -27193,76 +27979,93 @@
         <w:rPr>
           <w:rFonts w:hint="eastAsia"/>
         </w:rPr>
-        <w:t>小樣本的估計中</w:t>
+        <w:t>小樣本的估計</w:t>
       </w:r>
       <w:r>
         <w:rPr>
           <w:rFonts w:hint="eastAsia"/>
         </w:rPr>
-        <w:t xml:space="preserve"> I </w:t>
-      </w:r>
-      <w:r>
-        <w:t xml:space="preserve">vs III </w:t>
+        <w:t>，在</w:t>
       </w:r>
       <w:r>
         <w:rPr>
           <w:rFonts w:hint="eastAsia"/>
         </w:rPr>
+        <w:t>同質與</w:t>
+      </w:r>
+      <w:r>
+        <w:t>Broken-stick</w:t>
+      </w:r>
+      <w:r>
+        <w:rPr>
+          <w:rFonts w:hint="eastAsia"/>
+        </w:rPr>
+        <w:t>以及兩群落皆為均勻</w:t>
+      </w:r>
+      <w:r>
+        <w:rPr>
+          <w:rFonts w:hint="eastAsia"/>
+        </w:rPr>
+        <w:t>的兩種模擬組合下有高估的表現；而在</w:t>
+      </w:r>
+      <w:r>
+        <w:rPr>
+          <w:rFonts w:hint="eastAsia"/>
+        </w:rPr>
+        <w:t>均勻</w:t>
+      </w:r>
+      <w:r>
+        <w:rPr>
+          <w:rFonts w:hint="eastAsia"/>
+        </w:rPr>
         <w:t>與</w:t>
       </w:r>
       <w:r>
+        <w:t>Broken-stick</w:t>
+      </w:r>
+      <w:r>
         <w:rPr>
           <w:rFonts w:hint="eastAsia"/>
         </w:rPr>
-        <w:t xml:space="preserve"> II v</w:t>
-      </w:r>
-      <w:r>
-        <w:t xml:space="preserve">s II </w:t>
+        <w:t>以及</w:t>
+      </w:r>
+      <w:r>
+        <w:t>Broken-stick</w:t>
       </w:r>
       <w:r>
         <w:rPr>
           <w:rFonts w:hint="eastAsia"/>
         </w:rPr>
-        <w:t>的兩種模擬組合下有高估的表現；而在</w:t>
+        <w:t>與常對數</w:t>
       </w:r>
       <w:r>
         <w:rPr>
           <w:rFonts w:hint="eastAsia"/>
         </w:rPr>
-        <w:t xml:space="preserve">II </w:t>
-      </w:r>
-      <w:r>
-        <w:t xml:space="preserve">vs III </w:t>
+        <w:t>的兩種模擬組合下有低估的表現。</w:t>
       </w:r>
       <w:r>
         <w:rPr>
           <w:rFonts w:hint="eastAsia"/>
         </w:rPr>
-        <w:t>與</w:t>
+        <w:t>但</w:t>
       </w:r>
       <w:r>
         <w:rPr>
           <w:rFonts w:hint="eastAsia"/>
         </w:rPr>
-        <w:t xml:space="preserve"> III v</w:t>
-      </w:r>
-      <w:r>
-        <w:t>s I</w:t>
-      </w:r>
+        <w:t>在大樣本的情況下，則是三種估計方法皆呈現低估的表現。</w:t>
+      </w:r>
+    </w:p>
+    <w:p>
+      <w:pPr>
+        <w:ind w:firstLine="480"/>
+      </w:pPr>
       <w:r>
         <w:rPr>
           <w:rFonts w:hint="eastAsia"/>
         </w:rPr>
-        <w:t>V</w:t>
-      </w:r>
-      <w:r>
-        <w:t xml:space="preserve"> </w:t>
-      </w:r>
-      <w:r>
-        <w:rPr>
-          <w:rFonts w:hint="eastAsia"/>
-        </w:rPr>
-        <w:t>的兩種模擬組合下有低估的表現。而在大樣本的情況下，則是三種估計方法皆呈現低估的表現。在樣本標準差</w:t>
+        <w:t>在樣本標準差</w:t>
       </w:r>
       <w:r>
         <w:rPr>
@@ -27457,15 +28260,7 @@
           <w:i/>
           <w:iCs/>
         </w:rPr>
-        <w:t>BB</w:t>
-      </w:r>
-      <w:r>
-        <w:rPr>
-          <w:rFonts w:hint="eastAsia"/>
-          <w:i/>
-          <w:iCs/>
-        </w:rPr>
-        <w:t>1</w:t>
+        <w:t>BB1</w:t>
       </w:r>
       <w:r>
         <w:rPr>
@@ -27570,78 +28365,147 @@
       <w:pPr>
         <w:ind w:firstLine="480"/>
         <w:jc w:val="both"/>
+      </w:pPr>
+      <w:r>
         <w:rPr>
           <w:rFonts w:hint="eastAsia"/>
         </w:rPr>
-      </w:pPr>
+        <w:t>在第二種與第三種物種分配的假設底下，所進行的模擬結果，無論是在何種估計值的結果，皆與</w:t>
+      </w:r>
       <w:r>
         <w:rPr>
           <w:rFonts w:hint="eastAsia"/>
         </w:rPr>
-        <w:t>在第二種與第三種物種分配的假設底下，所進行的模擬結果，無論是在何種估計值的結果，皆與</w:t>
+        <w:t>第一種物種分配的假設</w:t>
       </w:r>
       <w:r>
         <w:rPr>
           <w:rFonts w:hint="eastAsia"/>
         </w:rPr>
-        <w:t>第一種物種分配的假設</w:t>
+        <w:t>並無太大的差異</w:t>
       </w:r>
       <w:r>
         <w:rPr>
           <w:rFonts w:hint="eastAsia"/>
         </w:rPr>
-        <w:t>並無太大的差異</w:t>
+        <w:t>。並且，</w:t>
       </w:r>
       <w:r>
         <w:rPr>
           <w:rFonts w:hint="eastAsia"/>
         </w:rPr>
-        <w:t>。並且，</w:t>
-      </w:r>
+        <w:t>不同於第四種物種的假設</w:t>
+      </w:r>
+      <w:proofErr w:type="gramStart"/>
       <w:r>
         <w:rPr>
           <w:rFonts w:hint="eastAsia"/>
         </w:rPr>
-        <w:t>不同於</w:t>
-      </w:r>
+        <w:t>在取後放回</w:t>
+      </w:r>
+      <w:proofErr w:type="gramEnd"/>
       <w:r>
         <w:rPr>
           <w:rFonts w:hint="eastAsia"/>
         </w:rPr>
-        <w:t>第四種物種的假設</w:t>
-      </w:r>
+        <w:t>的抽樣模擬中與前三種的估計結果上偶差異，在取後</w:t>
+      </w:r>
+      <w:proofErr w:type="gramStart"/>
       <w:r>
         <w:rPr>
           <w:rFonts w:hint="eastAsia"/>
         </w:rPr>
-        <w:t>在取後放回的抽樣模擬中與前三種的估計結果上偶差異，在取後不放回的模擬下，四種假設的結果皆無明顯差異。</w:t>
+        <w:t>不</w:t>
+      </w:r>
+      <w:proofErr w:type="gramEnd"/>
+      <w:r>
+        <w:rPr>
+          <w:rFonts w:hint="eastAsia"/>
+        </w:rPr>
+        <w:t>放回的模擬下，四種假設的結果皆無明顯差異。</w:t>
       </w:r>
     </w:p>
     <w:p>
       <w:pPr>
         <w:ind w:firstLine="480"/>
         <w:jc w:val="both"/>
+      </w:pPr>
+      <w:r>
         <w:rPr>
           <w:rFonts w:hint="eastAsia"/>
         </w:rPr>
-      </w:pPr>
+        <w:t>綜合</w:t>
+      </w:r>
       <w:r>
         <w:rPr>
           <w:rFonts w:hint="eastAsia"/>
         </w:rPr>
-        <w:t>從以上論述可以得知，普遍而言在小樣本時，取後不放回的兩估計結果較不穩定，會因群落之變異大小所致，使得高估或低估的現象皆有可能發生</w:t>
-      </w:r>
+        <w:t>以上論述可以得知，普遍而言在</w:t>
+      </w:r>
+      <w:proofErr w:type="gramStart"/>
       <w:r>
         <w:rPr>
           <w:rFonts w:hint="eastAsia"/>
         </w:rPr>
-        <w:t>。而</w:t>
-      </w:r>
+        <w:t>小樣本時</w:t>
+      </w:r>
+      <w:proofErr w:type="gramEnd"/>
       <w:r>
         <w:rPr>
           <w:rFonts w:hint="eastAsia"/>
         </w:rPr>
-        <w:t>依據多次模擬結果可以得知，當其中一群落的估計之樣本變異係數小於</w:t>
+        <w:t>，取後</w:t>
+      </w:r>
+      <w:proofErr w:type="gramStart"/>
+      <w:r>
+        <w:rPr>
+          <w:rFonts w:hint="eastAsia"/>
+        </w:rPr>
+        <w:t>不</w:t>
+      </w:r>
+      <w:proofErr w:type="gramEnd"/>
+      <w:r>
+        <w:rPr>
+          <w:rFonts w:hint="eastAsia"/>
+        </w:rPr>
+        <w:t>放回的兩估計結果較不穩定，會因群落之變異大小所致，使得高估或低估的現象皆有可能發生</w:t>
+      </w:r>
+      <w:r>
+        <w:rPr>
+          <w:rFonts w:hint="eastAsia"/>
+        </w:rPr>
+        <w:t>。而依據多次模擬結果可以得知，</w:t>
+      </w:r>
+      <w:r>
+        <w:rPr>
+          <w:rFonts w:hint="eastAsia"/>
+        </w:rPr>
+        <w:t>通常</w:t>
+      </w:r>
+      <w:r>
+        <w:rPr>
+          <w:rFonts w:hint="eastAsia"/>
+        </w:rPr>
+        <w:t>當其中一</w:t>
+      </w:r>
+      <w:r>
+        <w:rPr>
+          <w:rFonts w:hint="eastAsia"/>
+        </w:rPr>
+        <w:t>個</w:t>
+      </w:r>
+      <w:r>
+        <w:rPr>
+          <w:rFonts w:hint="eastAsia"/>
+        </w:rPr>
+        <w:t>群落的估計之樣本變異係數小</w:t>
+      </w:r>
+      <w:r>
+        <w:rPr>
+          <w:rFonts w:hint="eastAsia"/>
+        </w:rPr>
+        <w:lastRenderedPageBreak/>
+        <w:t>於</w:t>
       </w:r>
       <w:r>
         <w:t>0</w:t>
@@ -27656,116 +28520,19 @@
         <w:rPr>
           <w:rFonts w:hint="eastAsia"/>
         </w:rPr>
-        <w:t>時，</w:t>
+        <w:t>時</w:t>
       </w:r>
       <w:r>
         <w:rPr>
           <w:rFonts w:hint="eastAsia"/>
-          <w:i/>
-          <w:iCs/>
-        </w:rPr>
-        <w:t>w</w:t>
+        </w:rPr>
+        <w:t xml:space="preserve"> </w:t>
       </w:r>
       <w:r>
         <w:rPr>
           <w:rFonts w:hint="eastAsia"/>
-          <w:i/>
-          <w:iCs/>
-        </w:rPr>
-        <w:t>BB1</w:t>
-      </w:r>
-      <w:r>
-        <w:rPr>
-          <w:rFonts w:hint="eastAsia"/>
-        </w:rPr>
-        <w:t>與</w:t>
-      </w:r>
-      <w:r>
-        <w:rPr>
-          <w:rFonts w:hint="eastAsia"/>
-          <w:i/>
-          <w:iCs/>
-        </w:rPr>
-        <w:t>w</w:t>
-      </w:r>
-      <w:r>
-        <w:rPr>
-          <w:rFonts w:hint="eastAsia"/>
-          <w:i/>
-          <w:iCs/>
-        </w:rPr>
-        <w:t>BB</w:t>
-      </w:r>
-      <w:r>
-        <w:rPr>
-          <w:rFonts w:hint="eastAsia"/>
-          <w:i/>
-          <w:iCs/>
-        </w:rPr>
-        <w:t>2</w:t>
-      </w:r>
-      <w:r>
-        <w:rPr>
-          <w:rFonts w:hint="eastAsia"/>
-        </w:rPr>
-        <w:t>更容易發生高估的情況。</w:t>
-      </w:r>
-      <w:r>
-        <w:rPr>
-          <w:rFonts w:hint="eastAsia"/>
-        </w:rPr>
-        <w:t>反之在大樣本的條件下，採用取後放回的估計方法</w:t>
-      </w:r>
-      <w:r>
-        <w:rPr>
-          <w:rFonts w:hint="eastAsia"/>
-          <w:i/>
-          <w:iCs/>
-        </w:rPr>
-        <w:t>BB</w:t>
-      </w:r>
-      <w:r>
-        <w:rPr>
-          <w:rFonts w:hint="eastAsia"/>
-        </w:rPr>
-        <w:t>則是會有明顯高估的情況發生。因此在小樣本</w:t>
-      </w:r>
-      <w:r>
-        <w:rPr>
-          <w:rFonts w:hint="eastAsia"/>
-        </w:rPr>
-        <w:t>且</w:t>
-      </w:r>
-      <w:r>
-        <w:rPr>
-          <w:rFonts w:hint="eastAsia"/>
-        </w:rPr>
-        <w:t>當其中一群落樣</w:t>
-      </w:r>
-      <w:r>
-        <w:rPr>
-          <w:rFonts w:hint="eastAsia"/>
-        </w:rPr>
-        <w:lastRenderedPageBreak/>
-        <w:t>本所估計的變異係數小於</w:t>
-      </w:r>
-      <w:r>
-        <w:rPr>
-          <w:rFonts w:hint="eastAsia"/>
-        </w:rPr>
-        <w:t>0.4</w:t>
-      </w:r>
-      <w:r>
-        <w:rPr>
-          <w:rFonts w:hint="eastAsia"/>
-        </w:rPr>
-        <w:t>時</w:t>
-      </w:r>
-      <w:r>
-        <w:rPr>
-          <w:rFonts w:hint="eastAsia"/>
-        </w:rPr>
-        <w:t xml:space="preserve"> (</w:t>
+        </w:rPr>
+        <w:t>(</w:t>
       </w:r>
       <m:oMath>
         <m:acc>
@@ -27797,37 +28564,13 @@
         <w:rPr>
           <w:rFonts w:hint="eastAsia"/>
         </w:rPr>
-        <w:t xml:space="preserve">0.4) </w:t>
+        <w:t>0.4)</w:t>
       </w:r>
       <w:r>
         <w:rPr>
           <w:rFonts w:hint="eastAsia"/>
         </w:rPr>
-        <w:t>的估計中</w:t>
-      </w:r>
-      <w:r>
-        <w:rPr>
-          <w:rFonts w:hint="eastAsia"/>
-        </w:rPr>
         <w:t>，</w:t>
-      </w:r>
-      <w:r>
-        <w:rPr>
-          <w:rFonts w:hint="eastAsia"/>
-        </w:rPr>
-        <w:t>建議採用取後放回的抽樣方式</w:t>
-      </w:r>
-      <w:r>
-        <w:rPr>
-          <w:rFonts w:hint="eastAsia"/>
-        </w:rPr>
-        <w:t xml:space="preserve"> </w:t>
-      </w:r>
-      <w:r>
-        <w:rPr>
-          <w:rFonts w:hint="eastAsia"/>
-        </w:rPr>
-        <w:t>(</w:t>
       </w:r>
       <w:r>
         <w:rPr>
@@ -27835,111 +28578,375 @@
           <w:i/>
           <w:iCs/>
         </w:rPr>
+        <w:t>w</w:t>
+      </w:r>
+      <w:r>
+        <w:rPr>
+          <w:rFonts w:hint="eastAsia"/>
+          <w:i/>
+          <w:iCs/>
+        </w:rPr>
+        <w:t>BB1</w:t>
+      </w:r>
+      <w:r>
+        <w:rPr>
+          <w:rFonts w:hint="eastAsia"/>
+        </w:rPr>
+        <w:t>與</w:t>
+      </w:r>
+      <w:r>
+        <w:rPr>
+          <w:rFonts w:hint="eastAsia"/>
+          <w:i/>
+          <w:iCs/>
+        </w:rPr>
+        <w:t>w</w:t>
+      </w:r>
+      <w:r>
+        <w:rPr>
+          <w:rFonts w:hint="eastAsia"/>
+          <w:i/>
+          <w:iCs/>
+        </w:rPr>
         <w:t>BB</w:t>
       </w:r>
       <w:r>
         <w:rPr>
           <w:rFonts w:hint="eastAsia"/>
-        </w:rPr>
-        <w:t>)</w:t>
+          <w:i/>
+          <w:iCs/>
+        </w:rPr>
+        <w:t>2</w:t>
       </w:r>
       <w:r>
         <w:rPr>
           <w:rFonts w:hint="eastAsia"/>
         </w:rPr>
-        <w:t xml:space="preserve"> </w:t>
+        <w:t>更容易發生高估的情況。</w:t>
       </w:r>
       <w:r>
         <w:rPr>
           <w:rFonts w:hint="eastAsia"/>
         </w:rPr>
-        <w:t>估計兩群落的共同種</w:t>
-      </w:r>
+        <w:t>反之在大樣本的條件下，</w:t>
+      </w:r>
+      <w:proofErr w:type="gramStart"/>
       <w:r>
         <w:rPr>
           <w:rFonts w:hint="eastAsia"/>
         </w:rPr>
-        <w:t>；</w:t>
-      </w:r>
+        <w:t>採用取後放回</w:t>
+      </w:r>
+      <w:proofErr w:type="gramEnd"/>
       <w:r>
         <w:rPr>
           <w:rFonts w:hint="eastAsia"/>
         </w:rPr>
-        <w:t>而在抽樣比例達到</w:t>
+        <w:t>的估計方法</w:t>
       </w:r>
       <w:r>
         <w:rPr>
           <w:rFonts w:hint="eastAsia"/>
-        </w:rPr>
-        <w:t>0</w:t>
-      </w:r>
-      <w:r>
-        <w:t>.4</w:t>
+          <w:i/>
+          <w:iCs/>
+        </w:rPr>
+        <w:t>BB</w:t>
       </w:r>
       <w:r>
         <w:rPr>
           <w:rFonts w:hint="eastAsia"/>
         </w:rPr>
-        <w:t>時，取後不放回的估計式才趨近穩定</w:t>
-      </w:r>
-      <w:r>
-        <w:rPr>
-          <w:rFonts w:hint="eastAsia"/>
-        </w:rPr>
-        <w:t>，並</w:t>
-      </w:r>
-      <w:r>
-        <w:rPr>
-          <w:rFonts w:hint="eastAsia"/>
-        </w:rPr>
-        <w:t>相較於取後放回的方法有更良好的估計表現。故在抽樣比例大於</w:t>
-      </w:r>
-      <w:r>
-        <w:rPr>
-          <w:rFonts w:hint="eastAsia"/>
-        </w:rPr>
-        <w:t>0</w:t>
-      </w:r>
-      <w:r>
-        <w:t>.4</w:t>
-      </w:r>
-      <w:r>
-        <w:rPr>
-          <w:rFonts w:hint="eastAsia"/>
-        </w:rPr>
-        <w:t>時，須以取後不放回的兩估計是對群落的共同種進行估計。</w:t>
+        <w:t>則是會有明顯高估的情況發生。</w:t>
       </w:r>
     </w:p>
     <w:p>
       <w:pPr>
+        <w:ind w:firstLine="480"/>
+        <w:jc w:val="both"/>
+      </w:pPr>
+      <w:r>
         <w:rPr>
           <w:rFonts w:hint="eastAsia"/>
         </w:rPr>
+        <w:t>因此在</w:t>
+      </w:r>
+      <w:proofErr w:type="gramStart"/>
+      <w:r>
+        <w:rPr>
+          <w:rFonts w:hint="eastAsia"/>
+        </w:rPr>
+        <w:t>小樣本</w:t>
+      </w:r>
+      <w:r>
+        <w:rPr>
+          <w:rFonts w:hint="eastAsia"/>
+        </w:rPr>
+        <w:t>且</w:t>
+      </w:r>
+      <w:r>
+        <w:rPr>
+          <w:rFonts w:hint="eastAsia"/>
+        </w:rPr>
+        <w:t>當</w:t>
+      </w:r>
+      <w:proofErr w:type="gramEnd"/>
+      <w:r>
+        <w:rPr>
+          <w:rFonts w:hint="eastAsia"/>
+        </w:rPr>
+        <w:t>其中一</w:t>
+      </w:r>
+      <w:r>
+        <w:rPr>
+          <w:rFonts w:hint="eastAsia"/>
+        </w:rPr>
+        <w:t>個</w:t>
+      </w:r>
+      <w:r>
+        <w:rPr>
+          <w:rFonts w:hint="eastAsia"/>
+        </w:rPr>
+        <w:t>群落樣本所估計的變異係數小於</w:t>
+      </w:r>
+      <w:r>
+        <w:rPr>
+          <w:rFonts w:hint="eastAsia"/>
+        </w:rPr>
+        <w:t>0.4</w:t>
+      </w:r>
+      <w:r>
+        <w:rPr>
+          <w:rFonts w:hint="eastAsia"/>
+        </w:rPr>
+        <w:t>時</w:t>
+      </w:r>
+      <w:r>
+        <w:rPr>
+          <w:rFonts w:hint="eastAsia"/>
+        </w:rPr>
+        <w:t>的估計中</w:t>
+      </w:r>
+      <w:r>
+        <w:rPr>
+          <w:rFonts w:hint="eastAsia"/>
+        </w:rPr>
+        <w:t>，</w:t>
+      </w:r>
+      <w:r>
+        <w:rPr>
+          <w:rFonts w:hint="eastAsia"/>
+        </w:rPr>
+        <w:t>建議</w:t>
+      </w:r>
+      <w:proofErr w:type="gramStart"/>
+      <w:r>
+        <w:rPr>
+          <w:rFonts w:hint="eastAsia"/>
+        </w:rPr>
+        <w:t>採用取後放回</w:t>
+      </w:r>
+      <w:proofErr w:type="gramEnd"/>
+      <w:r>
+        <w:rPr>
+          <w:rFonts w:hint="eastAsia"/>
+        </w:rPr>
+        <w:t>的抽樣方式</w:t>
+      </w:r>
+      <w:r>
+        <w:rPr>
+          <w:rFonts w:hint="eastAsia"/>
+        </w:rPr>
+        <w:t xml:space="preserve"> (</w:t>
+      </w:r>
+      <w:r>
+        <w:rPr>
+          <w:rFonts w:hint="eastAsia"/>
+          <w:i/>
+          <w:iCs/>
+        </w:rPr>
+        <w:t>BB</w:t>
+      </w:r>
+      <w:r>
+        <w:rPr>
+          <w:rFonts w:hint="eastAsia"/>
+        </w:rPr>
+        <w:t xml:space="preserve">) </w:t>
+      </w:r>
+      <w:r>
+        <w:rPr>
+          <w:rFonts w:hint="eastAsia"/>
+        </w:rPr>
+        <w:t>估計兩群落的共同種</w:t>
+      </w:r>
+      <w:r>
+        <w:rPr>
+          <w:rFonts w:hint="eastAsia"/>
+        </w:rPr>
+        <w:t>；</w:t>
+      </w:r>
+      <w:r>
+        <w:rPr>
+          <w:rFonts w:hint="eastAsia"/>
+        </w:rPr>
+        <w:t>而在抽樣比例達到</w:t>
+      </w:r>
+      <w:r>
+        <w:rPr>
+          <w:rFonts w:hint="eastAsia"/>
+        </w:rPr>
+        <w:t>0</w:t>
+      </w:r>
+      <w:r>
+        <w:t>.4</w:t>
+      </w:r>
+      <w:r>
+        <w:rPr>
+          <w:rFonts w:hint="eastAsia"/>
+        </w:rPr>
+        <w:t>時，取後</w:t>
+      </w:r>
+      <w:proofErr w:type="gramStart"/>
+      <w:r>
+        <w:rPr>
+          <w:rFonts w:hint="eastAsia"/>
+        </w:rPr>
+        <w:t>不</w:t>
+      </w:r>
+      <w:proofErr w:type="gramEnd"/>
+      <w:r>
+        <w:rPr>
+          <w:rFonts w:hint="eastAsia"/>
+        </w:rPr>
+        <w:t>放回的</w:t>
+      </w:r>
+      <w:proofErr w:type="gramStart"/>
+      <w:r>
+        <w:rPr>
+          <w:rFonts w:hint="eastAsia"/>
+        </w:rPr>
+        <w:t>估計式才趨</w:t>
+      </w:r>
+      <w:proofErr w:type="gramEnd"/>
+      <w:r>
+        <w:rPr>
+          <w:rFonts w:hint="eastAsia"/>
+        </w:rPr>
+        <w:t>近穩定</w:t>
+      </w:r>
+      <w:r>
+        <w:rPr>
+          <w:rFonts w:hint="eastAsia"/>
+        </w:rPr>
+        <w:t>，並</w:t>
+      </w:r>
+      <w:r>
+        <w:rPr>
+          <w:rFonts w:hint="eastAsia"/>
+        </w:rPr>
+        <w:t>相較</w:t>
+      </w:r>
+      <w:proofErr w:type="gramStart"/>
+      <w:r>
+        <w:rPr>
+          <w:rFonts w:hint="eastAsia"/>
+        </w:rPr>
+        <w:t>於取後</w:t>
+      </w:r>
+      <w:proofErr w:type="gramEnd"/>
+      <w:r>
+        <w:rPr>
+          <w:rFonts w:hint="eastAsia"/>
+        </w:rPr>
+        <w:t>放回的方法有更良好的估計表現。故在抽樣比例大於</w:t>
+      </w:r>
+      <w:r>
+        <w:rPr>
+          <w:rFonts w:hint="eastAsia"/>
+        </w:rPr>
+        <w:t>0</w:t>
+      </w:r>
+      <w:r>
+        <w:t>.4</w:t>
+      </w:r>
+      <w:r>
+        <w:rPr>
+          <w:rFonts w:hint="eastAsia"/>
+        </w:rPr>
+        <w:t>時，須以取後</w:t>
+      </w:r>
+      <w:proofErr w:type="gramStart"/>
+      <w:r>
+        <w:rPr>
+          <w:rFonts w:hint="eastAsia"/>
+        </w:rPr>
+        <w:t>不</w:t>
+      </w:r>
+      <w:proofErr w:type="gramEnd"/>
+      <w:r>
+        <w:rPr>
+          <w:rFonts w:hint="eastAsia"/>
+        </w:rPr>
+        <w:t>放回的兩估計是對群落的共同種進行估計。</w:t>
+      </w:r>
+    </w:p>
+    <w:bookmarkEnd w:id="3"/>
+    <w:p/>
+    <w:p>
+      <w:pPr>
+        <w:widowControl/>
+        <w:spacing w:line="240" w:lineRule="auto"/>
       </w:pPr>
     </w:p>
     <w:p>
       <w:pPr>
-        <w:widowControl/>
-        <w:spacing w:line="240" w:lineRule="auto"/>
-        <w:rPr>
-          <w:rFonts w:hint="eastAsia"/>
+        <w:pStyle w:val="af6"/>
+        <w:ind w:leftChars="-236" w:left="-566" w:rightChars="-142" w:right="-341"/>
+        <w:jc w:val="both"/>
+        <w:rPr>
+          <w:szCs w:val="24"/>
         </w:rPr>
       </w:pPr>
-    </w:p>
-    <w:p>
-      <w:pPr>
-        <w:ind w:leftChars="-295" w:left="-708"/>
-        <w:jc w:val="both"/>
-        <w:rPr>
-          <w:szCs w:val="24"/>
-        </w:rPr>
-      </w:pPr>
-      <w:r>
-        <w:rPr>
-          <w:rFonts w:hint="eastAsia"/>
-          <w:szCs w:val="24"/>
-        </w:rPr>
-        <w:t>Table</w:t>
+      <w:r>
+        <w:t xml:space="preserve">Table </w:t>
+      </w:r>
+      <w:r>
+        <w:fldChar w:fldCharType="begin"/>
+      </w:r>
+      <w:r>
+        <w:instrText xml:space="preserve"> STYLEREF 1 \s </w:instrText>
+      </w:r>
+      <w:r>
+        <w:fldChar w:fldCharType="separate"/>
+      </w:r>
+      <w:r>
+        <w:rPr>
+          <w:noProof/>
+        </w:rPr>
+        <w:t>1</w:t>
+      </w:r>
+      <w:r>
+        <w:fldChar w:fldCharType="end"/>
+      </w:r>
+      <w:r>
+        <w:t>.</w:t>
+      </w:r>
+      <w:r>
+        <w:fldChar w:fldCharType="begin"/>
+      </w:r>
+      <w:r>
+        <w:instrText xml:space="preserve"> SEQ Table \* ARABIC \s 1 </w:instrText>
+      </w:r>
+      <w:r>
+        <w:fldChar w:fldCharType="separate"/>
+      </w:r>
+      <w:r>
+        <w:rPr>
+          <w:noProof/>
+        </w:rPr>
+        <w:t>5</w:t>
+      </w:r>
+      <w:r>
+        <w:fldChar w:fldCharType="end"/>
       </w:r>
       <w:r>
         <w:rPr>
@@ -28243,6 +29250,7 @@
                 <w:szCs w:val="24"/>
               </w:rPr>
             </w:pPr>
+            <w:proofErr w:type="spellStart"/>
             <w:r>
               <w:rPr>
                 <w:rFonts w:hint="eastAsia"/>
@@ -28258,6 +29266,7 @@
               </w:rPr>
               <w:t>s</w:t>
             </w:r>
+            <w:proofErr w:type="spellEnd"/>
           </w:p>
         </w:tc>
         <w:tc>
@@ -31943,7 +32952,6 @@
       <w:pPr>
         <w:jc w:val="both"/>
         <w:rPr>
-          <w:rFonts w:hint="eastAsia"/>
           <w:szCs w:val="24"/>
         </w:rPr>
       </w:pPr>
@@ -31964,19 +32972,55 @@
     </w:p>
     <w:p>
       <w:pPr>
-        <w:ind w:leftChars="-295" w:left="-708"/>
+        <w:pStyle w:val="af6"/>
+        <w:ind w:leftChars="-177" w:left="-425"/>
         <w:jc w:val="both"/>
         <w:rPr>
           <w:szCs w:val="24"/>
         </w:rPr>
       </w:pPr>
       <w:r>
-        <w:rPr>
-          <w:rFonts w:hint="eastAsia"/>
-          <w:szCs w:val="24"/>
-        </w:rPr>
         <w:lastRenderedPageBreak/>
-        <w:t>Table</w:t>
+        <w:t xml:space="preserve">Table </w:t>
+      </w:r>
+      <w:r>
+        <w:fldChar w:fldCharType="begin"/>
+      </w:r>
+      <w:r>
+        <w:instrText xml:space="preserve"> STYLEREF 1 \s </w:instrText>
+      </w:r>
+      <w:r>
+        <w:fldChar w:fldCharType="separate"/>
+      </w:r>
+      <w:r>
+        <w:rPr>
+          <w:noProof/>
+        </w:rPr>
+        <w:t>1</w:t>
+      </w:r>
+      <w:r>
+        <w:fldChar w:fldCharType="end"/>
+      </w:r>
+      <w:r>
+        <w:t>.</w:t>
+      </w:r>
+      <w:r>
+        <w:fldChar w:fldCharType="begin"/>
+      </w:r>
+      <w:r>
+        <w:instrText xml:space="preserve"> SEQ Table \* ARABIC \s 1 </w:instrText>
+      </w:r>
+      <w:r>
+        <w:fldChar w:fldCharType="separate"/>
+      </w:r>
+      <w:r>
+        <w:rPr>
+          <w:noProof/>
+        </w:rPr>
+        <w:t>6</w:t>
+      </w:r>
+      <w:r>
+        <w:fldChar w:fldCharType="end"/>
       </w:r>
       <w:r>
         <w:rPr>
@@ -32252,6 +33296,7 @@
                 <w:szCs w:val="24"/>
               </w:rPr>
             </w:pPr>
+            <w:proofErr w:type="spellStart"/>
             <w:r>
               <w:rPr>
                 <w:rFonts w:hint="eastAsia"/>
@@ -32267,6 +33312,7 @@
               </w:rPr>
               <w:t>s</w:t>
             </w:r>
+            <w:proofErr w:type="spellEnd"/>
           </w:p>
         </w:tc>
         <w:tc>
@@ -35947,7 +36993,6 @@
     <w:p>
       <w:pPr>
         <w:rPr>
-          <w:rFonts w:hint="eastAsia"/>
           <w:szCs w:val="24"/>
         </w:rPr>
       </w:pPr>
@@ -35968,18 +37013,54 @@
     </w:p>
     <w:p>
       <w:pPr>
-        <w:ind w:leftChars="-295" w:left="-708"/>
+        <w:pStyle w:val="af6"/>
+        <w:ind w:leftChars="-236" w:left="-566" w:rightChars="-260" w:right="-624"/>
         <w:rPr>
           <w:szCs w:val="24"/>
         </w:rPr>
       </w:pPr>
       <w:r>
-        <w:rPr>
-          <w:rFonts w:hint="eastAsia"/>
-          <w:szCs w:val="24"/>
-        </w:rPr>
         <w:lastRenderedPageBreak/>
-        <w:t>Table</w:t>
+        <w:t xml:space="preserve">Table </w:t>
+      </w:r>
+      <w:r>
+        <w:fldChar w:fldCharType="begin"/>
+      </w:r>
+      <w:r>
+        <w:instrText xml:space="preserve"> STYLEREF 1 \s </w:instrText>
+      </w:r>
+      <w:r>
+        <w:fldChar w:fldCharType="separate"/>
+      </w:r>
+      <w:r>
+        <w:rPr>
+          <w:noProof/>
+        </w:rPr>
+        <w:t>1</w:t>
+      </w:r>
+      <w:r>
+        <w:fldChar w:fldCharType="end"/>
+      </w:r>
+      <w:r>
+        <w:t>.</w:t>
+      </w:r>
+      <w:r>
+        <w:fldChar w:fldCharType="begin"/>
+      </w:r>
+      <w:r>
+        <w:instrText xml:space="preserve"> SEQ Table \* ARABIC \s 1 </w:instrText>
+      </w:r>
+      <w:r>
+        <w:fldChar w:fldCharType="separate"/>
+      </w:r>
+      <w:r>
+        <w:rPr>
+          <w:noProof/>
+        </w:rPr>
+        <w:t>7</w:t>
+      </w:r>
+      <w:r>
+        <w:fldChar w:fldCharType="end"/>
       </w:r>
       <w:r>
         <w:rPr>
@@ -36280,6 +37361,7 @@
                 <w:szCs w:val="24"/>
               </w:rPr>
             </w:pPr>
+            <w:proofErr w:type="spellStart"/>
             <w:r>
               <w:rPr>
                 <w:rFonts w:hint="eastAsia"/>
@@ -36295,6 +37377,7 @@
               </w:rPr>
               <w:t>s</w:t>
             </w:r>
+            <w:proofErr w:type="spellEnd"/>
           </w:p>
         </w:tc>
         <w:tc>
@@ -39976,7 +41059,6 @@
         <w:widowControl/>
         <w:jc w:val="both"/>
         <w:rPr>
-          <w:rFonts w:hint="eastAsia"/>
           <w:szCs w:val="24"/>
         </w:rPr>
       </w:pPr>
@@ -39984,6 +41066,7 @@
     <w:p>
       <w:pPr>
         <w:widowControl/>
+        <w:ind w:rightChars="-260" w:right="-624"/>
         <w:rPr>
           <w:szCs w:val="24"/>
         </w:rPr>
@@ -39997,20 +41080,55 @@
     </w:p>
     <w:p>
       <w:pPr>
-        <w:widowControl/>
-        <w:ind w:leftChars="-295" w:left="-708"/>
+        <w:pStyle w:val="af6"/>
+        <w:ind w:leftChars="-295" w:left="-708" w:rightChars="-319" w:right="-766"/>
         <w:jc w:val="both"/>
         <w:rPr>
           <w:szCs w:val="24"/>
         </w:rPr>
       </w:pPr>
       <w:r>
-        <w:rPr>
-          <w:rFonts w:hint="eastAsia"/>
-          <w:szCs w:val="24"/>
-        </w:rPr>
         <w:lastRenderedPageBreak/>
-        <w:t>Table</w:t>
+        <w:t xml:space="preserve">Table </w:t>
+      </w:r>
+      <w:r>
+        <w:fldChar w:fldCharType="begin"/>
+      </w:r>
+      <w:r>
+        <w:instrText xml:space="preserve"> STYLEREF 1 \s </w:instrText>
+      </w:r>
+      <w:r>
+        <w:fldChar w:fldCharType="separate"/>
+      </w:r>
+      <w:r>
+        <w:rPr>
+          <w:noProof/>
+        </w:rPr>
+        <w:t>1</w:t>
+      </w:r>
+      <w:r>
+        <w:fldChar w:fldCharType="end"/>
+      </w:r>
+      <w:r>
+        <w:t>.</w:t>
+      </w:r>
+      <w:r>
+        <w:fldChar w:fldCharType="begin"/>
+      </w:r>
+      <w:r>
+        <w:instrText xml:space="preserve"> SEQ Table \* ARABIC \s 1 </w:instrText>
+      </w:r>
+      <w:r>
+        <w:fldChar w:fldCharType="separate"/>
+      </w:r>
+      <w:r>
+        <w:rPr>
+          <w:noProof/>
+        </w:rPr>
+        <w:t>8</w:t>
+      </w:r>
+      <w:r>
+        <w:fldChar w:fldCharType="end"/>
       </w:r>
       <w:r>
         <w:rPr>
@@ -40311,6 +41429,7 @@
                 <w:szCs w:val="24"/>
               </w:rPr>
             </w:pPr>
+            <w:proofErr w:type="spellStart"/>
             <w:r>
               <w:rPr>
                 <w:rFonts w:hint="eastAsia"/>
@@ -40326,6 +41445,7 @@
               </w:rPr>
               <w:t>s</w:t>
             </w:r>
+            <w:proofErr w:type="spellEnd"/>
           </w:p>
         </w:tc>
         <w:tc>
@@ -44081,18 +45201,60 @@
     </w:p>
     <w:p>
       <w:pPr>
-        <w:widowControl/>
+        <w:pStyle w:val="af6"/>
         <w:jc w:val="both"/>
         <w:rPr>
           <w:szCs w:val="24"/>
         </w:rPr>
       </w:pPr>
       <w:r>
+        <w:t xml:space="preserve">Figure </w:t>
+      </w:r>
+      <w:r>
+        <w:fldChar w:fldCharType="begin"/>
+      </w:r>
+      <w:r>
+        <w:instrText xml:space="preserve"> STYLEREF 1 \s </w:instrText>
+      </w:r>
+      <w:r>
+        <w:fldChar w:fldCharType="separate"/>
+      </w:r>
+      <w:r>
+        <w:rPr>
+          <w:noProof/>
+        </w:rPr>
+        <w:t>1</w:t>
+      </w:r>
+      <w:r>
+        <w:fldChar w:fldCharType="end"/>
+      </w:r>
+      <w:r>
+        <w:t>.</w:t>
+      </w:r>
+      <w:r>
+        <w:fldChar w:fldCharType="begin"/>
+      </w:r>
+      <w:r>
+        <w:instrText xml:space="preserve"> SEQ Figure \* ARABIC \s 1 </w:instrText>
+      </w:r>
+      <w:r>
+        <w:fldChar w:fldCharType="separate"/>
+      </w:r>
+      <w:r>
+        <w:rPr>
+          <w:noProof/>
+        </w:rPr>
+        <w:t>5</w:t>
+      </w:r>
+      <w:r>
+        <w:fldChar w:fldCharType="end"/>
+      </w:r>
+      <w:r>
         <w:rPr>
           <w:rFonts w:hint="eastAsia"/>
           <w:szCs w:val="24"/>
         </w:rPr>
-        <w:t xml:space="preserve">Fig. </w:t>
+        <w:t xml:space="preserve"> </w:t>
       </w:r>
       <w:r>
         <w:rPr>
@@ -44467,21 +45629,63 @@
           </wp:inline>
         </w:drawing>
       </w:r>
+      <w:r>
+        <w:rPr>
+          <w:rFonts w:hint="eastAsia"/>
+          <w:szCs w:val="24"/>
+        </w:rPr>
+        <w:t xml:space="preserve"> </w:t>
+      </w:r>
     </w:p>
     <w:p>
       <w:pPr>
-        <w:widowControl/>
+        <w:pStyle w:val="af6"/>
         <w:jc w:val="both"/>
         <w:rPr>
           <w:szCs w:val="24"/>
         </w:rPr>
       </w:pPr>
       <w:r>
-        <w:rPr>
-          <w:rFonts w:hint="eastAsia"/>
-          <w:szCs w:val="24"/>
-        </w:rPr>
-        <w:t xml:space="preserve">Fig. </w:t>
+        <w:t xml:space="preserve">Figure </w:t>
+      </w:r>
+      <w:r>
+        <w:fldChar w:fldCharType="begin"/>
+      </w:r>
+      <w:r>
+        <w:instrText xml:space="preserve"> STYLEREF 1 \s </w:instrText>
+      </w:r>
+      <w:r>
+        <w:fldChar w:fldCharType="separate"/>
+      </w:r>
+      <w:r>
+        <w:rPr>
+          <w:noProof/>
+        </w:rPr>
+        <w:t>1</w:t>
+      </w:r>
+      <w:r>
+        <w:fldChar w:fldCharType="end"/>
+      </w:r>
+      <w:r>
+        <w:t>.</w:t>
+      </w:r>
+      <w:r>
+        <w:fldChar w:fldCharType="begin"/>
+      </w:r>
+      <w:r>
+        <w:instrText xml:space="preserve"> SEQ Figure \* ARABIC \s 1 </w:instrText>
+      </w:r>
+      <w:r>
+        <w:fldChar w:fldCharType="separate"/>
+      </w:r>
+      <w:r>
+        <w:rPr>
+          <w:noProof/>
+        </w:rPr>
+        <w:t>6</w:t>
+      </w:r>
+      <w:r>
+        <w:fldChar w:fldCharType="end"/>
       </w:r>
       <w:r>
         <w:rPr>
@@ -44780,8 +45984,7 @@
     </w:p>
     <w:p>
       <w:pPr>
-        <w:widowControl/>
-        <w:jc w:val="both"/>
+        <w:pStyle w:val="af6"/>
         <w:rPr>
           <w:szCs w:val="24"/>
         </w:rPr>
@@ -44832,20 +46035,47 @@
           </wp:inline>
         </w:drawing>
       </w:r>
-    </w:p>
-    <w:p>
-      <w:pPr>
-        <w:widowControl/>
-        <w:rPr>
-          <w:szCs w:val="24"/>
-        </w:rPr>
-      </w:pPr>
-      <w:r>
-        <w:rPr>
-          <w:rFonts w:hint="eastAsia"/>
-          <w:szCs w:val="24"/>
-        </w:rPr>
-        <w:t xml:space="preserve">Fig. </w:t>
+      <w:r>
+        <w:t xml:space="preserve">Figure </w:t>
+      </w:r>
+      <w:r>
+        <w:fldChar w:fldCharType="begin"/>
+      </w:r>
+      <w:r>
+        <w:instrText xml:space="preserve"> STYLEREF 1 \s </w:instrText>
+      </w:r>
+      <w:r>
+        <w:fldChar w:fldCharType="separate"/>
+      </w:r>
+      <w:r>
+        <w:rPr>
+          <w:noProof/>
+        </w:rPr>
+        <w:t>1</w:t>
+      </w:r>
+      <w:r>
+        <w:fldChar w:fldCharType="end"/>
+      </w:r>
+      <w:r>
+        <w:t>.</w:t>
+      </w:r>
+      <w:r>
+        <w:fldChar w:fldCharType="begin"/>
+      </w:r>
+      <w:r>
+        <w:instrText xml:space="preserve"> SEQ Figure \* ARABIC \s 1 </w:instrText>
+      </w:r>
+      <w:r>
+        <w:fldChar w:fldCharType="separate"/>
+      </w:r>
+      <w:r>
+        <w:rPr>
+          <w:noProof/>
+        </w:rPr>
+        <w:t>7</w:t>
+      </w:r>
+      <w:r>
+        <w:fldChar w:fldCharType="end"/>
       </w:r>
       <w:r>
         <w:rPr>
@@ -45241,17 +46471,52 @@
     </w:p>
     <w:p>
       <w:pPr>
-        <w:widowControl/>
+        <w:pStyle w:val="af6"/>
         <w:rPr>
           <w:szCs w:val="24"/>
         </w:rPr>
       </w:pPr>
       <w:r>
-        <w:rPr>
-          <w:rFonts w:hint="eastAsia"/>
-          <w:szCs w:val="24"/>
-        </w:rPr>
-        <w:t xml:space="preserve">Fig. </w:t>
+        <w:t xml:space="preserve">Figure </w:t>
+      </w:r>
+      <w:r>
+        <w:fldChar w:fldCharType="begin"/>
+      </w:r>
+      <w:r>
+        <w:instrText xml:space="preserve"> STYLEREF 1 \s </w:instrText>
+      </w:r>
+      <w:r>
+        <w:fldChar w:fldCharType="separate"/>
+      </w:r>
+      <w:r>
+        <w:rPr>
+          <w:noProof/>
+        </w:rPr>
+        <w:t>1</w:t>
+      </w:r>
+      <w:r>
+        <w:fldChar w:fldCharType="end"/>
+      </w:r>
+      <w:r>
+        <w:t>.</w:t>
+      </w:r>
+      <w:r>
+        <w:fldChar w:fldCharType="begin"/>
+      </w:r>
+      <w:r>
+        <w:instrText xml:space="preserve"> SEQ Figure \* ARABIC \s 1 </w:instrText>
+      </w:r>
+      <w:r>
+        <w:fldChar w:fldCharType="separate"/>
+      </w:r>
+      <w:r>
+        <w:rPr>
+          <w:noProof/>
+        </w:rPr>
+        <w:t>8</w:t>
+      </w:r>
+      <w:r>
+        <w:fldChar w:fldCharType="end"/>
       </w:r>
       <w:r>
         <w:rPr>
@@ -45624,7 +46889,23 @@
           <w:rFonts w:hint="eastAsia"/>
           <w:szCs w:val="24"/>
         </w:rPr>
-        <w:t>次的重複抽樣，以評斷估計式的結果優劣。</w:t>
+        <w:t>次的重複抽樣，以評斷</w:t>
+      </w:r>
+      <w:proofErr w:type="gramStart"/>
+      <w:r>
+        <w:rPr>
+          <w:rFonts w:hint="eastAsia"/>
+          <w:szCs w:val="24"/>
+        </w:rPr>
+        <w:t>估計式的結果</w:t>
+      </w:r>
+      <w:proofErr w:type="gramEnd"/>
+      <w:r>
+        <w:rPr>
+          <w:rFonts w:hint="eastAsia"/>
+          <w:szCs w:val="24"/>
+        </w:rPr>
+        <w:t>優劣。</w:t>
       </w:r>
     </w:p>
     <w:p>
@@ -45638,7 +46919,6 @@
     <w:p>
       <w:pPr>
         <w:pStyle w:val="3"/>
-        <w:ind w:firstLine="180"/>
       </w:pPr>
       <w:r>
         <w:t>Australia</w:t>
@@ -45656,9 +46936,6 @@
     <w:p>
       <w:pPr>
         <w:pStyle w:val="4"/>
-        <w:rPr>
-          <w:rFonts w:hint="eastAsia"/>
-        </w:rPr>
       </w:pPr>
       <w:r>
         <w:rPr>
@@ -45701,18 +46978,27 @@
         </w:rPr>
         <w:t xml:space="preserve"> </w:t>
       </w:r>
+      <w:proofErr w:type="gramStart"/>
       <w:r>
         <w:rPr>
           <w:rFonts w:hint="eastAsia"/>
           <w:szCs w:val="24"/>
         </w:rPr>
-        <w:t>個地點的極端氣候對鳥類物種出現</w:t>
-      </w:r>
+        <w:t>個</w:t>
+      </w:r>
+      <w:proofErr w:type="gramEnd"/>
       <w:r>
         <w:rPr>
           <w:rFonts w:hint="eastAsia"/>
           <w:szCs w:val="24"/>
         </w:rPr>
+        <w:t>地點的極端氣候對鳥類物種出現</w:t>
+      </w:r>
+      <w:r>
+        <w:rPr>
+          <w:rFonts w:hint="eastAsia"/>
+          <w:szCs w:val="24"/>
+        </w:rPr>
         <w:t xml:space="preserve"> (</w:t>
       </w:r>
       <w:r>
@@ -45812,13 +47098,29 @@
           <w:rFonts w:hint="eastAsia"/>
           <w:szCs w:val="24"/>
         </w:rPr>
-        <w:t>的影響——聖嬰現象相關的乾旱</w:t>
-      </w:r>
+        <w:t>的影響</w:t>
+      </w:r>
+      <w:proofErr w:type="gramStart"/>
       <w:r>
         <w:rPr>
           <w:rFonts w:hint="eastAsia"/>
           <w:szCs w:val="24"/>
         </w:rPr>
+        <w:t>——</w:t>
+      </w:r>
+      <w:proofErr w:type="gramEnd"/>
+      <w:r>
+        <w:rPr>
+          <w:rFonts w:hint="eastAsia"/>
+          <w:szCs w:val="24"/>
+        </w:rPr>
+        <w:t>聖嬰現象相關的乾旱</w:t>
+      </w:r>
+      <w:r>
+        <w:rPr>
+          <w:rFonts w:hint="eastAsia"/>
+          <w:szCs w:val="24"/>
+        </w:rPr>
         <w:t xml:space="preserve"> </w:t>
       </w:r>
       <w:r>
@@ -45845,27 +47147,71 @@
         <w:rPr>
           <w:szCs w:val="24"/>
         </w:rPr>
-        <w:t>(Big Wet)</w:t>
+        <w:t xml:space="preserve">(Big </w:t>
+      </w:r>
+      <w:proofErr w:type="spellStart"/>
+      <w:r>
+        <w:rPr>
+          <w:szCs w:val="24"/>
+        </w:rPr>
+        <w:t>Wet</w:t>
+      </w:r>
+      <w:proofErr w:type="spellEnd"/>
+      <w:r>
+        <w:rPr>
+          <w:szCs w:val="24"/>
+        </w:rPr>
+        <w:t>)</w:t>
       </w:r>
       <w:r>
         <w:rPr>
           <w:rFonts w:hint="eastAsia"/>
           <w:szCs w:val="24"/>
         </w:rPr>
-        <w:t>，以及反聖嬰現象事件三年後</w:t>
-      </w:r>
+        <w:t>，以及反聖嬰現象事件</w:t>
+      </w:r>
+      <w:proofErr w:type="gramStart"/>
       <w:r>
         <w:rPr>
           <w:rFonts w:hint="eastAsia"/>
           <w:szCs w:val="24"/>
         </w:rPr>
+        <w:t>三</w:t>
+      </w:r>
+      <w:proofErr w:type="gramEnd"/>
+      <w:r>
+        <w:rPr>
+          <w:rFonts w:hint="eastAsia"/>
+          <w:szCs w:val="24"/>
+        </w:rPr>
+        <w:t>年後</w:t>
+      </w:r>
+      <w:r>
+        <w:rPr>
+          <w:rFonts w:hint="eastAsia"/>
+          <w:szCs w:val="24"/>
+        </w:rPr>
         <w:t xml:space="preserve"> </w:t>
       </w:r>
       <w:r>
         <w:rPr>
           <w:szCs w:val="24"/>
         </w:rPr>
-        <w:t>(Post-Big Wet)</w:t>
+        <w:t xml:space="preserve">(Post-Big </w:t>
+      </w:r>
+      <w:proofErr w:type="spellStart"/>
+      <w:r>
+        <w:rPr>
+          <w:szCs w:val="24"/>
+        </w:rPr>
+        <w:t>Wet</w:t>
+      </w:r>
+      <w:proofErr w:type="spellEnd"/>
+      <w:r>
+        <w:rPr>
+          <w:szCs w:val="24"/>
+        </w:rPr>
+        <w:t>)</w:t>
       </w:r>
       <w:r>
         <w:rPr>
@@ -45892,13 +47238,29 @@
           <w:rFonts w:hint="eastAsia"/>
           <w:szCs w:val="24"/>
         </w:rPr>
-        <w:t>作為群落一使用</w:t>
-      </w:r>
+        <w:t>作為群落</w:t>
+      </w:r>
+      <w:proofErr w:type="gramStart"/>
       <w:r>
         <w:rPr>
           <w:rFonts w:hint="eastAsia"/>
           <w:szCs w:val="24"/>
         </w:rPr>
+        <w:t>一</w:t>
+      </w:r>
+      <w:proofErr w:type="gramEnd"/>
+      <w:r>
+        <w:rPr>
+          <w:rFonts w:hint="eastAsia"/>
+          <w:szCs w:val="24"/>
+        </w:rPr>
+        <w:t>使用</w:t>
+      </w:r>
+      <w:r>
+        <w:rPr>
+          <w:rFonts w:hint="eastAsia"/>
+          <w:szCs w:val="24"/>
+        </w:rPr>
         <w:t xml:space="preserve"> (M</w:t>
       </w:r>
       <w:r>
@@ -46019,8 +47381,17 @@
           <w:rFonts w:hint="eastAsia"/>
           <w:szCs w:val="24"/>
         </w:rPr>
-        <w:t>作為群落三</w:t>
-      </w:r>
+        <w:t>作為群落</w:t>
+      </w:r>
+      <w:proofErr w:type="gramStart"/>
+      <w:r>
+        <w:rPr>
+          <w:rFonts w:hint="eastAsia"/>
+          <w:szCs w:val="24"/>
+        </w:rPr>
+        <w:t>三</w:t>
+      </w:r>
+      <w:proofErr w:type="gramEnd"/>
       <w:r>
         <w:rPr>
           <w:rFonts w:hint="eastAsia"/>
@@ -46099,9 +47470,6 @@
     <w:p>
       <w:pPr>
         <w:pStyle w:val="4"/>
-        <w:rPr>
-          <w:rFonts w:hint="eastAsia"/>
-        </w:rPr>
       </w:pPr>
       <w:r>
         <w:rPr>
@@ -46122,7 +47490,23 @@
           <w:rFonts w:hint="eastAsia"/>
           <w:szCs w:val="24"/>
         </w:rPr>
-        <w:t>在該筆資料中使用取後放回的估計方法下</w:t>
+        <w:t>在該筆資料中</w:t>
+      </w:r>
+      <w:proofErr w:type="gramStart"/>
+      <w:r>
+        <w:rPr>
+          <w:rFonts w:hint="eastAsia"/>
+          <w:szCs w:val="24"/>
+        </w:rPr>
+        <w:t>使用取後放回</w:t>
+      </w:r>
+      <w:proofErr w:type="gramEnd"/>
+      <w:r>
+        <w:rPr>
+          <w:rFonts w:hint="eastAsia"/>
+          <w:szCs w:val="24"/>
+        </w:rPr>
+        <w:t>的估計方法下</w:t>
       </w:r>
       <w:r>
         <w:rPr>
@@ -46152,7 +47536,23 @@
           <w:rFonts w:hint="eastAsia"/>
           <w:szCs w:val="24"/>
         </w:rPr>
-        <w:t>的估計結果與真值的差異，明顯表現較</w:t>
+        <w:t>的估計結果</w:t>
+      </w:r>
+      <w:proofErr w:type="gramStart"/>
+      <w:r>
+        <w:rPr>
+          <w:rFonts w:hint="eastAsia"/>
+          <w:szCs w:val="24"/>
+        </w:rPr>
+        <w:t>與真值的</w:t>
+      </w:r>
+      <w:proofErr w:type="gramEnd"/>
+      <w:r>
+        <w:rPr>
+          <w:rFonts w:hint="eastAsia"/>
+          <w:szCs w:val="24"/>
+        </w:rPr>
+        <w:t>差異，明顯表現較</w:t>
       </w:r>
       <w:r>
         <w:rPr>
@@ -46354,39 +47754,88 @@
     </w:p>
     <w:p>
       <w:pPr>
-        <w:widowControl/>
-        <w:ind w:leftChars="-236" w:left="-566"/>
+        <w:pStyle w:val="af6"/>
         <w:rPr>
           <w:szCs w:val="24"/>
         </w:rPr>
       </w:pPr>
       <w:r>
+        <w:lastRenderedPageBreak/>
+        <w:t xml:space="preserve">Table </w:t>
+      </w:r>
+      <w:r>
+        <w:fldChar w:fldCharType="begin"/>
+      </w:r>
+      <w:r>
+        <w:instrText xml:space="preserve"> STYLEREF 1 \s </w:instrText>
+      </w:r>
+      <w:r>
+        <w:fldChar w:fldCharType="separate"/>
+      </w:r>
+      <w:r>
+        <w:rPr>
+          <w:noProof/>
+        </w:rPr>
+        <w:t>1</w:t>
+      </w:r>
+      <w:r>
+        <w:fldChar w:fldCharType="end"/>
+      </w:r>
+      <w:r>
+        <w:t>.</w:t>
+      </w:r>
+      <w:r>
+        <w:fldChar w:fldCharType="begin"/>
+      </w:r>
+      <w:r>
+        <w:instrText xml:space="preserve"> SEQ Table \* ARABIC \s 1 </w:instrText>
+      </w:r>
+      <w:r>
+        <w:fldChar w:fldCharType="separate"/>
+      </w:r>
+      <w:r>
+        <w:rPr>
+          <w:noProof/>
+        </w:rPr>
+        <w:t>9</w:t>
+      </w:r>
+      <w:r>
+        <w:fldChar w:fldCharType="end"/>
+      </w:r>
+      <w:proofErr w:type="gramStart"/>
+      <w:r>
         <w:rPr>
           <w:rFonts w:hint="eastAsia"/>
         </w:rPr>
-        <w:lastRenderedPageBreak/>
-        <w:t>Table</w:t>
+        <w:t>取後放回</w:t>
+      </w:r>
+      <w:proofErr w:type="gramEnd"/>
+      <w:r>
+        <w:t>Australia bird</w:t>
       </w:r>
       <w:r>
         <w:rPr>
           <w:rFonts w:hint="eastAsia"/>
         </w:rPr>
-        <w:t>取後放回</w:t>
-      </w:r>
-      <w:r>
-        <w:t>Australia bird</w:t>
+        <w:t>資料集中的</w:t>
+      </w:r>
+      <w:r>
+        <w:rPr>
+          <w:szCs w:val="24"/>
+        </w:rPr>
+        <w:t>Big Dry</w:t>
       </w:r>
       <w:r>
         <w:rPr>
           <w:rFonts w:hint="eastAsia"/>
         </w:rPr>
-        <w:t>資料集中的</w:t>
-      </w:r>
-      <w:r>
-        <w:rPr>
-          <w:rFonts w:hint="eastAsia"/>
-        </w:rPr>
-        <w:t>群落一語群落二</w:t>
+        <w:t>與</w:t>
+      </w:r>
+      <w:r>
+        <w:rPr>
+          <w:szCs w:val="24"/>
+        </w:rPr>
+        <w:t>Big Wet</w:t>
       </w:r>
       <w:r>
         <w:rPr>
@@ -46487,6 +47936,7 @@
                 <w:szCs w:val="24"/>
               </w:rPr>
             </w:pPr>
+            <w:proofErr w:type="spellStart"/>
             <w:r>
               <w:rPr>
                 <w:rFonts w:hint="eastAsia"/>
@@ -46502,6 +47952,7 @@
               </w:rPr>
               <w:t>s</w:t>
             </w:r>
+            <w:proofErr w:type="spellEnd"/>
           </w:p>
         </w:tc>
         <w:tc>
@@ -48489,13 +49940,7 @@
       </w:tr>
     </w:tbl>
     <w:p/>
-    <w:p>
-      <w:pPr>
-        <w:rPr>
-          <w:rFonts w:hint="eastAsia"/>
-        </w:rPr>
-      </w:pPr>
-    </w:p>
+    <w:p/>
     <w:p>
       <w:r>
         <w:rPr>
@@ -48545,26 +49990,98 @@
       </w:r>
     </w:p>
     <w:p>
+      <w:pPr>
+        <w:pStyle w:val="af6"/>
+      </w:pPr>
+      <w:r>
+        <w:t xml:space="preserve">Figure </w:t>
+      </w:r>
+      <w:r>
+        <w:fldChar w:fldCharType="begin"/>
+      </w:r>
+      <w:r>
+        <w:instrText xml:space="preserve"> STYLEREF 1 \s </w:instrText>
+      </w:r>
+      <w:r>
+        <w:fldChar w:fldCharType="separate"/>
+      </w:r>
+      <w:r>
+        <w:rPr>
+          <w:noProof/>
+        </w:rPr>
+        <w:t>1</w:t>
+      </w:r>
+      <w:r>
+        <w:fldChar w:fldCharType="end"/>
+      </w:r>
+      <w:r>
+        <w:t>.</w:t>
+      </w:r>
+      <w:r>
+        <w:fldChar w:fldCharType="begin"/>
+      </w:r>
+      <w:r>
+        <w:instrText xml:space="preserve"> SEQ Figure \* ARABIC \s 1 </w:instrText>
+      </w:r>
+      <w:r>
+        <w:fldChar w:fldCharType="separate"/>
+      </w:r>
+      <w:r>
+        <w:rPr>
+          <w:noProof/>
+        </w:rPr>
+        <w:t>9</w:t>
+      </w:r>
+      <w:r>
+        <w:fldChar w:fldCharType="end"/>
+      </w:r>
+      <w:proofErr w:type="gramStart"/>
       <w:r>
         <w:rPr>
           <w:rFonts w:hint="eastAsia"/>
         </w:rPr>
-        <w:t xml:space="preserve">Fig. </w:t>
+        <w:t>取後放回</w:t>
+      </w:r>
+      <w:proofErr w:type="gramEnd"/>
+      <w:r>
+        <w:t>Australia bird</w:t>
       </w:r>
       <w:r>
         <w:rPr>
           <w:rFonts w:hint="eastAsia"/>
         </w:rPr>
-        <w:t>取後放回</w:t>
-      </w:r>
-      <w:r>
-        <w:t>Australia bird</w:t>
+        <w:t>資料集中的</w:t>
+      </w:r>
+      <w:r>
+        <w:rPr>
+          <w:szCs w:val="24"/>
+        </w:rPr>
+        <w:t>Big Dry</w:t>
       </w:r>
       <w:r>
         <w:rPr>
           <w:rFonts w:hint="eastAsia"/>
         </w:rPr>
-        <w:t>資料集中的群落一語群落二估計結果。</w:t>
+        <w:t>與</w:t>
+      </w:r>
+      <w:r>
+        <w:rPr>
+          <w:szCs w:val="24"/>
+        </w:rPr>
+        <w:t>Big Wet</w:t>
+      </w:r>
+      <w:r>
+        <w:rPr>
+          <w:rFonts w:hint="eastAsia"/>
+        </w:rPr>
+        <w:t>估計結果</w:t>
+      </w:r>
+      <w:r>
+        <w:rPr>
+          <w:rFonts w:hint="eastAsia"/>
+          <w:szCs w:val="24"/>
+        </w:rPr>
+        <w:t>。</w:t>
       </w:r>
       <w:r>
         <w:t xml:space="preserve"> </w:t>
@@ -48587,38 +50104,89 @@
     </w:p>
     <w:p>
       <w:pPr>
-        <w:ind w:leftChars="-177" w:left="-425"/>
+        <w:pStyle w:val="af6"/>
         <w:rPr>
           <w:szCs w:val="24"/>
         </w:rPr>
       </w:pPr>
       <w:r>
+        <w:lastRenderedPageBreak/>
+        <w:t xml:space="preserve">Table </w:t>
+      </w:r>
+      <w:r>
+        <w:fldChar w:fldCharType="begin"/>
+      </w:r>
+      <w:r>
+        <w:instrText xml:space="preserve"> STYLEREF 1 \s </w:instrText>
+      </w:r>
+      <w:r>
+        <w:fldChar w:fldCharType="separate"/>
+      </w:r>
+      <w:r>
+        <w:rPr>
+          <w:noProof/>
+        </w:rPr>
+        <w:t>1</w:t>
+      </w:r>
+      <w:r>
+        <w:fldChar w:fldCharType="end"/>
+      </w:r>
+      <w:r>
+        <w:t>.</w:t>
+      </w:r>
+      <w:r>
+        <w:fldChar w:fldCharType="begin"/>
+      </w:r>
+      <w:r>
+        <w:instrText xml:space="preserve"> SEQ Table \* ARABIC \s 1 </w:instrText>
+      </w:r>
+      <w:r>
+        <w:fldChar w:fldCharType="separate"/>
+      </w:r>
+      <w:r>
+        <w:rPr>
+          <w:noProof/>
+        </w:rPr>
+        <w:t>10</w:t>
+      </w:r>
+      <w:r>
+        <w:fldChar w:fldCharType="end"/>
+      </w:r>
+      <w:proofErr w:type="gramStart"/>
+      <w:r>
         <w:rPr>
           <w:rFonts w:hint="eastAsia"/>
         </w:rPr>
-        <w:lastRenderedPageBreak/>
-        <w:t>Table</w:t>
+        <w:t>取後放回</w:t>
+      </w:r>
+      <w:proofErr w:type="gramEnd"/>
+      <w:r>
+        <w:t>Australia bird</w:t>
       </w:r>
       <w:r>
         <w:rPr>
           <w:rFonts w:hint="eastAsia"/>
         </w:rPr>
-        <w:t>取後放回</w:t>
-      </w:r>
-      <w:r>
-        <w:t>Australia bird</w:t>
+        <w:t>資料集中的</w:t>
+      </w:r>
+      <w:r>
+        <w:rPr>
+          <w:szCs w:val="24"/>
+        </w:rPr>
+        <w:t>Big Dry</w:t>
       </w:r>
       <w:r>
         <w:rPr>
           <w:rFonts w:hint="eastAsia"/>
-        </w:rPr>
-        <w:t>資料集中的</w:t>
-      </w:r>
-      <w:r>
-        <w:rPr>
-          <w:rFonts w:hint="eastAsia"/>
-        </w:rPr>
-        <w:t>群落一語群落三</w:t>
+          <w:szCs w:val="24"/>
+        </w:rPr>
+        <w:t>與</w:t>
+      </w:r>
+      <w:r>
+        <w:rPr>
+          <w:szCs w:val="24"/>
+        </w:rPr>
+        <w:t>Post-Big Wet</w:t>
       </w:r>
       <w:r>
         <w:rPr>
@@ -48719,6 +50287,7 @@
                 <w:szCs w:val="24"/>
               </w:rPr>
             </w:pPr>
+            <w:proofErr w:type="spellStart"/>
             <w:r>
               <w:rPr>
                 <w:rFonts w:hint="eastAsia"/>
@@ -48734,6 +50303,7 @@
               </w:rPr>
               <w:t>s</w:t>
             </w:r>
+            <w:proofErr w:type="spellEnd"/>
           </w:p>
         </w:tc>
         <w:tc>
@@ -50789,29 +52359,99 @@
       </w:r>
     </w:p>
     <w:p>
+      <w:pPr>
+        <w:pStyle w:val="af6"/>
+      </w:pPr>
+      <w:r>
+        <w:t xml:space="preserve">Figure </w:t>
+      </w:r>
+      <w:r>
+        <w:fldChar w:fldCharType="begin"/>
+      </w:r>
+      <w:r>
+        <w:instrText xml:space="preserve"> STYLEREF 1 \s </w:instrText>
+      </w:r>
+      <w:r>
+        <w:fldChar w:fldCharType="separate"/>
+      </w:r>
+      <w:r>
+        <w:rPr>
+          <w:noProof/>
+        </w:rPr>
+        <w:t>1</w:t>
+      </w:r>
+      <w:r>
+        <w:fldChar w:fldCharType="end"/>
+      </w:r>
+      <w:r>
+        <w:t>.</w:t>
+      </w:r>
+      <w:r>
+        <w:fldChar w:fldCharType="begin"/>
+      </w:r>
+      <w:r>
+        <w:instrText xml:space="preserve"> SEQ Figure \* ARABIC \s 1 </w:instrText>
+      </w:r>
+      <w:r>
+        <w:fldChar w:fldCharType="separate"/>
+      </w:r>
+      <w:r>
+        <w:rPr>
+          <w:noProof/>
+        </w:rPr>
+        <w:t>10</w:t>
+      </w:r>
+      <w:r>
+        <w:fldChar w:fldCharType="end"/>
+      </w:r>
+      <w:proofErr w:type="gramStart"/>
       <w:r>
         <w:rPr>
           <w:rFonts w:hint="eastAsia"/>
         </w:rPr>
-        <w:t xml:space="preserve">Fig. </w:t>
+        <w:t>取後放回</w:t>
+      </w:r>
+      <w:proofErr w:type="gramEnd"/>
+      <w:r>
+        <w:t>Australia bird</w:t>
       </w:r>
       <w:r>
         <w:rPr>
           <w:rFonts w:hint="eastAsia"/>
         </w:rPr>
-        <w:t>取後放回</w:t>
-      </w:r>
-      <w:r>
-        <w:t>Australia bird</w:t>
+        <w:t>資料集中的</w:t>
+      </w:r>
+      <w:r>
+        <w:rPr>
+          <w:szCs w:val="24"/>
+        </w:rPr>
+        <w:t>Big Dry</w:t>
       </w:r>
       <w:r>
         <w:rPr>
           <w:rFonts w:hint="eastAsia"/>
-        </w:rPr>
-        <w:t>資料集中的群落一語群落三估計結果。</w:t>
-      </w:r>
-      <w:r>
-        <w:t xml:space="preserve"> </w:t>
+          <w:szCs w:val="24"/>
+        </w:rPr>
+        <w:t>與</w:t>
+      </w:r>
+      <w:r>
+        <w:rPr>
+          <w:szCs w:val="24"/>
+        </w:rPr>
+        <w:t>Post-Big Wet</w:t>
+      </w:r>
+      <w:r>
+        <w:rPr>
+          <w:rFonts w:hint="eastAsia"/>
+        </w:rPr>
+        <w:t>估計結果</w:t>
+      </w:r>
+      <w:r>
+        <w:rPr>
+          <w:rFonts w:hint="eastAsia"/>
+          <w:szCs w:val="24"/>
+        </w:rPr>
+        <w:t>。</w:t>
       </w:r>
     </w:p>
     <w:p>
@@ -50838,38 +52478,96 @@
     </w:p>
     <w:p>
       <w:pPr>
-        <w:ind w:leftChars="-177" w:left="-425"/>
-        <w:rPr>
-          <w:szCs w:val="24"/>
+        <w:pStyle w:val="af6"/>
+        <w:rPr>
+          <w:rFonts w:hint="eastAsia"/>
         </w:rPr>
       </w:pPr>
       <w:r>
+        <w:lastRenderedPageBreak/>
+        <w:t xml:space="preserve">Table </w:t>
+      </w:r>
+      <w:r>
+        <w:fldChar w:fldCharType="begin"/>
+      </w:r>
+      <w:r>
+        <w:instrText xml:space="preserve"> STYLEREF 1 \s </w:instrText>
+      </w:r>
+      <w:r>
+        <w:fldChar w:fldCharType="separate"/>
+      </w:r>
+      <w:r>
+        <w:rPr>
+          <w:noProof/>
+        </w:rPr>
+        <w:t>1</w:t>
+      </w:r>
+      <w:r>
+        <w:fldChar w:fldCharType="end"/>
+      </w:r>
+      <w:r>
+        <w:t>.</w:t>
+      </w:r>
+      <w:r>
+        <w:fldChar w:fldCharType="begin"/>
+      </w:r>
+      <w:r>
+        <w:instrText xml:space="preserve"> SEQ Table \* ARABIC \s 1 </w:instrText>
+      </w:r>
+      <w:r>
+        <w:fldChar w:fldCharType="separate"/>
+      </w:r>
+      <w:r>
+        <w:rPr>
+          <w:noProof/>
+        </w:rPr>
+        <w:t>11</w:t>
+      </w:r>
+      <w:r>
+        <w:fldChar w:fldCharType="end"/>
+      </w:r>
+      <w:proofErr w:type="gramStart"/>
+      <w:r>
         <w:rPr>
           <w:rFonts w:hint="eastAsia"/>
         </w:rPr>
-        <w:lastRenderedPageBreak/>
-        <w:t>Table</w:t>
+        <w:t>取後放回</w:t>
+      </w:r>
+      <w:proofErr w:type="gramEnd"/>
+      <w:r>
+        <w:t>Australia bird</w:t>
       </w:r>
       <w:r>
         <w:rPr>
           <w:rFonts w:hint="eastAsia"/>
         </w:rPr>
-        <w:t>取後放回</w:t>
-      </w:r>
-      <w:r>
-        <w:t>Australia bird</w:t>
+        <w:t>資料集中的</w:t>
+      </w:r>
+      <w:r>
+        <w:rPr>
+          <w:szCs w:val="24"/>
+        </w:rPr>
+        <w:t xml:space="preserve">Big </w:t>
       </w:r>
       <w:r>
         <w:rPr>
           <w:rFonts w:hint="eastAsia"/>
-        </w:rPr>
-        <w:t>資料集中的</w:t>
+          <w:szCs w:val="24"/>
+        </w:rPr>
+        <w:t>Wet</w:t>
       </w:r>
       <w:r>
         <w:rPr>
           <w:rFonts w:hint="eastAsia"/>
-        </w:rPr>
-        <w:t>群落二語群落三</w:t>
+          <w:szCs w:val="24"/>
+        </w:rPr>
+        <w:t>與</w:t>
+      </w:r>
+      <w:r>
+        <w:rPr>
+          <w:szCs w:val="24"/>
+        </w:rPr>
+        <w:t>Post-Big Wet</w:t>
       </w:r>
       <w:r>
         <w:rPr>
@@ -50970,6 +52668,7 @@
                 <w:szCs w:val="24"/>
               </w:rPr>
             </w:pPr>
+            <w:proofErr w:type="spellStart"/>
             <w:r>
               <w:rPr>
                 <w:rFonts w:hint="eastAsia"/>
@@ -50985,6 +52684,7 @@
               </w:rPr>
               <w:t>s</w:t>
             </w:r>
+            <w:proofErr w:type="spellEnd"/>
           </w:p>
         </w:tc>
         <w:tc>
@@ -53042,41 +54742,106 @@
       </w:r>
     </w:p>
     <w:p>
+      <w:pPr>
+        <w:pStyle w:val="af6"/>
+      </w:pPr>
+      <w:r>
+        <w:t xml:space="preserve">Figure </w:t>
+      </w:r>
+      <w:r>
+        <w:fldChar w:fldCharType="begin"/>
+      </w:r>
+      <w:r>
+        <w:instrText xml:space="preserve"> STYLEREF 1 \s </w:instrText>
+      </w:r>
+      <w:r>
+        <w:fldChar w:fldCharType="separate"/>
+      </w:r>
+      <w:r>
+        <w:rPr>
+          <w:noProof/>
+        </w:rPr>
+        <w:t>1</w:t>
+      </w:r>
+      <w:r>
+        <w:fldChar w:fldCharType="end"/>
+      </w:r>
+      <w:r>
+        <w:t>.</w:t>
+      </w:r>
+      <w:r>
+        <w:fldChar w:fldCharType="begin"/>
+      </w:r>
+      <w:r>
+        <w:instrText xml:space="preserve"> SEQ Figure \* ARABIC \s 1 </w:instrText>
+      </w:r>
+      <w:r>
+        <w:fldChar w:fldCharType="separate"/>
+      </w:r>
+      <w:r>
+        <w:rPr>
+          <w:noProof/>
+        </w:rPr>
+        <w:t>11</w:t>
+      </w:r>
+      <w:r>
+        <w:fldChar w:fldCharType="end"/>
+      </w:r>
+      <w:proofErr w:type="gramStart"/>
       <w:r>
         <w:rPr>
           <w:rFonts w:hint="eastAsia"/>
         </w:rPr>
-        <w:t xml:space="preserve">Fig. </w:t>
+        <w:t>取後放回</w:t>
+      </w:r>
+      <w:proofErr w:type="gramEnd"/>
+      <w:r>
+        <w:t>Australia bird</w:t>
       </w:r>
       <w:r>
         <w:rPr>
           <w:rFonts w:hint="eastAsia"/>
         </w:rPr>
-        <w:t>取後放回</w:t>
-      </w:r>
-      <w:r>
-        <w:t>Australia bird</w:t>
+        <w:t>資料集中的</w:t>
+      </w:r>
+      <w:r>
+        <w:rPr>
+          <w:szCs w:val="24"/>
+        </w:rPr>
+        <w:t xml:space="preserve">Big </w:t>
       </w:r>
       <w:r>
         <w:rPr>
           <w:rFonts w:hint="eastAsia"/>
-        </w:rPr>
-        <w:t>資料集中的</w:t>
+          <w:szCs w:val="24"/>
+        </w:rPr>
+        <w:t>Wet</w:t>
       </w:r>
       <w:r>
         <w:rPr>
           <w:rFonts w:hint="eastAsia"/>
-        </w:rPr>
-        <w:t>群落二語群落三</w:t>
+          <w:szCs w:val="24"/>
+        </w:rPr>
+        <w:t>與</w:t>
+      </w:r>
+      <w:r>
+        <w:rPr>
+          <w:szCs w:val="24"/>
+        </w:rPr>
+        <w:t>Post-Big Wet</w:t>
       </w:r>
       <w:r>
         <w:rPr>
           <w:rFonts w:hint="eastAsia"/>
         </w:rPr>
-        <w:t>估計結果。</w:t>
-      </w:r>
-      <w:r>
-        <w:t xml:space="preserve"> </w:t>
+        <w:t>估計結果</w:t>
+      </w:r>
+      <w:r>
+        <w:rPr>
+          <w:rFonts w:hint="eastAsia"/>
+          <w:szCs w:val="24"/>
+        </w:rPr>
+        <w:t>。</w:t>
       </w:r>
     </w:p>
     <w:p>
@@ -53090,7 +54855,6 @@
     <w:p>
       <w:pPr>
         <w:pStyle w:val="3"/>
-        <w:ind w:firstLine="180"/>
       </w:pPr>
       <w:r>
         <w:rPr>
@@ -53103,9 +54867,6 @@
     <w:p>
       <w:pPr>
         <w:pStyle w:val="4"/>
-        <w:rPr>
-          <w:rFonts w:hint="eastAsia"/>
-        </w:rPr>
       </w:pPr>
       <w:r>
         <w:rPr>
@@ -53251,13 +55012,22 @@
           <w:rFonts w:hint="eastAsia"/>
           <w:szCs w:val="24"/>
         </w:rPr>
-        <w:t>昨為抽樣樣本大小。在兩母體中，第一次調查作為群落一</w:t>
-      </w:r>
+        <w:t>昨為抽樣樣本大小。在兩母體中，第一次調查作為群落</w:t>
+      </w:r>
+      <w:proofErr w:type="gramStart"/>
       <w:r>
         <w:rPr>
           <w:rFonts w:hint="eastAsia"/>
           <w:szCs w:val="24"/>
         </w:rPr>
+        <w:t>一</w:t>
+      </w:r>
+      <w:proofErr w:type="gramEnd"/>
+      <w:r>
+        <w:rPr>
+          <w:rFonts w:hint="eastAsia"/>
+          <w:szCs w:val="24"/>
+        </w:rPr>
         <w:t xml:space="preserve"> (</w:t>
       </w:r>
       <w:r>
@@ -53331,7 +55101,23 @@
           <w:rFonts w:hint="eastAsia"/>
           <w:szCs w:val="24"/>
         </w:rPr>
-        <w:t>，在群落一中，包含了</w:t>
+        <w:t>，在群落</w:t>
+      </w:r>
+      <w:proofErr w:type="gramStart"/>
+      <w:r>
+        <w:rPr>
+          <w:rFonts w:hint="eastAsia"/>
+          <w:szCs w:val="24"/>
+        </w:rPr>
+        <w:t>一</w:t>
+      </w:r>
+      <w:proofErr w:type="gramEnd"/>
+      <w:r>
+        <w:rPr>
+          <w:rFonts w:hint="eastAsia"/>
+          <w:szCs w:val="24"/>
+        </w:rPr>
+        <w:t>中，包含了</w:t>
       </w:r>
       <w:r>
         <w:rPr>
@@ -53384,9 +55170,6 @@
     <w:p>
       <w:pPr>
         <w:pStyle w:val="4"/>
-        <w:rPr>
-          <w:rFonts w:hint="eastAsia"/>
-        </w:rPr>
       </w:pPr>
       <w:r>
         <w:rPr>
@@ -53404,7 +55187,23 @@
           <w:rFonts w:hint="eastAsia"/>
           <w:szCs w:val="24"/>
         </w:rPr>
-        <w:t>在該筆資料中使用取後不放回的估計方法下</w:t>
+        <w:t>在該筆資料中使用取後</w:t>
+      </w:r>
+      <w:proofErr w:type="gramStart"/>
+      <w:r>
+        <w:rPr>
+          <w:rFonts w:hint="eastAsia"/>
+          <w:szCs w:val="24"/>
+        </w:rPr>
+        <w:t>不</w:t>
+      </w:r>
+      <w:proofErr w:type="gramEnd"/>
+      <w:r>
+        <w:rPr>
+          <w:rFonts w:hint="eastAsia"/>
+          <w:szCs w:val="24"/>
+        </w:rPr>
+        <w:t>放回的估計方法下</w:t>
       </w:r>
       <w:r>
         <w:rPr>
@@ -53434,7 +55233,23 @@
           <w:rFonts w:hint="eastAsia"/>
           <w:szCs w:val="24"/>
         </w:rPr>
-        <w:t>的估計方法在小樣本中與真值差異最小。在抽樣比例為</w:t>
+        <w:t>的估計方法在小樣本中</w:t>
+      </w:r>
+      <w:proofErr w:type="gramStart"/>
+      <w:r>
+        <w:rPr>
+          <w:rFonts w:hint="eastAsia"/>
+          <w:szCs w:val="24"/>
+        </w:rPr>
+        <w:t>與真值差異</w:t>
+      </w:r>
+      <w:proofErr w:type="gramEnd"/>
+      <w:r>
+        <w:rPr>
+          <w:rFonts w:hint="eastAsia"/>
+          <w:szCs w:val="24"/>
+        </w:rPr>
+        <w:t>最小。在抽樣比例為</w:t>
       </w:r>
       <w:r>
         <w:rPr>
@@ -53697,25 +55512,75 @@
     </w:p>
     <w:p>
       <w:pPr>
-        <w:ind w:leftChars="-177" w:left="-425"/>
+        <w:pStyle w:val="af6"/>
       </w:pPr>
       <w:r>
+        <w:lastRenderedPageBreak/>
+        <w:t xml:space="preserve">Table </w:t>
+      </w:r>
+      <w:r>
+        <w:fldChar w:fldCharType="begin"/>
+      </w:r>
+      <w:r>
+        <w:instrText xml:space="preserve"> STYLEREF 1 \s </w:instrText>
+      </w:r>
+      <w:r>
+        <w:fldChar w:fldCharType="separate"/>
+      </w:r>
+      <w:r>
+        <w:rPr>
+          <w:noProof/>
+        </w:rPr>
+        <w:t>1</w:t>
+      </w:r>
+      <w:r>
+        <w:fldChar w:fldCharType="end"/>
+      </w:r>
+      <w:r>
+        <w:t>.</w:t>
+      </w:r>
+      <w:r>
+        <w:fldChar w:fldCharType="begin"/>
+      </w:r>
+      <w:r>
+        <w:instrText xml:space="preserve"> SEQ Table \* ARABIC \s 1 </w:instrText>
+      </w:r>
+      <w:r>
+        <w:fldChar w:fldCharType="separate"/>
+      </w:r>
+      <w:r>
+        <w:rPr>
+          <w:noProof/>
+        </w:rPr>
+        <w:t>12</w:t>
+      </w:r>
+      <w:r>
+        <w:fldChar w:fldCharType="end"/>
+      </w:r>
+      <w:r>
         <w:rPr>
           <w:rFonts w:hint="eastAsia"/>
         </w:rPr>
-        <w:lastRenderedPageBreak/>
-        <w:t>Table</w:t>
-      </w:r>
+        <w:t>取後</w:t>
+      </w:r>
+      <w:proofErr w:type="gramStart"/>
       <w:r>
         <w:rPr>
           <w:rFonts w:hint="eastAsia"/>
         </w:rPr>
-        <w:t>取後不放回</w:t>
-      </w:r>
+        <w:t>不</w:t>
+      </w:r>
+      <w:proofErr w:type="gramEnd"/>
       <w:r>
         <w:rPr>
           <w:rFonts w:hint="eastAsia"/>
         </w:rPr>
+        <w:t>放回</w:t>
+      </w:r>
+      <w:r>
+        <w:rPr>
+          <w:rFonts w:hint="eastAsia"/>
+        </w:rPr>
         <w:t>BCI</w:t>
       </w:r>
       <w:r>
@@ -53723,6 +55588,9 @@
           <w:rFonts w:hint="eastAsia"/>
         </w:rPr>
         <w:t>資料集中的兩群落估計結果。</w:t>
+      </w:r>
+      <w:r>
+        <w:t xml:space="preserve"> </w:t>
       </w:r>
     </w:p>
     <w:tbl>
@@ -53803,6 +55671,7 @@
                 <w:szCs w:val="24"/>
               </w:rPr>
             </w:pPr>
+            <w:proofErr w:type="spellStart"/>
             <w:r>
               <w:rPr>
                 <w:rFonts w:hint="eastAsia"/>
@@ -53818,6 +55687,7 @@
               </w:rPr>
               <w:t>s</w:t>
             </w:r>
+            <w:proofErr w:type="spellEnd"/>
           </w:p>
         </w:tc>
         <w:tc>
@@ -53833,7 +55703,7 @@
                 <w:szCs w:val="24"/>
               </w:rPr>
             </w:pPr>
-            <w:bookmarkStart w:id="3" w:name="_Hlk156917783"/>
+            <w:bookmarkStart w:id="4" w:name="_Hlk156917783"/>
             <w:r>
               <w:rPr>
                 <w:rFonts w:hint="eastAsia"/>
@@ -53863,7 +55733,7 @@
               </w:rPr>
               <w:t>Estimate</w:t>
             </w:r>
-            <w:bookmarkEnd w:id="3"/>
+            <w:bookmarkEnd w:id="4"/>
           </w:p>
         </w:tc>
         <w:tc>
@@ -57486,7 +59356,7 @@
     </w:tbl>
     <w:p>
       <w:pPr>
-        <w:widowControl/>
+        <w:pStyle w:val="af6"/>
         <w:rPr>
           <w:szCs w:val="24"/>
         </w:rPr>
@@ -57537,19 +59407,67 @@
           </wp:inline>
         </w:drawing>
       </w:r>
-    </w:p>
-    <w:p>
+      <w:r>
+        <w:t xml:space="preserve">Figure </w:t>
+      </w:r>
+      <w:r>
+        <w:fldChar w:fldCharType="begin"/>
+      </w:r>
+      <w:r>
+        <w:instrText xml:space="preserve"> STYLEREF 1 \s </w:instrText>
+      </w:r>
+      <w:r>
+        <w:fldChar w:fldCharType="separate"/>
+      </w:r>
+      <w:r>
+        <w:rPr>
+          <w:noProof/>
+        </w:rPr>
+        <w:t>1</w:t>
+      </w:r>
+      <w:r>
+        <w:fldChar w:fldCharType="end"/>
+      </w:r>
+      <w:r>
+        <w:t>.</w:t>
+      </w:r>
+      <w:r>
+        <w:fldChar w:fldCharType="begin"/>
+      </w:r>
+      <w:r>
+        <w:instrText xml:space="preserve"> SEQ Figure \* ARABIC \s 1 </w:instrText>
+      </w:r>
+      <w:r>
+        <w:fldChar w:fldCharType="separate"/>
+      </w:r>
+      <w:r>
+        <w:rPr>
+          <w:noProof/>
+        </w:rPr>
+        <w:t>12</w:t>
+      </w:r>
+      <w:r>
+        <w:fldChar w:fldCharType="end"/>
+      </w:r>
       <w:r>
         <w:rPr>
           <w:rFonts w:hint="eastAsia"/>
         </w:rPr>
-        <w:t xml:space="preserve">Fig. </w:t>
-      </w:r>
+        <w:t>取後</w:t>
+      </w:r>
+      <w:proofErr w:type="gramStart"/>
       <w:r>
         <w:rPr>
           <w:rFonts w:hint="eastAsia"/>
         </w:rPr>
-        <w:t>取後不放回</w:t>
+        <w:t>不</w:t>
+      </w:r>
+      <w:proofErr w:type="gramEnd"/>
+      <w:r>
+        <w:rPr>
+          <w:rFonts w:hint="eastAsia"/>
+        </w:rPr>
+        <w:t>放回</w:t>
       </w:r>
       <w:r>
         <w:rPr>
@@ -57575,7 +59493,7 @@
 </file>
 
 <file path=word/endnotes.xml><?xml version="1.0" encoding="utf-8"?>
-<w:endnotes xmlns:wpc="http://schemas.microsoft.com/office/word/2010/wordprocessingCanvas" xmlns:cx="http://schemas.microsoft.com/office/drawing/2014/chartex" xmlns:cx1="http://schemas.microsoft.com/office/drawing/2015/9/8/chartex" xmlns:cx2="http://schemas.microsoft.com/office/drawing/2015/10/21/chartex" xmlns:cx3="http://schemas.microsoft.com/office/drawing/2016/5/9/chartex" xmlns:cx4="http://schemas.microsoft.com/office/drawing/2016/5/10/chartex" xmlns:cx5="http://schemas.microsoft.com/office/drawing/2016/5/11/chartex" xmlns:cx6="http://schemas.microsoft.com/office/drawing/2016/5/12/chartex" xmlns:cx7="http://schemas.microsoft.com/office/drawing/2016/5/13/chartex" xmlns:cx8="http://schemas.microsoft.com/office/drawing/2016/5/14/chartex" xmlns:mc="http://schemas.openxmlformats.org/markup-compatibility/2006" xmlns:aink="http://schemas.microsoft.com/office/drawing/2016/ink" xmlns:am3d="http://schemas.microsoft.com/office/drawing/2017/model3d" xmlns:o="urn:schemas-microsoft-com:office:office" xmlns:oel="http://schemas.microsoft.com/office/2019/extlst" xmlns:r="http://schemas.openxmlformats.org/officeDocument/2006/relationships" xmlns:m="http://schemas.openxmlformats.org/officeDocument/2006/math" xmlns:v="urn:schemas-microsoft-com:vml" xmlns:wp14="http://schemas.microsoft.com/office/word/2010/wordprocessingDrawing" xmlns:wp="http://schemas.openxmlformats.org/drawingml/2006/wordprocessingDrawing" xmlns:w10="urn:schemas-microsoft-com:office:word" xmlns:w="http://schemas.openxmlformats.org/wordprocessingml/2006/main" xmlns:w14="http://schemas.microsoft.com/office/word/2010/wordml" xmlns:w15="http://schemas.microsoft.com/office/word/2012/wordml" xmlns:w16cex="http://schemas.microsoft.com/office/word/2018/wordml/cex" xmlns:w16cid="http://schemas.microsoft.com/office/word/2016/wordml/cid" xmlns:w16="http://schemas.microsoft.com/office/word/2018/wordml" xmlns:w16sdtdh="http://schemas.microsoft.com/office/word/2020/wordml/sdtdatahash" xmlns:w16se="http://schemas.microsoft.com/office/word/2015/wordml/symex" xmlns:wpg="http://schemas.microsoft.com/office/word/2010/wordprocessingGroup" xmlns:wpi="http://schemas.microsoft.com/office/word/2010/wordprocessingInk" xmlns:wne="http://schemas.microsoft.com/office/word/2006/wordml" xmlns:wps="http://schemas.microsoft.com/office/word/2010/wordprocessingShape" mc:Ignorable="w14 w15 w16se w16cid w16 w16cex w16sdtdh wp14">
+<w:endnotes xmlns:wpc="http://schemas.microsoft.com/office/word/2010/wordprocessingCanvas" xmlns:cx="http://schemas.microsoft.com/office/drawing/2014/chartex" xmlns:cx1="http://schemas.microsoft.com/office/drawing/2015/9/8/chartex" xmlns:cx2="http://schemas.microsoft.com/office/drawing/2015/10/21/chartex" xmlns:cx3="http://schemas.microsoft.com/office/drawing/2016/5/9/chartex" xmlns:cx4="http://schemas.microsoft.com/office/drawing/2016/5/10/chartex" xmlns:cx5="http://schemas.microsoft.com/office/drawing/2016/5/11/chartex" xmlns:cx6="http://schemas.microsoft.com/office/drawing/2016/5/12/chartex" xmlns:cx7="http://schemas.microsoft.com/office/drawing/2016/5/13/chartex" xmlns:cx8="http://schemas.microsoft.com/office/drawing/2016/5/14/chartex" xmlns:mc="http://schemas.openxmlformats.org/markup-compatibility/2006" xmlns:aink="http://schemas.microsoft.com/office/drawing/2016/ink" xmlns:am3d="http://schemas.microsoft.com/office/drawing/2017/model3d" xmlns:o="urn:schemas-microsoft-com:office:office" xmlns:oel="http://schemas.microsoft.com/office/2019/extlst" xmlns:r="http://schemas.openxmlformats.org/officeDocument/2006/relationships" xmlns:m="http://schemas.openxmlformats.org/officeDocument/2006/math" xmlns:v="urn:schemas-microsoft-com:vml" xmlns:wp14="http://schemas.microsoft.com/office/word/2010/wordprocessingDrawing" xmlns:wp="http://schemas.openxmlformats.org/drawingml/2006/wordprocessingDrawing" xmlns:w10="urn:schemas-microsoft-com:office:word" xmlns:w="http://schemas.openxmlformats.org/wordprocessingml/2006/main" xmlns:w14="http://schemas.microsoft.com/office/word/2010/wordml" xmlns:w15="http://schemas.microsoft.com/office/word/2012/wordml" xmlns:w16cex="http://schemas.microsoft.com/office/word/2018/wordml/cex" xmlns:w16cid="http://schemas.microsoft.com/office/word/2016/wordml/cid" xmlns:w16="http://schemas.microsoft.com/office/word/2018/wordml" xmlns:w16du="http://schemas.microsoft.com/office/word/2023/wordml/word16du" xmlns:w16sdtdh="http://schemas.microsoft.com/office/word/2020/wordml/sdtdatahash" xmlns:w16se="http://schemas.microsoft.com/office/word/2015/wordml/symex" xmlns:wpg="http://schemas.microsoft.com/office/word/2010/wordprocessingGroup" xmlns:wpi="http://schemas.microsoft.com/office/word/2010/wordprocessingInk" xmlns:wne="http://schemas.microsoft.com/office/word/2006/wordml" xmlns:wps="http://schemas.microsoft.com/office/word/2010/wordprocessingShape" mc:Ignorable="w14 w15 w16se w16cid w16 w16cex w16sdtdh w16du wp14">
   <w:endnote w:type="separator" w:id="-1">
     <w:p>
       <w:r>
@@ -57594,7 +59512,7 @@
 </file>
 
 <file path=word/footnotes.xml><?xml version="1.0" encoding="utf-8"?>
-<w:footnotes xmlns:wpc="http://schemas.microsoft.com/office/word/2010/wordprocessingCanvas" xmlns:cx="http://schemas.microsoft.com/office/drawing/2014/chartex" xmlns:cx1="http://schemas.microsoft.com/office/drawing/2015/9/8/chartex" xmlns:cx2="http://schemas.microsoft.com/office/drawing/2015/10/21/chartex" xmlns:cx3="http://schemas.microsoft.com/office/drawing/2016/5/9/chartex" xmlns:cx4="http://schemas.microsoft.com/office/drawing/2016/5/10/chartex" xmlns:cx5="http://schemas.microsoft.com/office/drawing/2016/5/11/chartex" xmlns:cx6="http://schemas.microsoft.com/office/drawing/2016/5/12/chartex" xmlns:cx7="http://schemas.microsoft.com/office/drawing/2016/5/13/chartex" xmlns:cx8="http://schemas.microsoft.com/office/drawing/2016/5/14/chartex" xmlns:mc="http://schemas.openxmlformats.org/markup-compatibility/2006" xmlns:aink="http://schemas.microsoft.com/office/drawing/2016/ink" xmlns:am3d="http://schemas.microsoft.com/office/drawing/2017/model3d" xmlns:o="urn:schemas-microsoft-com:office:office" xmlns:oel="http://schemas.microsoft.com/office/2019/extlst" xmlns:r="http://schemas.openxmlformats.org/officeDocument/2006/relationships" xmlns:m="http://schemas.openxmlformats.org/officeDocument/2006/math" xmlns:v="urn:schemas-microsoft-com:vml" xmlns:wp14="http://schemas.microsoft.com/office/word/2010/wordprocessingDrawing" xmlns:wp="http://schemas.openxmlformats.org/drawingml/2006/wordprocessingDrawing" xmlns:w10="urn:schemas-microsoft-com:office:word" xmlns:w="http://schemas.openxmlformats.org/wordprocessingml/2006/main" xmlns:w14="http://schemas.microsoft.com/office/word/2010/wordml" xmlns:w15="http://schemas.microsoft.com/office/word/2012/wordml" xmlns:w16cex="http://schemas.microsoft.com/office/word/2018/wordml/cex" xmlns:w16cid="http://schemas.microsoft.com/office/word/2016/wordml/cid" xmlns:w16="http://schemas.microsoft.com/office/word/2018/wordml" xmlns:w16sdtdh="http://schemas.microsoft.com/office/word/2020/wordml/sdtdatahash" xmlns:w16se="http://schemas.microsoft.com/office/word/2015/wordml/symex" xmlns:wpg="http://schemas.microsoft.com/office/word/2010/wordprocessingGroup" xmlns:wpi="http://schemas.microsoft.com/office/word/2010/wordprocessingInk" xmlns:wne="http://schemas.microsoft.com/office/word/2006/wordml" xmlns:wps="http://schemas.microsoft.com/office/word/2010/wordprocessingShape" mc:Ignorable="w14 w15 w16se w16cid w16 w16cex w16sdtdh wp14">
+<w:footnotes xmlns:wpc="http://schemas.microsoft.com/office/word/2010/wordprocessingCanvas" xmlns:cx="http://schemas.microsoft.com/office/drawing/2014/chartex" xmlns:cx1="http://schemas.microsoft.com/office/drawing/2015/9/8/chartex" xmlns:cx2="http://schemas.microsoft.com/office/drawing/2015/10/21/chartex" xmlns:cx3="http://schemas.microsoft.com/office/drawing/2016/5/9/chartex" xmlns:cx4="http://schemas.microsoft.com/office/drawing/2016/5/10/chartex" xmlns:cx5="http://schemas.microsoft.com/office/drawing/2016/5/11/chartex" xmlns:cx6="http://schemas.microsoft.com/office/drawing/2016/5/12/chartex" xmlns:cx7="http://schemas.microsoft.com/office/drawing/2016/5/13/chartex" xmlns:cx8="http://schemas.microsoft.com/office/drawing/2016/5/14/chartex" xmlns:mc="http://schemas.openxmlformats.org/markup-compatibility/2006" xmlns:aink="http://schemas.microsoft.com/office/drawing/2016/ink" xmlns:am3d="http://schemas.microsoft.com/office/drawing/2017/model3d" xmlns:o="urn:schemas-microsoft-com:office:office" xmlns:oel="http://schemas.microsoft.com/office/2019/extlst" xmlns:r="http://schemas.openxmlformats.org/officeDocument/2006/relationships" xmlns:m="http://schemas.openxmlformats.org/officeDocument/2006/math" xmlns:v="urn:schemas-microsoft-com:vml" xmlns:wp14="http://schemas.microsoft.com/office/word/2010/wordprocessingDrawing" xmlns:wp="http://schemas.openxmlformats.org/drawingml/2006/wordprocessingDrawing" xmlns:w10="urn:schemas-microsoft-com:office:word" xmlns:w="http://schemas.openxmlformats.org/wordprocessingml/2006/main" xmlns:w14="http://schemas.microsoft.com/office/word/2010/wordml" xmlns:w15="http://schemas.microsoft.com/office/word/2012/wordml" xmlns:w16cex="http://schemas.microsoft.com/office/word/2018/wordml/cex" xmlns:w16cid="http://schemas.microsoft.com/office/word/2016/wordml/cid" xmlns:w16="http://schemas.microsoft.com/office/word/2018/wordml" xmlns:w16du="http://schemas.microsoft.com/office/word/2023/wordml/word16du" xmlns:w16sdtdh="http://schemas.microsoft.com/office/word/2020/wordml/sdtdatahash" xmlns:w16se="http://schemas.microsoft.com/office/word/2015/wordml/symex" xmlns:wpg="http://schemas.microsoft.com/office/word/2010/wordprocessingGroup" xmlns:wpi="http://schemas.microsoft.com/office/word/2010/wordprocessingInk" xmlns:wne="http://schemas.microsoft.com/office/word/2006/wordml" xmlns:wps="http://schemas.microsoft.com/office/word/2010/wordprocessingShape" mc:Ignorable="w14 w15 w16se w16cid w16 w16cex w16sdtdh w16du wp14">
   <w:footnote w:type="separator" w:id="-1">
     <w:p>
       <w:r>
@@ -57613,7 +59531,7 @@
 </file>
 
 <file path=word/numbering.xml><?xml version="1.0" encoding="utf-8"?>
-<w:numbering xmlns:wpc="http://schemas.microsoft.com/office/word/2010/wordprocessingCanvas" xmlns:cx="http://schemas.microsoft.com/office/drawing/2014/chartex" xmlns:cx1="http://schemas.microsoft.com/office/drawing/2015/9/8/chartex" xmlns:cx2="http://schemas.microsoft.com/office/drawing/2015/10/21/chartex" xmlns:cx3="http://schemas.microsoft.com/office/drawing/2016/5/9/chartex" xmlns:cx4="http://schemas.microsoft.com/office/drawing/2016/5/10/chartex" xmlns:cx5="http://schemas.microsoft.com/office/drawing/2016/5/11/chartex" xmlns:cx6="http://schemas.microsoft.com/office/drawing/2016/5/12/chartex" xmlns:cx7="http://schemas.microsoft.com/office/drawing/2016/5/13/chartex" xmlns:cx8="http://schemas.microsoft.com/office/drawing/2016/5/14/chartex" xmlns:mc="http://schemas.openxmlformats.org/markup-compatibility/2006" xmlns:aink="http://schemas.microsoft.com/office/drawing/2016/ink" xmlns:am3d="http://schemas.microsoft.com/office/drawing/2017/model3d" xmlns:o="urn:schemas-microsoft-com:office:office" xmlns:oel="http://schemas.microsoft.com/office/2019/extlst" xmlns:r="http://schemas.openxmlformats.org/officeDocument/2006/relationships" xmlns:m="http://schemas.openxmlformats.org/officeDocument/2006/math" xmlns:v="urn:schemas-microsoft-com:vml" xmlns:wp14="http://schemas.microsoft.com/office/word/2010/wordprocessingDrawing" xmlns:wp="http://schemas.openxmlformats.org/drawingml/2006/wordprocessingDrawing" xmlns:w10="urn:schemas-microsoft-com:office:word" xmlns:w="http://schemas.openxmlformats.org/wordprocessingml/2006/main" xmlns:w14="http://schemas.microsoft.com/office/word/2010/wordml" xmlns:w15="http://schemas.microsoft.com/office/word/2012/wordml" xmlns:w16cex="http://schemas.microsoft.com/office/word/2018/wordml/cex" xmlns:w16cid="http://schemas.microsoft.com/office/word/2016/wordml/cid" xmlns:w16="http://schemas.microsoft.com/office/word/2018/wordml" xmlns:w16sdtdh="http://schemas.microsoft.com/office/word/2020/wordml/sdtdatahash" xmlns:w16se="http://schemas.microsoft.com/office/word/2015/wordml/symex" xmlns:wpg="http://schemas.microsoft.com/office/word/2010/wordprocessingGroup" xmlns:wpi="http://schemas.microsoft.com/office/word/2010/wordprocessingInk" xmlns:wne="http://schemas.microsoft.com/office/word/2006/wordml" xmlns:wps="http://schemas.microsoft.com/office/word/2010/wordprocessingShape" mc:Ignorable="w14 w15 w16se w16cid w16 w16cex w16sdtdh wp14">
+<w:numbering xmlns:wpc="http://schemas.microsoft.com/office/word/2010/wordprocessingCanvas" xmlns:cx="http://schemas.microsoft.com/office/drawing/2014/chartex" xmlns:cx1="http://schemas.microsoft.com/office/drawing/2015/9/8/chartex" xmlns:cx2="http://schemas.microsoft.com/office/drawing/2015/10/21/chartex" xmlns:cx3="http://schemas.microsoft.com/office/drawing/2016/5/9/chartex" xmlns:cx4="http://schemas.microsoft.com/office/drawing/2016/5/10/chartex" xmlns:cx5="http://schemas.microsoft.com/office/drawing/2016/5/11/chartex" xmlns:cx6="http://schemas.microsoft.com/office/drawing/2016/5/12/chartex" xmlns:cx7="http://schemas.microsoft.com/office/drawing/2016/5/13/chartex" xmlns:cx8="http://schemas.microsoft.com/office/drawing/2016/5/14/chartex" xmlns:mc="http://schemas.openxmlformats.org/markup-compatibility/2006" xmlns:aink="http://schemas.microsoft.com/office/drawing/2016/ink" xmlns:am3d="http://schemas.microsoft.com/office/drawing/2017/model3d" xmlns:o="urn:schemas-microsoft-com:office:office" xmlns:oel="http://schemas.microsoft.com/office/2019/extlst" xmlns:r="http://schemas.openxmlformats.org/officeDocument/2006/relationships" xmlns:m="http://schemas.openxmlformats.org/officeDocument/2006/math" xmlns:v="urn:schemas-microsoft-com:vml" xmlns:wp14="http://schemas.microsoft.com/office/word/2010/wordprocessingDrawing" xmlns:wp="http://schemas.openxmlformats.org/drawingml/2006/wordprocessingDrawing" xmlns:w10="urn:schemas-microsoft-com:office:word" xmlns:w="http://schemas.openxmlformats.org/wordprocessingml/2006/main" xmlns:w14="http://schemas.microsoft.com/office/word/2010/wordml" xmlns:w15="http://schemas.microsoft.com/office/word/2012/wordml" xmlns:w16cex="http://schemas.microsoft.com/office/word/2018/wordml/cex" xmlns:w16cid="http://schemas.microsoft.com/office/word/2016/wordml/cid" xmlns:w16="http://schemas.microsoft.com/office/word/2018/wordml" xmlns:w16du="http://schemas.microsoft.com/office/word/2023/wordml/word16du" xmlns:w16sdtdh="http://schemas.microsoft.com/office/word/2020/wordml/sdtdatahash" xmlns:w16se="http://schemas.microsoft.com/office/word/2015/wordml/symex" xmlns:wpg="http://schemas.microsoft.com/office/word/2010/wordprocessingGroup" xmlns:wpi="http://schemas.microsoft.com/office/word/2010/wordprocessingInk" xmlns:wne="http://schemas.microsoft.com/office/word/2006/wordml" xmlns:wps="http://schemas.microsoft.com/office/word/2010/wordprocessingShape" mc:Ignorable="w14 w15 w16se w16cid w16 w16cex w16sdtdh w16du wp14">
   <w:abstractNum w:abstractNumId="0" w15:restartNumberingAfterBreak="0">
     <w:nsid w:val="07A2095A"/>
     <w:multiLevelType w:val="hybridMultilevel"/>
@@ -58245,7 +60163,7 @@
   <w:abstractNum w:abstractNumId="6" w15:restartNumberingAfterBreak="0">
     <w:nsid w:val="3F310B34"/>
     <w:multiLevelType w:val="multilevel"/>
-    <w:tmpl w:val="4BBCF666"/>
+    <w:tmpl w:val="A066035A"/>
     <w:lvl w:ilvl="0">
       <w:start w:val="1"/>
       <w:numFmt w:val="decimal"/>
@@ -59440,7 +61358,7 @@
 </file>
 
 <file path=word/styles.xml><?xml version="1.0" encoding="utf-8"?>
-<w:styles xmlns:mc="http://schemas.openxmlformats.org/markup-compatibility/2006" xmlns:r="http://schemas.openxmlformats.org/officeDocument/2006/relationships" xmlns:w="http://schemas.openxmlformats.org/wordprocessingml/2006/main" xmlns:w14="http://schemas.microsoft.com/office/word/2010/wordml" xmlns:w15="http://schemas.microsoft.com/office/word/2012/wordml" xmlns:w16cex="http://schemas.microsoft.com/office/word/2018/wordml/cex" xmlns:w16cid="http://schemas.microsoft.com/office/word/2016/wordml/cid" xmlns:w16="http://schemas.microsoft.com/office/word/2018/wordml" xmlns:w16sdtdh="http://schemas.microsoft.com/office/word/2020/wordml/sdtdatahash" xmlns:w16se="http://schemas.microsoft.com/office/word/2015/wordml/symex" mc:Ignorable="w14 w15 w16se w16cid w16 w16cex w16sdtdh">
+<w:styles xmlns:mc="http://schemas.openxmlformats.org/markup-compatibility/2006" xmlns:r="http://schemas.openxmlformats.org/officeDocument/2006/relationships" xmlns:w="http://schemas.openxmlformats.org/wordprocessingml/2006/main" xmlns:w14="http://schemas.microsoft.com/office/word/2010/wordml" xmlns:w15="http://schemas.microsoft.com/office/word/2012/wordml" xmlns:w16cex="http://schemas.microsoft.com/office/word/2018/wordml/cex" xmlns:w16cid="http://schemas.microsoft.com/office/word/2016/wordml/cid" xmlns:w16="http://schemas.microsoft.com/office/word/2018/wordml" xmlns:w16du="http://schemas.microsoft.com/office/word/2023/wordml/word16du" xmlns:w16sdtdh="http://schemas.microsoft.com/office/word/2020/wordml/sdtdatahash" xmlns:w16se="http://schemas.microsoft.com/office/word/2015/wordml/symex" mc:Ignorable="w14 w15 w16se w16cid w16 w16cex w16sdtdh w16du">
   <w:docDefaults>
     <w:rPrDefault>
       <w:rPr>
@@ -59900,13 +61818,14 @@
     <w:uiPriority w:val="9"/>
     <w:unhideWhenUsed/>
     <w:qFormat/>
-    <w:rsid w:val="00B31475"/>
+    <w:rsid w:val="00795EB4"/>
     <w:pPr>
       <w:numPr>
         <w:ilvl w:val="2"/>
         <w:numId w:val="16"/>
       </w:numPr>
-      <w:ind w:left="0" w:firstLineChars="75" w:firstLine="75"/>
+      <w:spacing w:line="360" w:lineRule="auto"/>
+      <w:ind w:left="0" w:firstLineChars="75" w:firstLine="180"/>
       <w:outlineLvl w:val="2"/>
     </w:pPr>
     <w:rPr>
@@ -60099,7 +62018,7 @@
     <w:basedOn w:val="a0"/>
     <w:link w:val="3"/>
     <w:uiPriority w:val="9"/>
-    <w:rsid w:val="00B31475"/>
+    <w:rsid w:val="00795EB4"/>
     <w:rPr>
       <w:rFonts w:cstheme="majorBidi"/>
       <w:b/>
@@ -60567,6 +62486,19 @@
       </w:tcPr>
     </w:tblStylePr>
   </w:style>
+  <w:style w:type="paragraph" w:styleId="af6">
+    <w:name w:val="caption"/>
+    <w:basedOn w:val="a"/>
+    <w:next w:val="a"/>
+    <w:uiPriority w:val="35"/>
+    <w:unhideWhenUsed/>
+    <w:qFormat/>
+    <w:rsid w:val="00DF5744"/>
+    <w:rPr>
+      <w:sz w:val="20"/>
+      <w:szCs w:val="20"/>
+    </w:rPr>
+  </w:style>
 </w:styles>
 </file>
 

--- a/文章/4 模擬研究與討論.docx
+++ b/文章/4 模擬研究與討論.docx
@@ -8,6 +8,7 @@
       </w:pPr>
       <w:bookmarkStart w:id="0" w:name="_Hlk156391695"/>
       <w:bookmarkStart w:id="1" w:name="_Hlk156905335"/>
+      <w:bookmarkStart w:id="2" w:name="_Hlk162727354"/>
       <w:r>
         <w:rPr>
           <w:rFonts w:hint="eastAsia"/>
@@ -132,9 +133,9 @@
           <m:sub>
             <m:r>
               <w:rPr>
-                <w:rFonts w:ascii="Cambria Math" w:hAnsi="Cambria Math" w:hint="eastAsia"/>
-              </w:rPr>
-              <m:t>BB</m:t>
+                <w:rFonts w:ascii="Cambria Math" w:hAnsi="Cambria Math"/>
+              </w:rPr>
+              <m:t>New</m:t>
             </m:r>
           </m:sub>
         </m:sSub>
@@ -3288,7 +3289,19 @@
               <w:rPr>
                 <w:rFonts w:ascii="Cambria Math" w:hAnsi="Cambria Math"/>
               </w:rPr>
-              <m:t>wBB1</m:t>
+              <m:t>w</m:t>
+            </m:r>
+            <m:r>
+              <w:rPr>
+                <w:rFonts w:ascii="Cambria Math" w:hAnsi="Cambria Math"/>
+              </w:rPr>
+              <m:t>New</m:t>
+            </m:r>
+            <m:r>
+              <w:rPr>
+                <w:rFonts w:ascii="Cambria Math" w:hAnsi="Cambria Math"/>
+              </w:rPr>
+              <m:t>1</m:t>
             </m:r>
           </m:sub>
         </m:sSub>
@@ -6614,7 +6627,19 @@
               <w:rPr>
                 <w:rFonts w:ascii="Cambria Math" w:hAnsi="Cambria Math"/>
               </w:rPr>
-              <m:t>wBB2</m:t>
+              <m:t>w</m:t>
+            </m:r>
+            <m:r>
+              <w:rPr>
+                <w:rFonts w:ascii="Cambria Math" w:hAnsi="Cambria Math"/>
+              </w:rPr>
+              <m:t>New</m:t>
+            </m:r>
+            <m:r>
+              <w:rPr>
+                <w:rFonts w:ascii="Cambria Math" w:hAnsi="Cambria Math"/>
+              </w:rPr>
+              <m:t>2</m:t>
             </m:r>
           </m:sub>
         </m:sSub>
@@ -10658,7 +10683,16 @@
         <w:t>w</w:t>
       </w:r>
       <w:r>
-        <w:t>BB1 and wBB2</w:t>
+        <w:t>New</w:t>
+      </w:r>
+      <w:r>
+        <w:t>1 and w</w:t>
+      </w:r>
+      <w:r>
+        <w:t>New</w:t>
+      </w:r>
+      <w:r>
+        <w:t>2</w:t>
       </w:r>
     </w:p>
     <w:p>
@@ -16949,7 +16983,7 @@
           <w:i/>
           <w:iCs/>
         </w:rPr>
-        <w:t>BB</w:t>
+        <w:t>New</w:t>
       </w:r>
       <w:r>
         <w:rPr>
@@ -17077,7 +17111,7 @@
           <w:i/>
           <w:iCs/>
         </w:rPr>
-        <w:t>BB</w:t>
+        <w:t>New</w:t>
       </w:r>
       <w:r>
         <w:rPr>
@@ -17113,7 +17147,7 @@
           <w:i/>
           <w:iCs/>
         </w:rPr>
-        <w:t>BB</w:t>
+        <w:t>New</w:t>
       </w:r>
       <w:r>
         <w:rPr>
@@ -17171,7 +17205,7 @@
           <w:i/>
           <w:iCs/>
         </w:rPr>
-        <w:t>BB</w:t>
+        <w:t>New</w:t>
       </w:r>
       <w:r>
         <w:rPr>
@@ -17303,7 +17337,7 @@
           <w:i/>
           <w:iCs/>
         </w:rPr>
-        <w:t>BB</w:t>
+        <w:t>New</w:t>
       </w:r>
       <w:r>
         <w:rPr>
@@ -17329,7 +17363,7 @@
           <w:i/>
           <w:iCs/>
         </w:rPr>
-        <w:t>BB</w:t>
+        <w:t>New</w:t>
       </w:r>
       <w:r>
         <w:rPr>
@@ -17394,7 +17428,7 @@
           <w:i/>
           <w:iCs/>
         </w:rPr>
-        <w:t>BB</w:t>
+        <w:t>New</w:t>
       </w:r>
       <w:r>
         <w:rPr>
@@ -17448,14 +17482,14 @@
         <w:rPr>
           <w:rFonts w:hint="eastAsia"/>
         </w:rPr>
-        <w:t>為相同的情況底下，群落中的特有種數量並不會影響共同物種數的</w:t>
+        <w:t>為相同的情況底下，群落中的特有種數量並不會影響共同物種數</w:t>
       </w:r>
       <w:r>
         <w:rPr>
           <w:rFonts w:hint="eastAsia"/>
         </w:rPr>
         <w:lastRenderedPageBreak/>
-        <w:t>估計結果。</w:t>
+        <w:t>的估計結果。</w:t>
       </w:r>
       <w:r>
         <w:rPr>
@@ -17508,14 +17542,7 @@
           <w:sz w:val="20"/>
           <w:szCs w:val="20"/>
         </w:rPr>
-        <w:t xml:space="preserve"> </w:t>
-      </w:r>
-      <w:r>
-        <w:rPr>
-          <w:sz w:val="20"/>
-          <w:szCs w:val="20"/>
-        </w:rPr>
-        <w:t xml:space="preserve">Table </w:t>
+        <w:t xml:space="preserve"> Table </w:t>
       </w:r>
       <w:r>
         <w:rPr>
@@ -18197,7 +18224,7 @@
                 <w:color w:val="000000"/>
                 <w:szCs w:val="24"/>
               </w:rPr>
-              <w:t>BB</w:t>
+              <w:t>New</w:t>
             </w:r>
           </w:p>
         </w:tc>
@@ -18579,7 +18606,7 @@
                 <w:color w:val="000000"/>
                 <w:szCs w:val="24"/>
               </w:rPr>
-              <w:t>BB</w:t>
+              <w:t>New</w:t>
             </w:r>
           </w:p>
         </w:tc>
@@ -18960,7 +18987,7 @@
                 <w:color w:val="000000"/>
                 <w:szCs w:val="24"/>
               </w:rPr>
-              <w:t>BB</w:t>
+              <w:t>New</w:t>
             </w:r>
           </w:p>
         </w:tc>
@@ -19341,7 +19368,7 @@
                 <w:color w:val="000000"/>
                 <w:szCs w:val="24"/>
               </w:rPr>
-              <w:t>BB</w:t>
+              <w:t>New</w:t>
             </w:r>
           </w:p>
         </w:tc>
@@ -19752,6 +19779,7 @@
       <w:pPr>
         <w:keepNext/>
         <w:widowControl/>
+        <w:spacing w:line="240" w:lineRule="auto"/>
         <w:jc w:val="both"/>
         <w:rPr>
           <w:rFonts w:cs="Times New Roman"/>
@@ -19853,7 +19881,7 @@
         </w:rPr>
         <w:t xml:space="preserve"> </w:t>
       </w:r>
-      <w:bookmarkStart w:id="2" w:name="_Hlk156902116"/>
+      <w:bookmarkStart w:id="3" w:name="_Hlk156902116"/>
       <w:r>
         <w:rPr>
           <w:rFonts w:cs="Times New Roman" w:hint="eastAsia"/>
@@ -19886,7 +19914,7 @@
         </w:rPr>
         <w:t>模型之情況下</w:t>
       </w:r>
-      <w:bookmarkEnd w:id="2"/>
+      <w:bookmarkEnd w:id="3"/>
       <w:r>
         <w:rPr>
           <w:rFonts w:cs="Times New Roman" w:hint="eastAsia"/>
@@ -20797,7 +20825,7 @@
                 <w:color w:val="000000"/>
                 <w:szCs w:val="24"/>
               </w:rPr>
-              <w:t>BB</w:t>
+              <w:t>New</w:t>
             </w:r>
           </w:p>
         </w:tc>
@@ -21179,7 +21207,7 @@
                 <w:color w:val="000000"/>
                 <w:szCs w:val="24"/>
               </w:rPr>
-              <w:t>BB</w:t>
+              <w:t>New</w:t>
             </w:r>
           </w:p>
         </w:tc>
@@ -21560,7 +21588,7 @@
                 <w:color w:val="000000"/>
                 <w:szCs w:val="24"/>
               </w:rPr>
-              <w:t>BB</w:t>
+              <w:t>New</w:t>
             </w:r>
           </w:p>
         </w:tc>
@@ -21941,7 +21969,7 @@
                 <w:color w:val="000000"/>
                 <w:szCs w:val="24"/>
               </w:rPr>
-              <w:t>BB</w:t>
+              <w:t>New</w:t>
             </w:r>
           </w:p>
         </w:tc>
@@ -22358,6 +22386,7 @@
     <w:p>
       <w:pPr>
         <w:pStyle w:val="af6"/>
+        <w:spacing w:line="240" w:lineRule="auto"/>
         <w:rPr>
           <w:rFonts w:cs="Times New Roman"/>
           <w:szCs w:val="24"/>
@@ -23313,7 +23342,7 @@
                 <w:color w:val="000000"/>
                 <w:szCs w:val="24"/>
               </w:rPr>
-              <w:t>BB</w:t>
+              <w:t>New</w:t>
             </w:r>
           </w:p>
         </w:tc>
@@ -23695,7 +23724,7 @@
                 <w:color w:val="000000"/>
                 <w:szCs w:val="24"/>
               </w:rPr>
-              <w:t>BB</w:t>
+              <w:t>New</w:t>
             </w:r>
           </w:p>
         </w:tc>
@@ -24076,7 +24105,7 @@
                 <w:color w:val="000000"/>
                 <w:szCs w:val="24"/>
               </w:rPr>
-              <w:t>BB</w:t>
+              <w:t>New</w:t>
             </w:r>
           </w:p>
         </w:tc>
@@ -24457,7 +24486,7 @@
                 <w:color w:val="000000"/>
                 <w:szCs w:val="24"/>
               </w:rPr>
-              <w:t>BB</w:t>
+              <w:t>New</w:t>
             </w:r>
           </w:p>
         </w:tc>
@@ -24868,6 +24897,7 @@
     <w:p>
       <w:pPr>
         <w:pStyle w:val="af6"/>
+        <w:spacing w:line="240" w:lineRule="auto"/>
         <w:rPr>
           <w:rFonts w:cs="Times New Roman"/>
           <w:szCs w:val="24"/>
@@ -25845,7 +25875,7 @@
                 <w:color w:val="000000"/>
                 <w:szCs w:val="24"/>
               </w:rPr>
-              <w:t>BB</w:t>
+              <w:t>New</w:t>
             </w:r>
           </w:p>
         </w:tc>
@@ -26227,7 +26257,7 @@
                 <w:color w:val="000000"/>
                 <w:szCs w:val="24"/>
               </w:rPr>
-              <w:t>BB</w:t>
+              <w:t>New</w:t>
             </w:r>
           </w:p>
         </w:tc>
@@ -26608,7 +26638,7 @@
                 <w:color w:val="000000"/>
                 <w:szCs w:val="24"/>
               </w:rPr>
-              <w:t>BB</w:t>
+              <w:t>New</w:t>
             </w:r>
           </w:p>
         </w:tc>
@@ -26989,7 +27019,7 @@
                 <w:color w:val="000000"/>
                 <w:szCs w:val="24"/>
               </w:rPr>
-              <w:t>BB</w:t>
+              <w:t>New</w:t>
             </w:r>
           </w:p>
         </w:tc>
@@ -27406,6 +27436,7 @@
     <w:p>
       <w:pPr>
         <w:pStyle w:val="af6"/>
+        <w:spacing w:line="240" w:lineRule="auto"/>
         <w:rPr>
           <w:rFonts w:cs="Times New Roman"/>
           <w:szCs w:val="24"/>
@@ -27833,7 +27864,7 @@
         <w:ind w:firstLine="480"/>
         <w:jc w:val="both"/>
       </w:pPr>
-      <w:bookmarkStart w:id="3" w:name="_Hlk162351263"/>
+      <w:bookmarkStart w:id="4" w:name="_Hlk162351263"/>
       <w:r>
         <w:rPr>
           <w:rFonts w:hint="eastAsia"/>
@@ -27959,13 +27990,7 @@
           <w:i/>
           <w:iCs/>
         </w:rPr>
-        <w:t>wBB1</w:t>
-      </w:r>
-      <w:r>
-        <w:rPr>
-          <w:rFonts w:hint="eastAsia"/>
-        </w:rPr>
-        <w:t>與</w:t>
+        <w:t>w</w:t>
       </w:r>
       <w:r>
         <w:rPr>
@@ -27973,11 +27998,49 @@
           <w:i/>
           <w:iCs/>
         </w:rPr>
-        <w:t>wBB2</w:t>
+        <w:t>New</w:t>
       </w:r>
       <w:r>
         <w:rPr>
           <w:rFonts w:hint="eastAsia"/>
+          <w:i/>
+          <w:iCs/>
+        </w:rPr>
+        <w:t>1</w:t>
+      </w:r>
+      <w:r>
+        <w:rPr>
+          <w:rFonts w:hint="eastAsia"/>
+        </w:rPr>
+        <w:t>與</w:t>
+      </w:r>
+      <w:r>
+        <w:rPr>
+          <w:rFonts w:hint="eastAsia"/>
+          <w:i/>
+          <w:iCs/>
+        </w:rPr>
+        <w:t>w</w:t>
+      </w:r>
+      <w:r>
+        <w:rPr>
+          <w:rFonts w:hint="eastAsia"/>
+          <w:i/>
+          <w:iCs/>
+        </w:rPr>
+        <w:t>New</w:t>
+      </w:r>
+      <w:r>
+        <w:rPr>
+          <w:rFonts w:hint="eastAsia"/>
+          <w:i/>
+          <w:iCs/>
+        </w:rPr>
+        <w:t>2</w:t>
+      </w:r>
+      <w:r>
+        <w:rPr>
+          <w:rFonts w:hint="eastAsia"/>
         </w:rPr>
         <w:t>小樣本的估計</w:t>
       </w:r>
@@ -27985,13 +28048,7 @@
         <w:rPr>
           <w:rFonts w:hint="eastAsia"/>
         </w:rPr>
-        <w:t>，在</w:t>
-      </w:r>
-      <w:r>
-        <w:rPr>
-          <w:rFonts w:hint="eastAsia"/>
-        </w:rPr>
-        <w:t>同質與</w:t>
+        <w:t>，在同質與</w:t>
       </w:r>
       <w:r>
         <w:t>Broken-stick</w:t>
@@ -28139,13 +28196,7 @@
           <w:i/>
           <w:iCs/>
         </w:rPr>
-        <w:t>wBB1</w:t>
-      </w:r>
-      <w:r>
-        <w:rPr>
-          <w:rFonts w:hint="eastAsia"/>
-        </w:rPr>
-        <w:t>與</w:t>
+        <w:t>w</w:t>
       </w:r>
       <w:r>
         <w:rPr>
@@ -28153,13 +28204,7 @@
           <w:i/>
           <w:iCs/>
         </w:rPr>
-        <w:t>wBB2</w:t>
-      </w:r>
-      <w:r>
-        <w:rPr>
-          <w:rFonts w:hint="eastAsia"/>
-        </w:rPr>
-        <w:t>兩者無明顯差異，且都優於</w:t>
+        <w:t>New</w:t>
       </w:r>
       <w:r>
         <w:rPr>
@@ -28167,40 +28212,13 @@
           <w:i/>
           <w:iCs/>
         </w:rPr>
-        <w:t>wChao2</w:t>
+        <w:t>1</w:t>
       </w:r>
       <w:r>
         <w:rPr>
           <w:rFonts w:hint="eastAsia"/>
         </w:rPr>
-        <w:t>。</w:t>
-      </w:r>
-      <w:r>
-        <w:rPr>
-          <w:rFonts w:hint="eastAsia"/>
-        </w:rPr>
-        <w:t xml:space="preserve"> </w:t>
-      </w:r>
-      <w:r>
-        <w:rPr>
-          <w:rFonts w:hint="eastAsia"/>
-        </w:rPr>
-        <w:t>在</w:t>
-      </w:r>
-      <w:r>
-        <w:t>95%</w:t>
-      </w:r>
-      <w:r>
-        <w:rPr>
-          <w:rFonts w:hint="eastAsia"/>
-        </w:rPr>
-        <w:t>信賴區間涵蓋率</w:t>
-      </w:r>
-      <w:r>
-        <w:rPr>
-          <w:rFonts w:hint="eastAsia"/>
-        </w:rPr>
-        <w:t>方面，由於</w:t>
+        <w:t>與</w:t>
       </w:r>
       <w:r>
         <w:rPr>
@@ -28208,43 +28226,7 @@
           <w:i/>
           <w:iCs/>
         </w:rPr>
-        <w:t>wChao2</w:t>
-      </w:r>
-      <w:r>
-        <w:rPr>
-          <w:rFonts w:hint="eastAsia"/>
-        </w:rPr>
-        <w:t>已知為下界估計式，因此在</w:t>
-      </w:r>
-      <w:r>
-        <w:t>95%</w:t>
-      </w:r>
-      <w:r>
-        <w:rPr>
-          <w:rFonts w:hint="eastAsia"/>
-        </w:rPr>
-        <w:t>信賴區間涵蓋率</w:t>
-      </w:r>
-      <w:r>
-        <w:rPr>
-          <w:rFonts w:hint="eastAsia"/>
-        </w:rPr>
-        <w:t>的估計上使用</w:t>
-      </w:r>
-      <w:r>
-        <w:t>l</w:t>
-      </w:r>
-      <w:r>
-        <w:rPr>
-          <w:rFonts w:hint="eastAsia"/>
-        </w:rPr>
-        <w:t>og</w:t>
-      </w:r>
-      <w:r>
-        <w:rPr>
-          <w:rFonts w:hint="eastAsia"/>
-        </w:rPr>
-        <w:t>修正的方式進行估計，而在</w:t>
+        <w:t>w</w:t>
       </w:r>
       <w:r>
         <w:rPr>
@@ -28252,7 +28234,7 @@
           <w:i/>
           <w:iCs/>
         </w:rPr>
-        <w:t>w</w:t>
+        <w:t>New</w:t>
       </w:r>
       <w:r>
         <w:rPr>
@@ -28260,13 +28242,13 @@
           <w:i/>
           <w:iCs/>
         </w:rPr>
-        <w:t>BB1</w:t>
+        <w:t>2</w:t>
       </w:r>
       <w:r>
         <w:rPr>
           <w:rFonts w:hint="eastAsia"/>
         </w:rPr>
-        <w:t>與</w:t>
+        <w:t>兩者無明顯差異，且都優於</w:t>
       </w:r>
       <w:r>
         <w:rPr>
@@ -28274,7 +28256,40 @@
           <w:i/>
           <w:iCs/>
         </w:rPr>
-        <w:t>w</w:t>
+        <w:t>wChao2</w:t>
+      </w:r>
+      <w:r>
+        <w:rPr>
+          <w:rFonts w:hint="eastAsia"/>
+        </w:rPr>
+        <w:t>。</w:t>
+      </w:r>
+      <w:r>
+        <w:rPr>
+          <w:rFonts w:hint="eastAsia"/>
+        </w:rPr>
+        <w:t xml:space="preserve"> </w:t>
+      </w:r>
+      <w:r>
+        <w:rPr>
+          <w:rFonts w:hint="eastAsia"/>
+        </w:rPr>
+        <w:t>在</w:t>
+      </w:r>
+      <w:r>
+        <w:t>95%</w:t>
+      </w:r>
+      <w:r>
+        <w:rPr>
+          <w:rFonts w:hint="eastAsia"/>
+        </w:rPr>
+        <w:t>信賴區間涵蓋率</w:t>
+      </w:r>
+      <w:r>
+        <w:rPr>
+          <w:rFonts w:hint="eastAsia"/>
+        </w:rPr>
+        <w:t>方面，由於</w:t>
       </w:r>
       <w:r>
         <w:rPr>
@@ -28282,7 +28297,43 @@
           <w:i/>
           <w:iCs/>
         </w:rPr>
-        <w:t>BB</w:t>
+        <w:t>wChao2</w:t>
+      </w:r>
+      <w:r>
+        <w:rPr>
+          <w:rFonts w:hint="eastAsia"/>
+        </w:rPr>
+        <w:t>已知為下界估計式，因此在</w:t>
+      </w:r>
+      <w:r>
+        <w:t>95%</w:t>
+      </w:r>
+      <w:r>
+        <w:rPr>
+          <w:rFonts w:hint="eastAsia"/>
+        </w:rPr>
+        <w:t>信賴區間涵蓋率</w:t>
+      </w:r>
+      <w:r>
+        <w:rPr>
+          <w:rFonts w:hint="eastAsia"/>
+        </w:rPr>
+        <w:t>的估計上使用</w:t>
+      </w:r>
+      <w:r>
+        <w:t>l</w:t>
+      </w:r>
+      <w:r>
+        <w:rPr>
+          <w:rFonts w:hint="eastAsia"/>
+        </w:rPr>
+        <w:t>og</w:t>
+      </w:r>
+      <w:r>
+        <w:rPr>
+          <w:rFonts w:hint="eastAsia"/>
+        </w:rPr>
+        <w:t>修正的方式進行估計，而在</w:t>
       </w:r>
       <w:r>
         <w:rPr>
@@ -28290,19 +28341,7 @@
           <w:i/>
           <w:iCs/>
         </w:rPr>
-        <w:t>2</w:t>
-      </w:r>
-      <w:r>
-        <w:rPr>
-          <w:rFonts w:hint="eastAsia"/>
-        </w:rPr>
-        <w:t>，則使用未修正的估計方式。在該項</w:t>
-      </w:r>
-      <w:r>
-        <w:rPr>
-          <w:rFonts w:hint="eastAsia"/>
-        </w:rPr>
-        <w:t>結果下</w:t>
+        <w:t>w</w:t>
       </w:r>
       <w:r>
         <w:rPr>
@@ -28310,13 +28349,7 @@
           <w:i/>
           <w:iCs/>
         </w:rPr>
-        <w:t>wBB1</w:t>
-      </w:r>
-      <w:r>
-        <w:rPr>
-          <w:rFonts w:hint="eastAsia"/>
-        </w:rPr>
-        <w:t>的表現優於其他兩者，且隨著抽樣比例的增加，</w:t>
+        <w:t>New</w:t>
       </w:r>
       <w:r>
         <w:rPr>
@@ -28324,7 +28357,7 @@
           <w:i/>
           <w:iCs/>
         </w:rPr>
-        <w:t>wBB1</w:t>
+        <w:t>1</w:t>
       </w:r>
       <w:r>
         <w:rPr>
@@ -28338,7 +28371,119 @@
           <w:i/>
           <w:iCs/>
         </w:rPr>
-        <w:t>wBB2</w:t>
+        <w:t>w</w:t>
+      </w:r>
+      <w:r>
+        <w:rPr>
+          <w:rFonts w:hint="eastAsia"/>
+          <w:i/>
+          <w:iCs/>
+        </w:rPr>
+        <w:t>New</w:t>
+      </w:r>
+      <w:r>
+        <w:rPr>
+          <w:rFonts w:hint="eastAsia"/>
+          <w:i/>
+          <w:iCs/>
+        </w:rPr>
+        <w:t>2</w:t>
+      </w:r>
+      <w:r>
+        <w:rPr>
+          <w:rFonts w:hint="eastAsia"/>
+        </w:rPr>
+        <w:t>，則使用未修正的估計方式。在該項</w:t>
+      </w:r>
+      <w:r>
+        <w:rPr>
+          <w:rFonts w:hint="eastAsia"/>
+        </w:rPr>
+        <w:t>結果下</w:t>
+      </w:r>
+      <w:r>
+        <w:rPr>
+          <w:rFonts w:hint="eastAsia"/>
+          <w:i/>
+          <w:iCs/>
+        </w:rPr>
+        <w:t>w</w:t>
+      </w:r>
+      <w:r>
+        <w:rPr>
+          <w:rFonts w:hint="eastAsia"/>
+          <w:i/>
+          <w:iCs/>
+        </w:rPr>
+        <w:t>New</w:t>
+      </w:r>
+      <w:r>
+        <w:rPr>
+          <w:rFonts w:hint="eastAsia"/>
+          <w:i/>
+          <w:iCs/>
+        </w:rPr>
+        <w:t>1</w:t>
+      </w:r>
+      <w:r>
+        <w:rPr>
+          <w:rFonts w:hint="eastAsia"/>
+        </w:rPr>
+        <w:t>的表現優於其他兩者，且隨著抽樣比例的增加，</w:t>
+      </w:r>
+      <w:r>
+        <w:rPr>
+          <w:rFonts w:hint="eastAsia"/>
+          <w:i/>
+          <w:iCs/>
+        </w:rPr>
+        <w:t>w</w:t>
+      </w:r>
+      <w:r>
+        <w:rPr>
+          <w:rFonts w:hint="eastAsia"/>
+          <w:i/>
+          <w:iCs/>
+        </w:rPr>
+        <w:t>New</w:t>
+      </w:r>
+      <w:r>
+        <w:rPr>
+          <w:rFonts w:hint="eastAsia"/>
+          <w:i/>
+          <w:iCs/>
+        </w:rPr>
+        <w:t>1</w:t>
+      </w:r>
+      <w:r>
+        <w:rPr>
+          <w:rFonts w:hint="eastAsia"/>
+        </w:rPr>
+        <w:t>與</w:t>
+      </w:r>
+      <w:r>
+        <w:rPr>
+          <w:rFonts w:hint="eastAsia"/>
+          <w:i/>
+          <w:iCs/>
+        </w:rPr>
+        <w:t>w</w:t>
+      </w:r>
+      <w:r>
+        <w:rPr>
+          <w:rFonts w:hint="eastAsia"/>
+          <w:i/>
+          <w:iCs/>
+        </w:rPr>
+        <w:t>New</w:t>
+      </w:r>
+      <w:r>
+        <w:rPr>
+          <w:rFonts w:hint="eastAsia"/>
+          <w:i/>
+          <w:iCs/>
+        </w:rPr>
+        <w:t>2</w:t>
       </w:r>
       <w:r>
         <w:rPr>
@@ -28526,13 +28671,7 @@
         <w:rPr>
           <w:rFonts w:hint="eastAsia"/>
         </w:rPr>
-        <w:t xml:space="preserve"> </w:t>
-      </w:r>
-      <w:r>
-        <w:rPr>
-          <w:rFonts w:hint="eastAsia"/>
-        </w:rPr>
-        <w:t>(</w:t>
+        <w:t xml:space="preserve"> (</w:t>
       </w:r>
       <m:oMath>
         <m:acc>
@@ -28586,13 +28725,7 @@
           <w:i/>
           <w:iCs/>
         </w:rPr>
-        <w:t>BB1</w:t>
-      </w:r>
-      <w:r>
-        <w:rPr>
-          <w:rFonts w:hint="eastAsia"/>
-        </w:rPr>
-        <w:t>與</w:t>
+        <w:t>New</w:t>
       </w:r>
       <w:r>
         <w:rPr>
@@ -28600,7 +28733,13 @@
           <w:i/>
           <w:iCs/>
         </w:rPr>
-        <w:t>w</w:t>
+        <w:t>1</w:t>
+      </w:r>
+      <w:r>
+        <w:rPr>
+          <w:rFonts w:hint="eastAsia"/>
+        </w:rPr>
+        <w:t>與</w:t>
       </w:r>
       <w:r>
         <w:rPr>
@@ -28608,7 +28747,7 @@
           <w:i/>
           <w:iCs/>
         </w:rPr>
-        <w:t>BB</w:t>
+        <w:t>w</w:t>
       </w:r>
       <w:r>
         <w:rPr>
@@ -28616,33 +28755,7 @@
           <w:i/>
           <w:iCs/>
         </w:rPr>
-        <w:t>2</w:t>
-      </w:r>
-      <w:r>
-        <w:rPr>
-          <w:rFonts w:hint="eastAsia"/>
-        </w:rPr>
-        <w:t>更容易發生高估的情況。</w:t>
-      </w:r>
-      <w:r>
-        <w:rPr>
-          <w:rFonts w:hint="eastAsia"/>
-        </w:rPr>
-        <w:t>反之在大樣本的條件下，</w:t>
-      </w:r>
-      <w:proofErr w:type="gramStart"/>
-      <w:r>
-        <w:rPr>
-          <w:rFonts w:hint="eastAsia"/>
-        </w:rPr>
-        <w:t>採用取後放回</w:t>
-      </w:r>
-      <w:proofErr w:type="gramEnd"/>
-      <w:r>
-        <w:rPr>
-          <w:rFonts w:hint="eastAsia"/>
-        </w:rPr>
-        <w:t>的估計方法</w:t>
+        <w:t>New</w:t>
       </w:r>
       <w:r>
         <w:rPr>
@@ -28650,7 +28763,41 @@
           <w:i/>
           <w:iCs/>
         </w:rPr>
-        <w:t>BB</w:t>
+        <w:t>2</w:t>
+      </w:r>
+      <w:r>
+        <w:rPr>
+          <w:rFonts w:hint="eastAsia"/>
+        </w:rPr>
+        <w:t>更容易發生高估的情況。</w:t>
+      </w:r>
+      <w:r>
+        <w:rPr>
+          <w:rFonts w:hint="eastAsia"/>
+        </w:rPr>
+        <w:t>反之在大樣本的條件下，</w:t>
+      </w:r>
+      <w:proofErr w:type="gramStart"/>
+      <w:r>
+        <w:rPr>
+          <w:rFonts w:hint="eastAsia"/>
+        </w:rPr>
+        <w:t>採用取後放回</w:t>
+      </w:r>
+      <w:proofErr w:type="gramEnd"/>
+      <w:r>
+        <w:rPr>
+          <w:rFonts w:hint="eastAsia"/>
+        </w:rPr>
+        <w:t>的估計方法</w:t>
+      </w:r>
+      <w:r>
+        <w:rPr>
+          <w:rFonts w:hint="eastAsia"/>
+          <w:i/>
+          <w:iCs/>
+        </w:rPr>
+        <w:t>New</w:t>
       </w:r>
       <w:r>
         <w:rPr>
@@ -28764,7 +28911,7 @@
           <w:i/>
           <w:iCs/>
         </w:rPr>
-        <w:t>BB</w:t>
+        <w:t>New</w:t>
       </w:r>
       <w:r>
         <w:rPr>
@@ -28889,7 +29036,7 @@
         <w:t>放回的兩估計是對群落的共同種進行估計。</w:t>
       </w:r>
     </w:p>
-    <w:bookmarkEnd w:id="3"/>
+    <w:bookmarkEnd w:id="4"/>
     <w:p/>
     <w:p>
       <w:pPr>
@@ -29529,7 +29676,23 @@
                 <w:color w:val="000000"/>
                 <w:szCs w:val="24"/>
               </w:rPr>
-              <w:t>wBB1</w:t>
+              <w:t>w</w:t>
+            </w:r>
+            <w:r>
+              <w:rPr>
+                <w:rFonts w:hint="eastAsia"/>
+                <w:color w:val="000000"/>
+                <w:szCs w:val="24"/>
+              </w:rPr>
+              <w:t>New</w:t>
+            </w:r>
+            <w:r>
+              <w:rPr>
+                <w:rFonts w:hint="eastAsia"/>
+                <w:color w:val="000000"/>
+                <w:szCs w:val="24"/>
+              </w:rPr>
+              <w:t>1</w:t>
             </w:r>
           </w:p>
         </w:tc>
@@ -29760,7 +29923,7 @@
                 <w:color w:val="000000"/>
                 <w:szCs w:val="24"/>
               </w:rPr>
-              <w:t>BB</w:t>
+              <w:t>New</w:t>
             </w:r>
             <w:r>
               <w:rPr>
@@ -30197,14 +30360,7 @@
                 <w:color w:val="000000"/>
                 <w:szCs w:val="24"/>
               </w:rPr>
-              <w:t>B</w:t>
-            </w:r>
-            <w:r>
-              <w:rPr>
-                <w:color w:val="000000"/>
-                <w:szCs w:val="24"/>
-              </w:rPr>
-              <w:t>B</w:t>
+              <w:t>New</w:t>
             </w:r>
           </w:p>
         </w:tc>
@@ -30429,7 +30585,23 @@
                 <w:color w:val="000000"/>
                 <w:szCs w:val="24"/>
               </w:rPr>
-              <w:t>wBB1</w:t>
+              <w:t>w</w:t>
+            </w:r>
+            <w:r>
+              <w:rPr>
+                <w:rFonts w:hint="eastAsia"/>
+                <w:color w:val="000000"/>
+                <w:szCs w:val="24"/>
+              </w:rPr>
+              <w:t>New</w:t>
+            </w:r>
+            <w:r>
+              <w:rPr>
+                <w:rFonts w:hint="eastAsia"/>
+                <w:color w:val="000000"/>
+                <w:szCs w:val="24"/>
+              </w:rPr>
+              <w:t>1</w:t>
             </w:r>
           </w:p>
         </w:tc>
@@ -30659,7 +30831,7 @@
                 <w:color w:val="000000"/>
                 <w:szCs w:val="24"/>
               </w:rPr>
-              <w:t>BB</w:t>
+              <w:t>New</w:t>
             </w:r>
             <w:r>
               <w:rPr>
@@ -31095,14 +31267,7 @@
                 <w:color w:val="000000"/>
                 <w:szCs w:val="24"/>
               </w:rPr>
-              <w:t>B</w:t>
-            </w:r>
-            <w:r>
-              <w:rPr>
-                <w:color w:val="000000"/>
-                <w:szCs w:val="24"/>
-              </w:rPr>
-              <w:t>B</w:t>
+              <w:t>New</w:t>
             </w:r>
           </w:p>
         </w:tc>
@@ -31327,7 +31492,23 @@
                 <w:color w:val="000000"/>
                 <w:szCs w:val="24"/>
               </w:rPr>
-              <w:t>wBB1</w:t>
+              <w:t>w</w:t>
+            </w:r>
+            <w:r>
+              <w:rPr>
+                <w:rFonts w:hint="eastAsia"/>
+                <w:color w:val="000000"/>
+                <w:szCs w:val="24"/>
+              </w:rPr>
+              <w:t>New</w:t>
+            </w:r>
+            <w:r>
+              <w:rPr>
+                <w:rFonts w:hint="eastAsia"/>
+                <w:color w:val="000000"/>
+                <w:szCs w:val="24"/>
+              </w:rPr>
+              <w:t>1</w:t>
             </w:r>
           </w:p>
         </w:tc>
@@ -31557,7 +31738,7 @@
                 <w:color w:val="000000"/>
                 <w:szCs w:val="24"/>
               </w:rPr>
-              <w:t>BB</w:t>
+              <w:t>New</w:t>
             </w:r>
             <w:r>
               <w:rPr>
@@ -31993,14 +32174,7 @@
                 <w:color w:val="000000"/>
                 <w:szCs w:val="24"/>
               </w:rPr>
-              <w:t>B</w:t>
-            </w:r>
-            <w:r>
-              <w:rPr>
-                <w:color w:val="000000"/>
-                <w:szCs w:val="24"/>
-              </w:rPr>
-              <w:t>B</w:t>
+              <w:t>New</w:t>
             </w:r>
           </w:p>
         </w:tc>
@@ -32223,7 +32397,23 @@
                 <w:color w:val="000000"/>
                 <w:szCs w:val="24"/>
               </w:rPr>
-              <w:t>wBB1</w:t>
+              <w:t>w</w:t>
+            </w:r>
+            <w:r>
+              <w:rPr>
+                <w:rFonts w:hint="eastAsia"/>
+                <w:color w:val="000000"/>
+                <w:szCs w:val="24"/>
+              </w:rPr>
+              <w:t>New</w:t>
+            </w:r>
+            <w:r>
+              <w:rPr>
+                <w:rFonts w:hint="eastAsia"/>
+                <w:color w:val="000000"/>
+                <w:szCs w:val="24"/>
+              </w:rPr>
+              <w:t>1</w:t>
             </w:r>
           </w:p>
         </w:tc>
@@ -32438,7 +32628,7 @@
                 <w:color w:val="000000"/>
                 <w:szCs w:val="24"/>
               </w:rPr>
-              <w:t>BB</w:t>
+              <w:t>New</w:t>
             </w:r>
             <w:r>
               <w:rPr>
@@ -32802,14 +32992,7 @@
                 <w:color w:val="000000"/>
                 <w:szCs w:val="24"/>
               </w:rPr>
-              <w:t>B</w:t>
-            </w:r>
-            <w:r>
-              <w:rPr>
-                <w:color w:val="000000"/>
-                <w:szCs w:val="24"/>
-              </w:rPr>
-              <w:t>B</w:t>
+              <w:t>New</w:t>
             </w:r>
           </w:p>
         </w:tc>
@@ -33571,7 +33754,23 @@
                 <w:color w:val="000000"/>
                 <w:szCs w:val="24"/>
               </w:rPr>
-              <w:t>wBB1</w:t>
+              <w:t>w</w:t>
+            </w:r>
+            <w:r>
+              <w:rPr>
+                <w:rFonts w:hint="eastAsia"/>
+                <w:color w:val="000000"/>
+                <w:szCs w:val="24"/>
+              </w:rPr>
+              <w:t>New</w:t>
+            </w:r>
+            <w:r>
+              <w:rPr>
+                <w:rFonts w:hint="eastAsia"/>
+                <w:color w:val="000000"/>
+                <w:szCs w:val="24"/>
+              </w:rPr>
+              <w:t>1</w:t>
             </w:r>
           </w:p>
         </w:tc>
@@ -33802,7 +34001,7 @@
                 <w:color w:val="000000"/>
                 <w:szCs w:val="24"/>
               </w:rPr>
-              <w:t>BB</w:t>
+              <w:t>New</w:t>
             </w:r>
             <w:r>
               <w:rPr>
@@ -34239,14 +34438,7 @@
                 <w:color w:val="000000"/>
                 <w:szCs w:val="24"/>
               </w:rPr>
-              <w:t>B</w:t>
-            </w:r>
-            <w:r>
-              <w:rPr>
-                <w:color w:val="000000"/>
-                <w:szCs w:val="24"/>
-              </w:rPr>
-              <w:t>B</w:t>
+              <w:t>New</w:t>
             </w:r>
           </w:p>
         </w:tc>
@@ -34471,7 +34663,23 @@
                 <w:color w:val="000000"/>
                 <w:szCs w:val="24"/>
               </w:rPr>
-              <w:t>wBB1</w:t>
+              <w:t>w</w:t>
+            </w:r>
+            <w:r>
+              <w:rPr>
+                <w:rFonts w:hint="eastAsia"/>
+                <w:color w:val="000000"/>
+                <w:szCs w:val="24"/>
+              </w:rPr>
+              <w:t>New</w:t>
+            </w:r>
+            <w:r>
+              <w:rPr>
+                <w:rFonts w:hint="eastAsia"/>
+                <w:color w:val="000000"/>
+                <w:szCs w:val="24"/>
+              </w:rPr>
+              <w:t>1</w:t>
             </w:r>
           </w:p>
         </w:tc>
@@ -34701,7 +34909,7 @@
                 <w:color w:val="000000"/>
                 <w:szCs w:val="24"/>
               </w:rPr>
-              <w:t>BB</w:t>
+              <w:t>New</w:t>
             </w:r>
             <w:r>
               <w:rPr>
@@ -35137,14 +35345,7 @@
                 <w:color w:val="000000"/>
                 <w:szCs w:val="24"/>
               </w:rPr>
-              <w:t>B</w:t>
-            </w:r>
-            <w:r>
-              <w:rPr>
-                <w:color w:val="000000"/>
-                <w:szCs w:val="24"/>
-              </w:rPr>
-              <w:t>B</w:t>
+              <w:t>New</w:t>
             </w:r>
           </w:p>
         </w:tc>
@@ -35369,7 +35570,23 @@
                 <w:color w:val="000000"/>
                 <w:szCs w:val="24"/>
               </w:rPr>
-              <w:t>wBB1</w:t>
+              <w:t>w</w:t>
+            </w:r>
+            <w:r>
+              <w:rPr>
+                <w:rFonts w:hint="eastAsia"/>
+                <w:color w:val="000000"/>
+                <w:szCs w:val="24"/>
+              </w:rPr>
+              <w:t>New</w:t>
+            </w:r>
+            <w:r>
+              <w:rPr>
+                <w:rFonts w:hint="eastAsia"/>
+                <w:color w:val="000000"/>
+                <w:szCs w:val="24"/>
+              </w:rPr>
+              <w:t>1</w:t>
             </w:r>
           </w:p>
         </w:tc>
@@ -35599,7 +35816,7 @@
                 <w:color w:val="000000"/>
                 <w:szCs w:val="24"/>
               </w:rPr>
-              <w:t>BB</w:t>
+              <w:t>New</w:t>
             </w:r>
             <w:r>
               <w:rPr>
@@ -36035,14 +36252,7 @@
                 <w:color w:val="000000"/>
                 <w:szCs w:val="24"/>
               </w:rPr>
-              <w:t>B</w:t>
-            </w:r>
-            <w:r>
-              <w:rPr>
-                <w:color w:val="000000"/>
-                <w:szCs w:val="24"/>
-              </w:rPr>
-              <w:t>B</w:t>
+              <w:t>New</w:t>
             </w:r>
           </w:p>
         </w:tc>
@@ -36265,7 +36475,23 @@
                 <w:color w:val="000000"/>
                 <w:szCs w:val="24"/>
               </w:rPr>
-              <w:t>wBB1</w:t>
+              <w:t>w</w:t>
+            </w:r>
+            <w:r>
+              <w:rPr>
+                <w:rFonts w:hint="eastAsia"/>
+                <w:color w:val="000000"/>
+                <w:szCs w:val="24"/>
+              </w:rPr>
+              <w:t>New</w:t>
+            </w:r>
+            <w:r>
+              <w:rPr>
+                <w:rFonts w:hint="eastAsia"/>
+                <w:color w:val="000000"/>
+                <w:szCs w:val="24"/>
+              </w:rPr>
+              <w:t>1</w:t>
             </w:r>
           </w:p>
         </w:tc>
@@ -36480,7 +36706,7 @@
                 <w:color w:val="000000"/>
                 <w:szCs w:val="24"/>
               </w:rPr>
-              <w:t>BB</w:t>
+              <w:t>New</w:t>
             </w:r>
             <w:r>
               <w:rPr>
@@ -36844,14 +37070,7 @@
                 <w:color w:val="000000"/>
                 <w:szCs w:val="24"/>
               </w:rPr>
-              <w:t>B</w:t>
-            </w:r>
-            <w:r>
-              <w:rPr>
-                <w:color w:val="000000"/>
-                <w:szCs w:val="24"/>
-              </w:rPr>
-              <w:t>B</w:t>
+              <w:t>New</w:t>
             </w:r>
           </w:p>
         </w:tc>
@@ -37635,7 +37854,23 @@
                 <w:color w:val="000000"/>
                 <w:szCs w:val="24"/>
               </w:rPr>
-              <w:t>wBB1</w:t>
+              <w:t>w</w:t>
+            </w:r>
+            <w:r>
+              <w:rPr>
+                <w:rFonts w:hint="eastAsia"/>
+                <w:color w:val="000000"/>
+                <w:szCs w:val="24"/>
+              </w:rPr>
+              <w:t>New</w:t>
+            </w:r>
+            <w:r>
+              <w:rPr>
+                <w:rFonts w:hint="eastAsia"/>
+                <w:color w:val="000000"/>
+                <w:szCs w:val="24"/>
+              </w:rPr>
+              <w:t>1</w:t>
             </w:r>
           </w:p>
         </w:tc>
@@ -37866,7 +38101,7 @@
                 <w:color w:val="000000"/>
                 <w:szCs w:val="24"/>
               </w:rPr>
-              <w:t>BB</w:t>
+              <w:t>New</w:t>
             </w:r>
             <w:r>
               <w:rPr>
@@ -38303,14 +38538,7 @@
                 <w:color w:val="000000"/>
                 <w:szCs w:val="24"/>
               </w:rPr>
-              <w:t>B</w:t>
-            </w:r>
-            <w:r>
-              <w:rPr>
-                <w:color w:val="000000"/>
-                <w:szCs w:val="24"/>
-              </w:rPr>
-              <w:t>B</w:t>
+              <w:t>New</w:t>
             </w:r>
           </w:p>
         </w:tc>
@@ -38535,7 +38763,23 @@
                 <w:color w:val="000000"/>
                 <w:szCs w:val="24"/>
               </w:rPr>
-              <w:t>wBB1</w:t>
+              <w:t>w</w:t>
+            </w:r>
+            <w:r>
+              <w:rPr>
+                <w:rFonts w:hint="eastAsia"/>
+                <w:color w:val="000000"/>
+                <w:szCs w:val="24"/>
+              </w:rPr>
+              <w:t>New</w:t>
+            </w:r>
+            <w:r>
+              <w:rPr>
+                <w:rFonts w:hint="eastAsia"/>
+                <w:color w:val="000000"/>
+                <w:szCs w:val="24"/>
+              </w:rPr>
+              <w:t>1</w:t>
             </w:r>
           </w:p>
         </w:tc>
@@ -38765,7 +39009,7 @@
                 <w:color w:val="000000"/>
                 <w:szCs w:val="24"/>
               </w:rPr>
-              <w:t>BB</w:t>
+              <w:t>New</w:t>
             </w:r>
             <w:r>
               <w:rPr>
@@ -39201,14 +39445,7 @@
                 <w:color w:val="000000"/>
                 <w:szCs w:val="24"/>
               </w:rPr>
-              <w:t>B</w:t>
-            </w:r>
-            <w:r>
-              <w:rPr>
-                <w:color w:val="000000"/>
-                <w:szCs w:val="24"/>
-              </w:rPr>
-              <w:t>B</w:t>
+              <w:t>New</w:t>
             </w:r>
           </w:p>
         </w:tc>
@@ -39433,7 +39670,23 @@
                 <w:color w:val="000000"/>
                 <w:szCs w:val="24"/>
               </w:rPr>
-              <w:t>wBB1</w:t>
+              <w:t>w</w:t>
+            </w:r>
+            <w:r>
+              <w:rPr>
+                <w:rFonts w:hint="eastAsia"/>
+                <w:color w:val="000000"/>
+                <w:szCs w:val="24"/>
+              </w:rPr>
+              <w:t>New</w:t>
+            </w:r>
+            <w:r>
+              <w:rPr>
+                <w:rFonts w:hint="eastAsia"/>
+                <w:color w:val="000000"/>
+                <w:szCs w:val="24"/>
+              </w:rPr>
+              <w:t>1</w:t>
             </w:r>
           </w:p>
         </w:tc>
@@ -39663,7 +39916,7 @@
                 <w:color w:val="000000"/>
                 <w:szCs w:val="24"/>
               </w:rPr>
-              <w:t>BB</w:t>
+              <w:t>New</w:t>
             </w:r>
             <w:r>
               <w:rPr>
@@ -40099,14 +40352,7 @@
                 <w:color w:val="000000"/>
                 <w:szCs w:val="24"/>
               </w:rPr>
-              <w:t>B</w:t>
-            </w:r>
-            <w:r>
-              <w:rPr>
-                <w:color w:val="000000"/>
-                <w:szCs w:val="24"/>
-              </w:rPr>
-              <w:t>B</w:t>
+              <w:t>New</w:t>
             </w:r>
           </w:p>
         </w:tc>
@@ -40329,7 +40575,23 @@
                 <w:color w:val="000000"/>
                 <w:szCs w:val="24"/>
               </w:rPr>
-              <w:t>wBB1</w:t>
+              <w:t>w</w:t>
+            </w:r>
+            <w:r>
+              <w:rPr>
+                <w:rFonts w:hint="eastAsia"/>
+                <w:color w:val="000000"/>
+                <w:szCs w:val="24"/>
+              </w:rPr>
+              <w:t>New</w:t>
+            </w:r>
+            <w:r>
+              <w:rPr>
+                <w:rFonts w:hint="eastAsia"/>
+                <w:color w:val="000000"/>
+                <w:szCs w:val="24"/>
+              </w:rPr>
+              <w:t>1</w:t>
             </w:r>
           </w:p>
         </w:tc>
@@ -40544,7 +40806,7 @@
                 <w:color w:val="000000"/>
                 <w:szCs w:val="24"/>
               </w:rPr>
-              <w:t>BB</w:t>
+              <w:t>New</w:t>
             </w:r>
             <w:r>
               <w:rPr>
@@ -40908,14 +41170,7 @@
                 <w:color w:val="000000"/>
                 <w:szCs w:val="24"/>
               </w:rPr>
-              <w:t>B</w:t>
-            </w:r>
-            <w:r>
-              <w:rPr>
-                <w:color w:val="000000"/>
-                <w:szCs w:val="24"/>
-              </w:rPr>
-              <w:t>B</w:t>
+              <w:t>New</w:t>
             </w:r>
           </w:p>
         </w:tc>
@@ -41703,7 +41958,23 @@
                 <w:color w:val="000000"/>
                 <w:szCs w:val="24"/>
               </w:rPr>
-              <w:t>wBB1</w:t>
+              <w:t>w</w:t>
+            </w:r>
+            <w:r>
+              <w:rPr>
+                <w:rFonts w:hint="eastAsia"/>
+                <w:color w:val="000000"/>
+                <w:szCs w:val="24"/>
+              </w:rPr>
+              <w:t>New</w:t>
+            </w:r>
+            <w:r>
+              <w:rPr>
+                <w:rFonts w:hint="eastAsia"/>
+                <w:color w:val="000000"/>
+                <w:szCs w:val="24"/>
+              </w:rPr>
+              <w:t>1</w:t>
             </w:r>
           </w:p>
         </w:tc>
@@ -41934,7 +42205,7 @@
                 <w:color w:val="000000"/>
                 <w:szCs w:val="24"/>
               </w:rPr>
-              <w:t>BB</w:t>
+              <w:t>New</w:t>
             </w:r>
             <w:r>
               <w:rPr>
@@ -42371,14 +42642,7 @@
                 <w:color w:val="000000"/>
                 <w:szCs w:val="24"/>
               </w:rPr>
-              <w:t>B</w:t>
-            </w:r>
-            <w:r>
-              <w:rPr>
-                <w:color w:val="000000"/>
-                <w:szCs w:val="24"/>
-              </w:rPr>
-              <w:t>B</w:t>
+              <w:t>New</w:t>
             </w:r>
           </w:p>
         </w:tc>
@@ -42603,7 +42867,23 @@
                 <w:color w:val="000000"/>
                 <w:szCs w:val="24"/>
               </w:rPr>
-              <w:t>wBB1</w:t>
+              <w:t>w</w:t>
+            </w:r>
+            <w:r>
+              <w:rPr>
+                <w:rFonts w:hint="eastAsia"/>
+                <w:color w:val="000000"/>
+                <w:szCs w:val="24"/>
+              </w:rPr>
+              <w:t>New</w:t>
+            </w:r>
+            <w:r>
+              <w:rPr>
+                <w:rFonts w:hint="eastAsia"/>
+                <w:color w:val="000000"/>
+                <w:szCs w:val="24"/>
+              </w:rPr>
+              <w:t>1</w:t>
             </w:r>
           </w:p>
         </w:tc>
@@ -42833,7 +43113,7 @@
                 <w:color w:val="000000"/>
                 <w:szCs w:val="24"/>
               </w:rPr>
-              <w:t>BB</w:t>
+              <w:t>New</w:t>
             </w:r>
             <w:r>
               <w:rPr>
@@ -43269,14 +43549,7 @@
                 <w:color w:val="000000"/>
                 <w:szCs w:val="24"/>
               </w:rPr>
-              <w:t>B</w:t>
-            </w:r>
-            <w:r>
-              <w:rPr>
-                <w:color w:val="000000"/>
-                <w:szCs w:val="24"/>
-              </w:rPr>
-              <w:t>B</w:t>
+              <w:t>New</w:t>
             </w:r>
           </w:p>
         </w:tc>
@@ -43501,7 +43774,23 @@
                 <w:color w:val="000000"/>
                 <w:szCs w:val="24"/>
               </w:rPr>
-              <w:t>wBB1</w:t>
+              <w:t>w</w:t>
+            </w:r>
+            <w:r>
+              <w:rPr>
+                <w:rFonts w:hint="eastAsia"/>
+                <w:color w:val="000000"/>
+                <w:szCs w:val="24"/>
+              </w:rPr>
+              <w:t>New</w:t>
+            </w:r>
+            <w:r>
+              <w:rPr>
+                <w:rFonts w:hint="eastAsia"/>
+                <w:color w:val="000000"/>
+                <w:szCs w:val="24"/>
+              </w:rPr>
+              <w:t>1</w:t>
             </w:r>
           </w:p>
         </w:tc>
@@ -43731,7 +44020,7 @@
                 <w:color w:val="000000"/>
                 <w:szCs w:val="24"/>
               </w:rPr>
-              <w:t>BB</w:t>
+              <w:t>New</w:t>
             </w:r>
             <w:r>
               <w:rPr>
@@ -44167,14 +44456,7 @@
                 <w:color w:val="000000"/>
                 <w:szCs w:val="24"/>
               </w:rPr>
-              <w:t>B</w:t>
-            </w:r>
-            <w:r>
-              <w:rPr>
-                <w:color w:val="000000"/>
-                <w:szCs w:val="24"/>
-              </w:rPr>
-              <w:t>B</w:t>
+              <w:t>New</w:t>
             </w:r>
           </w:p>
         </w:tc>
@@ -44397,7 +44679,23 @@
                 <w:color w:val="000000"/>
                 <w:szCs w:val="24"/>
               </w:rPr>
-              <w:t>wBB1</w:t>
+              <w:t>w</w:t>
+            </w:r>
+            <w:r>
+              <w:rPr>
+                <w:rFonts w:hint="eastAsia"/>
+                <w:color w:val="000000"/>
+                <w:szCs w:val="24"/>
+              </w:rPr>
+              <w:t>New</w:t>
+            </w:r>
+            <w:r>
+              <w:rPr>
+                <w:rFonts w:hint="eastAsia"/>
+                <w:color w:val="000000"/>
+                <w:szCs w:val="24"/>
+              </w:rPr>
+              <w:t>1</w:t>
             </w:r>
           </w:p>
         </w:tc>
@@ -44612,7 +44910,7 @@
                 <w:color w:val="000000"/>
                 <w:szCs w:val="24"/>
               </w:rPr>
-              <w:t>BB</w:t>
+              <w:t>New</w:t>
             </w:r>
             <w:r>
               <w:rPr>
@@ -44976,14 +45274,7 @@
                 <w:color w:val="000000"/>
                 <w:szCs w:val="24"/>
               </w:rPr>
-              <w:t>B</w:t>
-            </w:r>
-            <w:r>
-              <w:rPr>
-                <w:color w:val="000000"/>
-                <w:szCs w:val="24"/>
-              </w:rPr>
-              <w:t>B</w:t>
+              <w:t>New</w:t>
             </w:r>
           </w:p>
         </w:tc>
@@ -45202,6 +45493,7 @@
     <w:p>
       <w:pPr>
         <w:pStyle w:val="af6"/>
+        <w:spacing w:line="240" w:lineRule="auto"/>
         <w:jc w:val="both"/>
         <w:rPr>
           <w:szCs w:val="24"/>
@@ -45640,6 +45932,7 @@
     <w:p>
       <w:pPr>
         <w:pStyle w:val="af6"/>
+        <w:spacing w:line="240" w:lineRule="auto"/>
         <w:jc w:val="both"/>
         <w:rPr>
           <w:szCs w:val="24"/>
@@ -45985,6 +46278,7 @@
     <w:p>
       <w:pPr>
         <w:pStyle w:val="af6"/>
+        <w:spacing w:line="240" w:lineRule="auto"/>
         <w:rPr>
           <w:szCs w:val="24"/>
         </w:rPr>
@@ -45993,6 +46287,7 @@
         <w:rPr>
           <w:noProof/>
         </w:rPr>
+        <w:lastRenderedPageBreak/>
         <w:drawing>
           <wp:inline distT="0" distB="0" distL="0" distR="0" wp14:anchorId="19763CEF" wp14:editId="4F1AB66B">
             <wp:extent cx="5274310" cy="2712720"/>
@@ -46472,6 +46767,7 @@
     <w:p>
       <w:pPr>
         <w:pStyle w:val="af6"/>
+        <w:spacing w:line="240" w:lineRule="auto"/>
         <w:rPr>
           <w:szCs w:val="24"/>
         </w:rPr>
@@ -47529,7 +47825,7 @@
           <w:iCs/>
           <w:szCs w:val="24"/>
         </w:rPr>
-        <w:t>BB</w:t>
+        <w:t>New</w:t>
       </w:r>
       <w:r>
         <w:rPr>
@@ -47638,7 +47934,7 @@
           <w:iCs/>
           <w:szCs w:val="24"/>
         </w:rPr>
-        <w:t>BB</w:t>
+        <w:t>New</w:t>
       </w:r>
       <w:r>
         <w:rPr>
@@ -48214,7 +48510,7 @@
                 <w:color w:val="000000"/>
                 <w:szCs w:val="24"/>
               </w:rPr>
-              <w:t>BB</w:t>
+              <w:t>New</w:t>
             </w:r>
           </w:p>
         </w:tc>
@@ -48667,7 +48963,7 @@
                 <w:color w:val="000000"/>
                 <w:szCs w:val="24"/>
               </w:rPr>
-              <w:t>BB</w:t>
+              <w:t>New</w:t>
             </w:r>
           </w:p>
         </w:tc>
@@ -49120,7 +49416,7 @@
                 <w:color w:val="000000"/>
                 <w:szCs w:val="24"/>
               </w:rPr>
-              <w:t>BB</w:t>
+              <w:t>New</w:t>
             </w:r>
           </w:p>
         </w:tc>
@@ -49579,7 +49875,7 @@
                 <w:color w:val="000000"/>
                 <w:szCs w:val="24"/>
               </w:rPr>
-              <w:t>BB</w:t>
+              <w:t>New</w:t>
             </w:r>
           </w:p>
         </w:tc>
@@ -49947,9 +50243,9 @@
           <w:noProof/>
         </w:rPr>
         <w:drawing>
-          <wp:inline distT="0" distB="0" distL="0" distR="0" wp14:anchorId="1879FFAC" wp14:editId="1BB7600B">
-            <wp:extent cx="5274310" cy="3093085"/>
-            <wp:effectExtent l="0" t="0" r="2540" b="0"/>
+          <wp:inline distT="0" distB="0" distL="0" distR="0" wp14:anchorId="1879FFAC" wp14:editId="6749C5FD">
+            <wp:extent cx="5274310" cy="2532184"/>
+            <wp:effectExtent l="0" t="0" r="2540" b="1905"/>
             <wp:docPr id="801656872" name="圖形 1"/>
             <wp:cNvGraphicFramePr>
               <a:graphicFrameLocks xmlns:a="http://schemas.openxmlformats.org/drawingml/2006/main" noChangeAspect="1"/>
@@ -49961,7 +50257,7 @@
                     <pic:cNvPr id="801656872" name=""/>
                     <pic:cNvPicPr/>
                   </pic:nvPicPr>
-                  <pic:blipFill>
+                  <pic:blipFill rotWithShape="1">
                     <a:blip r:embed="rId24">
                       <a:extLst>
                         <a:ext uri="{96DAC541-7B7A-43D3-8B79-37D633B846F1}">
@@ -49969,18 +50265,25 @@
                         </a:ext>
                       </a:extLst>
                     </a:blip>
-                    <a:stretch>
-                      <a:fillRect/>
-                    </a:stretch>
+                    <a:srcRect b="18134"/>
+                    <a:stretch/>
                   </pic:blipFill>
-                  <pic:spPr>
+                  <pic:spPr bwMode="auto">
                     <a:xfrm>
                       <a:off x="0" y="0"/>
-                      <a:ext cx="5274310" cy="3093085"/>
+                      <a:ext cx="5274310" cy="2532184"/>
                     </a:xfrm>
                     <a:prstGeom prst="rect">
                       <a:avLst/>
                     </a:prstGeom>
+                    <a:ln>
+                      <a:noFill/>
+                    </a:ln>
+                    <a:extLst>
+                      <a:ext uri="{53640926-AAD7-44D8-BBD7-CCE9431645EC}">
+                        <a14:shadowObscured xmlns:a14="http://schemas.microsoft.com/office/drawing/2010/main"/>
+                      </a:ext>
+                    </a:extLst>
                   </pic:spPr>
                 </pic:pic>
               </a:graphicData>
@@ -50565,7 +50868,7 @@
                 <w:color w:val="000000"/>
                 <w:szCs w:val="24"/>
               </w:rPr>
-              <w:t>BB</w:t>
+              <w:t>New</w:t>
             </w:r>
           </w:p>
         </w:tc>
@@ -51018,7 +51321,7 @@
                 <w:color w:val="000000"/>
                 <w:szCs w:val="24"/>
               </w:rPr>
-              <w:t>BB</w:t>
+              <w:t>New</w:t>
             </w:r>
           </w:p>
         </w:tc>
@@ -51471,7 +51774,7 @@
                 <w:color w:val="000000"/>
                 <w:szCs w:val="24"/>
               </w:rPr>
-              <w:t>BB</w:t>
+              <w:t>New</w:t>
             </w:r>
           </w:p>
         </w:tc>
@@ -51930,7 +52233,7 @@
                 <w:color w:val="000000"/>
                 <w:szCs w:val="24"/>
               </w:rPr>
-              <w:t>BB</w:t>
+              <w:t>New</w:t>
             </w:r>
           </w:p>
         </w:tc>
@@ -52316,8 +52619,8 @@
           <w:noProof/>
         </w:rPr>
         <w:drawing>
-          <wp:inline distT="0" distB="0" distL="0" distR="0" wp14:anchorId="390EE547" wp14:editId="600B7618">
-            <wp:extent cx="5274310" cy="3093085"/>
+          <wp:inline distT="0" distB="0" distL="0" distR="0" wp14:anchorId="390EE547" wp14:editId="10CF1114">
+            <wp:extent cx="5274310" cy="2542233"/>
             <wp:effectExtent l="0" t="0" r="2540" b="0"/>
             <wp:docPr id="1112993094" name="圖形 1"/>
             <wp:cNvGraphicFramePr>
@@ -52330,7 +52633,7 @@
                     <pic:cNvPr id="1112993094" name=""/>
                     <pic:cNvPicPr/>
                   </pic:nvPicPr>
-                  <pic:blipFill>
+                  <pic:blipFill rotWithShape="1">
                     <a:blip r:embed="rId26">
                       <a:extLst>
                         <a:ext uri="{96DAC541-7B7A-43D3-8B79-37D633B846F1}">
@@ -52338,18 +52641,25 @@
                         </a:ext>
                       </a:extLst>
                     </a:blip>
-                    <a:stretch>
-                      <a:fillRect/>
-                    </a:stretch>
+                    <a:srcRect b="17809"/>
+                    <a:stretch/>
                   </pic:blipFill>
-                  <pic:spPr>
+                  <pic:spPr bwMode="auto">
                     <a:xfrm>
                       <a:off x="0" y="0"/>
-                      <a:ext cx="5274310" cy="3093085"/>
+                      <a:ext cx="5274310" cy="2542233"/>
                     </a:xfrm>
                     <a:prstGeom prst="rect">
                       <a:avLst/>
                     </a:prstGeom>
+                    <a:ln>
+                      <a:noFill/>
+                    </a:ln>
+                    <a:extLst>
+                      <a:ext uri="{53640926-AAD7-44D8-BBD7-CCE9431645EC}">
+                        <a14:shadowObscured xmlns:a14="http://schemas.microsoft.com/office/drawing/2010/main"/>
+                      </a:ext>
+                    </a:extLst>
                   </pic:spPr>
                 </pic:pic>
               </a:graphicData>
@@ -52479,9 +52789,6 @@
     <w:p>
       <w:pPr>
         <w:pStyle w:val="af6"/>
-        <w:rPr>
-          <w:rFonts w:hint="eastAsia"/>
-        </w:rPr>
       </w:pPr>
       <w:r>
         <w:lastRenderedPageBreak/>
@@ -52946,7 +53253,7 @@
                 <w:color w:val="000000"/>
                 <w:szCs w:val="24"/>
               </w:rPr>
-              <w:t>BB</w:t>
+              <w:t>New</w:t>
             </w:r>
           </w:p>
         </w:tc>
@@ -53399,7 +53706,7 @@
                 <w:color w:val="000000"/>
                 <w:szCs w:val="24"/>
               </w:rPr>
-              <w:t>BB</w:t>
+              <w:t>New</w:t>
             </w:r>
           </w:p>
         </w:tc>
@@ -53852,7 +54159,7 @@
                 <w:color w:val="000000"/>
                 <w:szCs w:val="24"/>
               </w:rPr>
-              <w:t>BB</w:t>
+              <w:t>New</w:t>
             </w:r>
           </w:p>
         </w:tc>
@@ -54311,7 +54618,7 @@
                 <w:color w:val="000000"/>
                 <w:szCs w:val="24"/>
               </w:rPr>
-              <w:t>BB</w:t>
+              <w:t>New</w:t>
             </w:r>
           </w:p>
         </w:tc>
@@ -54699,8 +55006,8 @@
           <w:noProof/>
         </w:rPr>
         <w:drawing>
-          <wp:inline distT="0" distB="0" distL="0" distR="0" wp14:anchorId="5E33F7F9" wp14:editId="64C2F574">
-            <wp:extent cx="5274310" cy="3093085"/>
+          <wp:inline distT="0" distB="0" distL="0" distR="0" wp14:anchorId="5E33F7F9" wp14:editId="07AEF393">
+            <wp:extent cx="5274310" cy="2522136"/>
             <wp:effectExtent l="0" t="0" r="2540" b="0"/>
             <wp:docPr id="1256056723" name="圖形 1"/>
             <wp:cNvGraphicFramePr>
@@ -54713,7 +55020,7 @@
                     <pic:cNvPr id="1256056723" name=""/>
                     <pic:cNvPicPr/>
                   </pic:nvPicPr>
-                  <pic:blipFill>
+                  <pic:blipFill rotWithShape="1">
                     <a:blip r:embed="rId28">
                       <a:extLst>
                         <a:ext uri="{96DAC541-7B7A-43D3-8B79-37D633B846F1}">
@@ -54721,18 +55028,25 @@
                         </a:ext>
                       </a:extLst>
                     </a:blip>
-                    <a:stretch>
-                      <a:fillRect/>
-                    </a:stretch>
+                    <a:srcRect b="18459"/>
+                    <a:stretch/>
                   </pic:blipFill>
-                  <pic:spPr>
+                  <pic:spPr bwMode="auto">
                     <a:xfrm>
                       <a:off x="0" y="0"/>
-                      <a:ext cx="5274310" cy="3093085"/>
+                      <a:ext cx="5274310" cy="2522136"/>
                     </a:xfrm>
                     <a:prstGeom prst="rect">
                       <a:avLst/>
                     </a:prstGeom>
+                    <a:ln>
+                      <a:noFill/>
+                    </a:ln>
+                    <a:extLst>
+                      <a:ext uri="{53640926-AAD7-44D8-BBD7-CCE9431645EC}">
+                        <a14:shadowObscured xmlns:a14="http://schemas.microsoft.com/office/drawing/2010/main"/>
+                      </a:ext>
+                    </a:extLst>
                   </pic:spPr>
                 </pic:pic>
               </a:graphicData>
@@ -55226,145 +55540,7 @@
           <w:iCs/>
           <w:szCs w:val="24"/>
         </w:rPr>
-        <w:t>wBB2</w:t>
-      </w:r>
-      <w:r>
-        <w:rPr>
-          <w:rFonts w:hint="eastAsia"/>
-          <w:szCs w:val="24"/>
-        </w:rPr>
-        <w:t>的估計方法在小樣本中</w:t>
-      </w:r>
-      <w:proofErr w:type="gramStart"/>
-      <w:r>
-        <w:rPr>
-          <w:rFonts w:hint="eastAsia"/>
-          <w:szCs w:val="24"/>
-        </w:rPr>
-        <w:t>與真值差異</w:t>
-      </w:r>
-      <w:proofErr w:type="gramEnd"/>
-      <w:r>
-        <w:rPr>
-          <w:rFonts w:hint="eastAsia"/>
-          <w:szCs w:val="24"/>
-        </w:rPr>
-        <w:t>最小。在抽樣比例為</w:t>
-      </w:r>
-      <w:r>
-        <w:rPr>
-          <w:rFonts w:hint="eastAsia"/>
-          <w:szCs w:val="24"/>
-        </w:rPr>
-        <w:t>0.1</w:t>
-      </w:r>
-      <w:r>
-        <w:rPr>
-          <w:rFonts w:hint="eastAsia"/>
-          <w:szCs w:val="24"/>
-        </w:rPr>
-        <w:t>時平均的樣本標準差估計</w:t>
-      </w:r>
-      <w:r>
-        <w:rPr>
-          <w:rFonts w:hint="eastAsia"/>
-          <w:szCs w:val="24"/>
-        </w:rPr>
-        <w:t xml:space="preserve"> (</w:t>
-      </w:r>
-      <w:r>
-        <w:rPr>
-          <w:szCs w:val="24"/>
-        </w:rPr>
-        <w:t>Average estimated SE</w:t>
-      </w:r>
-      <w:r>
-        <w:rPr>
-          <w:rFonts w:hint="eastAsia"/>
-          <w:szCs w:val="24"/>
-        </w:rPr>
-        <w:t xml:space="preserve">) </w:t>
-      </w:r>
-      <w:r>
-        <w:rPr>
-          <w:rFonts w:hint="eastAsia"/>
-          <w:szCs w:val="24"/>
-        </w:rPr>
-        <w:t>，與樣本標準差</w:t>
-      </w:r>
-      <w:r>
-        <w:rPr>
-          <w:rFonts w:hint="eastAsia"/>
-          <w:szCs w:val="24"/>
-        </w:rPr>
-        <w:t xml:space="preserve"> (Sa</w:t>
-      </w:r>
-      <w:r>
-        <w:rPr>
-          <w:szCs w:val="24"/>
-        </w:rPr>
-        <w:t>mple SE</w:t>
-      </w:r>
-      <w:r>
-        <w:rPr>
-          <w:rFonts w:hint="eastAsia"/>
-          <w:szCs w:val="24"/>
-        </w:rPr>
-        <w:t xml:space="preserve">) </w:t>
-      </w:r>
-      <w:r>
-        <w:rPr>
-          <w:rFonts w:hint="eastAsia"/>
-          <w:szCs w:val="24"/>
-        </w:rPr>
-        <w:t>存在較大的差異，隨著抽樣比例增加差異逐漸減小。在估計式評估標準上，使用</w:t>
-      </w:r>
-      <w:r>
-        <w:rPr>
-          <w:rFonts w:hint="eastAsia"/>
-          <w:szCs w:val="24"/>
-        </w:rPr>
-        <w:t>RMSE</w:t>
-      </w:r>
-      <w:r>
-        <w:rPr>
-          <w:rFonts w:hint="eastAsia"/>
-          <w:szCs w:val="24"/>
-        </w:rPr>
-        <w:t>與</w:t>
-      </w:r>
-      <w:r>
-        <w:rPr>
-          <w:szCs w:val="24"/>
-        </w:rPr>
-        <w:t>95%</w:t>
-      </w:r>
-      <w:r>
-        <w:rPr>
-          <w:rFonts w:hint="eastAsia"/>
-          <w:szCs w:val="24"/>
-        </w:rPr>
-        <w:t xml:space="preserve"> </w:t>
-      </w:r>
-      <w:r>
-        <w:rPr>
-          <w:szCs w:val="24"/>
-        </w:rPr>
-        <w:t>CI Coverage</w:t>
-      </w:r>
-      <w:r>
-        <w:rPr>
-          <w:rFonts w:hint="eastAsia"/>
-          <w:szCs w:val="24"/>
-        </w:rPr>
-        <w:t xml:space="preserve"> </w:t>
-      </w:r>
-      <w:r>
-        <w:rPr>
-          <w:rFonts w:hint="eastAsia"/>
-          <w:szCs w:val="24"/>
-        </w:rPr>
-        <w:t>進行評估，在兩種評估標準的結果表明，在小樣本中，</w:t>
+        <w:t>w</w:t>
       </w:r>
       <w:r>
         <w:rPr>
@@ -55373,7 +55549,7 @@
           <w:iCs/>
           <w:szCs w:val="24"/>
         </w:rPr>
-        <w:t>wBB</w:t>
+        <w:t>New</w:t>
       </w:r>
       <w:r>
         <w:rPr>
@@ -55382,14 +55558,145 @@
           <w:iCs/>
           <w:szCs w:val="24"/>
         </w:rPr>
-        <w:t>1</w:t>
+        <w:t>2</w:t>
       </w:r>
       <w:r>
         <w:rPr>
           <w:rFonts w:hint="eastAsia"/>
           <w:szCs w:val="24"/>
         </w:rPr>
+        <w:t>的估計方法在小樣本中</w:t>
+      </w:r>
+      <w:proofErr w:type="gramStart"/>
+      <w:r>
+        <w:rPr>
+          <w:rFonts w:hint="eastAsia"/>
+          <w:szCs w:val="24"/>
+        </w:rPr>
+        <w:t>與真值差異</w:t>
+      </w:r>
+      <w:proofErr w:type="gramEnd"/>
+      <w:r>
+        <w:rPr>
+          <w:rFonts w:hint="eastAsia"/>
+          <w:szCs w:val="24"/>
+        </w:rPr>
+        <w:t>最小。在抽樣比例為</w:t>
+      </w:r>
+      <w:r>
+        <w:rPr>
+          <w:rFonts w:hint="eastAsia"/>
+          <w:szCs w:val="24"/>
+        </w:rPr>
+        <w:t>0.1</w:t>
+      </w:r>
+      <w:r>
+        <w:rPr>
+          <w:rFonts w:hint="eastAsia"/>
+          <w:szCs w:val="24"/>
+        </w:rPr>
+        <w:t>時平均的樣本標準差估計</w:t>
+      </w:r>
+      <w:r>
+        <w:rPr>
+          <w:rFonts w:hint="eastAsia"/>
+          <w:szCs w:val="24"/>
+        </w:rPr>
+        <w:t xml:space="preserve"> (</w:t>
+      </w:r>
+      <w:r>
+        <w:rPr>
+          <w:szCs w:val="24"/>
+        </w:rPr>
+        <w:t>Average estimated SE</w:t>
+      </w:r>
+      <w:r>
+        <w:rPr>
+          <w:rFonts w:hint="eastAsia"/>
+          <w:szCs w:val="24"/>
+        </w:rPr>
+        <w:t xml:space="preserve">) </w:t>
+      </w:r>
+      <w:r>
+        <w:rPr>
+          <w:rFonts w:hint="eastAsia"/>
+          <w:szCs w:val="24"/>
+        </w:rPr>
+        <w:t>，與樣本標準差</w:t>
+      </w:r>
+      <w:r>
+        <w:rPr>
+          <w:rFonts w:hint="eastAsia"/>
+          <w:szCs w:val="24"/>
+        </w:rPr>
+        <w:t xml:space="preserve"> (Sa</w:t>
+      </w:r>
+      <w:r>
+        <w:rPr>
+          <w:szCs w:val="24"/>
+        </w:rPr>
+        <w:t>mple SE</w:t>
+      </w:r>
+      <w:r>
+        <w:rPr>
+          <w:rFonts w:hint="eastAsia"/>
+          <w:szCs w:val="24"/>
+        </w:rPr>
+        <w:t xml:space="preserve">) </w:t>
+      </w:r>
+      <w:r>
+        <w:rPr>
+          <w:rFonts w:hint="eastAsia"/>
+          <w:szCs w:val="24"/>
+        </w:rPr>
+        <w:t>存在較大的差異，隨著抽樣比例增加差異逐漸減小。在估計式評估標準上，使用</w:t>
+      </w:r>
+      <w:r>
+        <w:rPr>
+          <w:rFonts w:hint="eastAsia"/>
+          <w:szCs w:val="24"/>
+        </w:rPr>
+        <w:t>RMSE</w:t>
+      </w:r>
+      <w:r>
+        <w:rPr>
+          <w:rFonts w:hint="eastAsia"/>
+          <w:szCs w:val="24"/>
+        </w:rPr>
         <w:t>與</w:t>
+      </w:r>
+      <w:r>
+        <w:rPr>
+          <w:szCs w:val="24"/>
+        </w:rPr>
+        <w:t>95%</w:t>
+      </w:r>
+      <w:r>
+        <w:rPr>
+          <w:rFonts w:hint="eastAsia"/>
+          <w:szCs w:val="24"/>
+        </w:rPr>
+        <w:t xml:space="preserve"> </w:t>
+      </w:r>
+      <w:r>
+        <w:rPr>
+          <w:szCs w:val="24"/>
+        </w:rPr>
+        <w:t>CI Coverage</w:t>
+      </w:r>
+      <w:r>
+        <w:rPr>
+          <w:rFonts w:hint="eastAsia"/>
+          <w:szCs w:val="24"/>
+        </w:rPr>
+        <w:t xml:space="preserve"> </w:t>
+      </w:r>
+      <w:r>
+        <w:rPr>
+          <w:rFonts w:hint="eastAsia"/>
+          <w:szCs w:val="24"/>
+        </w:rPr>
+        <w:t>進行評估，在兩種評估標準的結果表明，在小樣本中，</w:t>
       </w:r>
       <w:r>
         <w:rPr>
@@ -55398,14 +55705,7 @@
           <w:iCs/>
           <w:szCs w:val="24"/>
         </w:rPr>
-        <w:t>wBB2</w:t>
-      </w:r>
-      <w:r>
-        <w:rPr>
-          <w:rFonts w:hint="eastAsia"/>
-          <w:szCs w:val="24"/>
-        </w:rPr>
-        <w:t>的估計明顯較</w:t>
+        <w:t>w</w:t>
       </w:r>
       <w:r>
         <w:rPr>
@@ -55414,54 +55714,7 @@
           <w:iCs/>
           <w:szCs w:val="24"/>
         </w:rPr>
-        <w:t>wChao2</w:t>
-      </w:r>
-      <w:r>
-        <w:rPr>
-          <w:rFonts w:hint="eastAsia"/>
-          <w:szCs w:val="24"/>
-        </w:rPr>
-        <w:t>的結果較好，但在隨著樣本變大，</w:t>
-      </w:r>
-      <w:r>
-        <w:rPr>
-          <w:rFonts w:hint="eastAsia"/>
-          <w:szCs w:val="24"/>
-        </w:rPr>
-        <w:t>RMSE</w:t>
-      </w:r>
-      <w:r>
-        <w:rPr>
-          <w:rFonts w:hint="eastAsia"/>
-          <w:szCs w:val="24"/>
-        </w:rPr>
-        <w:t>在三種估計方式中的評估結果沒有明顯差異；而在</w:t>
-      </w:r>
-      <w:r>
-        <w:rPr>
-          <w:szCs w:val="24"/>
-        </w:rPr>
-        <w:t>95%</w:t>
-      </w:r>
-      <w:r>
-        <w:rPr>
-          <w:rFonts w:hint="eastAsia"/>
-          <w:szCs w:val="24"/>
-        </w:rPr>
-        <w:t xml:space="preserve"> </w:t>
-      </w:r>
-      <w:r>
-        <w:rPr>
-          <w:szCs w:val="24"/>
-        </w:rPr>
-        <w:t>CI Coverage</w:t>
-      </w:r>
-      <w:r>
-        <w:rPr>
-          <w:rFonts w:hint="eastAsia"/>
-          <w:szCs w:val="24"/>
-        </w:rPr>
-        <w:t>的模型評估上，</w:t>
+        <w:t>New</w:t>
       </w:r>
       <w:r>
         <w:rPr>
@@ -55470,7 +55723,122 @@
           <w:iCs/>
           <w:szCs w:val="24"/>
         </w:rPr>
-        <w:t>wBB</w:t>
+        <w:t>1</w:t>
+      </w:r>
+      <w:r>
+        <w:rPr>
+          <w:rFonts w:hint="eastAsia"/>
+          <w:szCs w:val="24"/>
+        </w:rPr>
+        <w:t>與</w:t>
+      </w:r>
+      <w:r>
+        <w:rPr>
+          <w:rFonts w:hint="eastAsia"/>
+          <w:i/>
+          <w:iCs/>
+          <w:szCs w:val="24"/>
+        </w:rPr>
+        <w:t>w</w:t>
+      </w:r>
+      <w:r>
+        <w:rPr>
+          <w:rFonts w:hint="eastAsia"/>
+          <w:i/>
+          <w:iCs/>
+          <w:szCs w:val="24"/>
+        </w:rPr>
+        <w:t>New</w:t>
+      </w:r>
+      <w:r>
+        <w:rPr>
+          <w:rFonts w:hint="eastAsia"/>
+          <w:i/>
+          <w:iCs/>
+          <w:szCs w:val="24"/>
+        </w:rPr>
+        <w:t>2</w:t>
+      </w:r>
+      <w:r>
+        <w:rPr>
+          <w:rFonts w:hint="eastAsia"/>
+          <w:szCs w:val="24"/>
+        </w:rPr>
+        <w:t>的估計明顯較</w:t>
+      </w:r>
+      <w:r>
+        <w:rPr>
+          <w:rFonts w:hint="eastAsia"/>
+          <w:i/>
+          <w:iCs/>
+          <w:szCs w:val="24"/>
+        </w:rPr>
+        <w:t>wChao2</w:t>
+      </w:r>
+      <w:r>
+        <w:rPr>
+          <w:rFonts w:hint="eastAsia"/>
+          <w:szCs w:val="24"/>
+        </w:rPr>
+        <w:t>的結果較好，但在隨著樣本變大，</w:t>
+      </w:r>
+      <w:r>
+        <w:rPr>
+          <w:rFonts w:hint="eastAsia"/>
+          <w:szCs w:val="24"/>
+        </w:rPr>
+        <w:t>RMSE</w:t>
+      </w:r>
+      <w:r>
+        <w:rPr>
+          <w:rFonts w:hint="eastAsia"/>
+          <w:szCs w:val="24"/>
+        </w:rPr>
+        <w:t>在三種估計方式中的評估結果沒有明顯差異；而在</w:t>
+      </w:r>
+      <w:r>
+        <w:rPr>
+          <w:szCs w:val="24"/>
+        </w:rPr>
+        <w:t>95%</w:t>
+      </w:r>
+      <w:r>
+        <w:rPr>
+          <w:rFonts w:hint="eastAsia"/>
+          <w:szCs w:val="24"/>
+        </w:rPr>
+        <w:t xml:space="preserve"> </w:t>
+      </w:r>
+      <w:r>
+        <w:rPr>
+          <w:szCs w:val="24"/>
+        </w:rPr>
+        <w:t>CI Coverage</w:t>
+      </w:r>
+      <w:r>
+        <w:rPr>
+          <w:rFonts w:hint="eastAsia"/>
+          <w:szCs w:val="24"/>
+        </w:rPr>
+        <w:t>的模型評估上，</w:t>
+      </w:r>
+      <w:r>
+        <w:rPr>
+          <w:rFonts w:hint="eastAsia"/>
+          <w:i/>
+          <w:iCs/>
+          <w:szCs w:val="24"/>
+        </w:rPr>
+        <w:t>w</w:t>
+      </w:r>
+      <w:r>
+        <w:rPr>
+          <w:rFonts w:hint="eastAsia"/>
+          <w:i/>
+          <w:iCs/>
+          <w:szCs w:val="24"/>
+        </w:rPr>
+        <w:t>New</w:t>
       </w:r>
       <w:r>
         <w:rPr>
@@ -55703,7 +56071,7 @@
                 <w:szCs w:val="24"/>
               </w:rPr>
             </w:pPr>
-            <w:bookmarkStart w:id="4" w:name="_Hlk156917783"/>
+            <w:bookmarkStart w:id="5" w:name="_Hlk156917783"/>
             <w:r>
               <w:rPr>
                 <w:rFonts w:hint="eastAsia"/>
@@ -55733,7 +56101,7 @@
               </w:rPr>
               <w:t>Estimate</w:t>
             </w:r>
-            <w:bookmarkEnd w:id="4"/>
+            <w:bookmarkEnd w:id="5"/>
           </w:p>
         </w:tc>
         <w:tc>
@@ -55952,7 +56320,23 @@
                 <w:color w:val="000000"/>
                 <w:szCs w:val="24"/>
               </w:rPr>
-              <w:t>wBB1</w:t>
+              <w:t>w</w:t>
+            </w:r>
+            <w:r>
+              <w:rPr>
+                <w:rFonts w:hint="eastAsia"/>
+                <w:color w:val="000000"/>
+                <w:szCs w:val="24"/>
+              </w:rPr>
+              <w:t>New</w:t>
+            </w:r>
+            <w:r>
+              <w:rPr>
+                <w:rFonts w:hint="eastAsia"/>
+                <w:color w:val="000000"/>
+                <w:szCs w:val="24"/>
+              </w:rPr>
+              <w:t>1</w:t>
             </w:r>
           </w:p>
         </w:tc>
@@ -56183,7 +56567,7 @@
                 <w:color w:val="000000"/>
                 <w:szCs w:val="24"/>
               </w:rPr>
-              <w:t>BB</w:t>
+              <w:t>New</w:t>
             </w:r>
             <w:r>
               <w:rPr>
@@ -56620,7 +57004,7 @@
                 <w:color w:val="000000"/>
                 <w:szCs w:val="24"/>
               </w:rPr>
-              <w:t>BB</w:t>
+              <w:t>New</w:t>
             </w:r>
           </w:p>
         </w:tc>
@@ -56844,7 +57228,23 @@
                 <w:color w:val="000000"/>
                 <w:szCs w:val="24"/>
               </w:rPr>
-              <w:t>wBB1</w:t>
+              <w:t>w</w:t>
+            </w:r>
+            <w:r>
+              <w:rPr>
+                <w:rFonts w:hint="eastAsia"/>
+                <w:color w:val="000000"/>
+                <w:szCs w:val="24"/>
+              </w:rPr>
+              <w:t>New</w:t>
+            </w:r>
+            <w:r>
+              <w:rPr>
+                <w:rFonts w:hint="eastAsia"/>
+                <w:color w:val="000000"/>
+                <w:szCs w:val="24"/>
+              </w:rPr>
+              <w:t>1</w:t>
             </w:r>
           </w:p>
         </w:tc>
@@ -57075,7 +57475,7 @@
                 <w:color w:val="000000"/>
                 <w:szCs w:val="24"/>
               </w:rPr>
-              <w:t>BB</w:t>
+              <w:t>New</w:t>
             </w:r>
             <w:r>
               <w:rPr>
@@ -57512,7 +57912,7 @@
                 <w:color w:val="000000"/>
                 <w:szCs w:val="24"/>
               </w:rPr>
-              <w:t>BB</w:t>
+              <w:t>New</w:t>
             </w:r>
           </w:p>
         </w:tc>
@@ -57736,7 +58136,23 @@
                 <w:color w:val="000000"/>
                 <w:szCs w:val="24"/>
               </w:rPr>
-              <w:t>wBB1</w:t>
+              <w:t>w</w:t>
+            </w:r>
+            <w:r>
+              <w:rPr>
+                <w:rFonts w:hint="eastAsia"/>
+                <w:color w:val="000000"/>
+                <w:szCs w:val="24"/>
+              </w:rPr>
+              <w:t>New</w:t>
+            </w:r>
+            <w:r>
+              <w:rPr>
+                <w:rFonts w:hint="eastAsia"/>
+                <w:color w:val="000000"/>
+                <w:szCs w:val="24"/>
+              </w:rPr>
+              <w:t>1</w:t>
             </w:r>
           </w:p>
         </w:tc>
@@ -57967,7 +58383,7 @@
                 <w:color w:val="000000"/>
                 <w:szCs w:val="24"/>
               </w:rPr>
-              <w:t>BB</w:t>
+              <w:t>New</w:t>
             </w:r>
             <w:r>
               <w:rPr>
@@ -58405,7 +58821,7 @@
                 <w:color w:val="000000"/>
                 <w:szCs w:val="24"/>
               </w:rPr>
-              <w:t>BB</w:t>
+              <w:t>New</w:t>
             </w:r>
           </w:p>
         </w:tc>
@@ -58628,7 +59044,23 @@
                 <w:color w:val="000000"/>
                 <w:szCs w:val="24"/>
               </w:rPr>
-              <w:t>wBB1</w:t>
+              <w:t>w</w:t>
+            </w:r>
+            <w:r>
+              <w:rPr>
+                <w:rFonts w:hint="eastAsia"/>
+                <w:color w:val="000000"/>
+                <w:szCs w:val="24"/>
+              </w:rPr>
+              <w:t>New</w:t>
+            </w:r>
+            <w:r>
+              <w:rPr>
+                <w:rFonts w:hint="eastAsia"/>
+                <w:color w:val="000000"/>
+                <w:szCs w:val="24"/>
+              </w:rPr>
+              <w:t>1</w:t>
             </w:r>
           </w:p>
         </w:tc>
@@ -58844,7 +59276,7 @@
                 <w:color w:val="000000"/>
                 <w:szCs w:val="24"/>
               </w:rPr>
-              <w:t>BB</w:t>
+              <w:t>New</w:t>
             </w:r>
             <w:r>
               <w:rPr>
@@ -59209,7 +59641,7 @@
                 <w:color w:val="000000"/>
                 <w:szCs w:val="24"/>
               </w:rPr>
-              <w:t>BB</w:t>
+              <w:t>New</w:t>
             </w:r>
           </w:p>
         </w:tc>
@@ -59481,6 +59913,7 @@
         </w:rPr>
         <w:t>資料集中的兩群落估計結果。</w:t>
       </w:r>
+      <w:bookmarkEnd w:id="2"/>
     </w:p>
     <w:sectPr>
       <w:pgSz w:w="11906" w:h="16838"/>

--- a/文章/4 模擬研究與討論.docx
+++ b/文章/4 模擬研究與討論.docx
@@ -42,35 +42,7 @@
         <w:rPr>
           <w:rFonts w:hint="eastAsia"/>
         </w:rPr>
-        <w:t>藉由電腦模擬的方式，在不同模型的設定下，比較三種取後</w:t>
-      </w:r>
-      <w:proofErr w:type="gramStart"/>
-      <w:r>
-        <w:rPr>
-          <w:rFonts w:hint="eastAsia"/>
-        </w:rPr>
-        <w:t>不</w:t>
-      </w:r>
-      <w:proofErr w:type="gramEnd"/>
-      <w:r>
-        <w:rPr>
-          <w:rFonts w:hint="eastAsia"/>
-        </w:rPr>
-        <w:t>放回以及</w:t>
-      </w:r>
-      <w:proofErr w:type="gramStart"/>
-      <w:r>
-        <w:rPr>
-          <w:rFonts w:hint="eastAsia"/>
-        </w:rPr>
-        <w:t>兩種取後放回</w:t>
-      </w:r>
-      <w:proofErr w:type="gramEnd"/>
-      <w:r>
-        <w:rPr>
-          <w:rFonts w:hint="eastAsia"/>
-        </w:rPr>
-        <w:t>的估計方式之表現，並同時估計其標準差。</w:t>
+        <w:t>藉由電腦模擬的方式，在不同模型的設定下，比較三種取後不放回以及兩種取後放回的估計方式之表現，並同時估計其標準差。</w:t>
       </w:r>
     </w:p>
     <w:p>
@@ -95,14 +67,12 @@
       <w:pPr>
         <w:pStyle w:val="3"/>
       </w:pPr>
-      <w:proofErr w:type="gramStart"/>
       <w:r>
         <w:rPr>
           <w:rFonts w:hint="eastAsia"/>
         </w:rPr>
         <w:t>取後放回</w:t>
       </w:r>
-      <w:proofErr w:type="gramEnd"/>
     </w:p>
     <w:p>
       <w:pPr>
@@ -3241,21 +3211,7 @@
           <w:rFonts w:hint="eastAsia"/>
         </w:rPr>
         <w:lastRenderedPageBreak/>
-        <w:t>取後</w:t>
-      </w:r>
-      <w:proofErr w:type="gramStart"/>
-      <w:r>
-        <w:rPr>
-          <w:rFonts w:hint="eastAsia"/>
-        </w:rPr>
-        <w:t>不</w:t>
-      </w:r>
-      <w:proofErr w:type="gramEnd"/>
-      <w:r>
-        <w:rPr>
-          <w:rFonts w:hint="eastAsia"/>
-        </w:rPr>
-        <w:t>放回</w:t>
+        <w:t>取後不放回</w:t>
       </w:r>
     </w:p>
     <w:p>
@@ -3289,19 +3245,7 @@
               <w:rPr>
                 <w:rFonts w:ascii="Cambria Math" w:hAnsi="Cambria Math"/>
               </w:rPr>
-              <m:t>w</m:t>
-            </m:r>
-            <m:r>
-              <w:rPr>
-                <w:rFonts w:ascii="Cambria Math" w:hAnsi="Cambria Math"/>
-              </w:rPr>
-              <m:t>New</m:t>
-            </m:r>
-            <m:r>
-              <w:rPr>
-                <w:rFonts w:ascii="Cambria Math" w:hAnsi="Cambria Math"/>
-              </w:rPr>
-              <m:t>1</m:t>
+              <m:t>wNew1</m:t>
             </m:r>
           </m:sub>
         </m:sSub>
@@ -4463,23 +4407,7 @@
           <w:rFonts w:cs="Times New Roman" w:hint="eastAsia"/>
           <w:iCs/>
         </w:rPr>
-        <w:t>的</w:t>
-      </w:r>
-      <w:proofErr w:type="gramStart"/>
-      <w:r>
-        <w:rPr>
-          <w:rFonts w:cs="Times New Roman" w:hint="eastAsia"/>
-          <w:iCs/>
-        </w:rPr>
-        <w:t>估計式中代</w:t>
-      </w:r>
-      <w:proofErr w:type="gramEnd"/>
-      <w:r>
-        <w:rPr>
-          <w:rFonts w:cs="Times New Roman" w:hint="eastAsia"/>
-          <w:iCs/>
-        </w:rPr>
-        <w:t>入</w:t>
+        <w:t>的估計式中代入</w:t>
       </w:r>
       <w:r>
         <w:rPr>
@@ -6627,19 +6555,7 @@
               <w:rPr>
                 <w:rFonts w:ascii="Cambria Math" w:hAnsi="Cambria Math"/>
               </w:rPr>
-              <m:t>w</m:t>
-            </m:r>
-            <m:r>
-              <w:rPr>
-                <w:rFonts w:ascii="Cambria Math" w:hAnsi="Cambria Math"/>
-              </w:rPr>
-              <m:t>New</m:t>
-            </m:r>
-            <m:r>
-              <w:rPr>
-                <w:rFonts w:ascii="Cambria Math" w:hAnsi="Cambria Math"/>
-              </w:rPr>
-              <m:t>2</m:t>
+              <m:t>wNew2</m:t>
             </m:r>
           </m:sub>
         </m:sSub>
@@ -7768,23 +7684,7 @@
           <w:rFonts w:cs="Times New Roman" w:hint="eastAsia"/>
           <w:iCs/>
         </w:rPr>
-        <w:t>的</w:t>
-      </w:r>
-      <w:proofErr w:type="gramStart"/>
-      <w:r>
-        <w:rPr>
-          <w:rFonts w:cs="Times New Roman" w:hint="eastAsia"/>
-          <w:iCs/>
-        </w:rPr>
-        <w:t>估計式中代</w:t>
-      </w:r>
-      <w:proofErr w:type="gramEnd"/>
-      <w:r>
-        <w:rPr>
-          <w:rFonts w:cs="Times New Roman" w:hint="eastAsia"/>
-          <w:iCs/>
-        </w:rPr>
-        <w:t>入</w:t>
+        <w:t>的估計式中代入</w:t>
       </w:r>
       <w:r>
         <w:rPr>
@@ -12534,21 +12434,6 @@
     </w:p>
     <w:p>
       <w:pPr>
-        <w:widowControl/>
-        <w:rPr>
-          <w:rFonts w:cstheme="majorBidi"/>
-          <w:b/>
-          <w:bCs/>
-          <w:szCs w:val="48"/>
-        </w:rPr>
-      </w:pPr>
-      <w:r>
-        <w:lastRenderedPageBreak/>
-        <w:br w:type="page"/>
-      </w:r>
-    </w:p>
-    <w:p>
-      <w:pPr>
         <w:pStyle w:val="2"/>
       </w:pPr>
       <w:r>
@@ -13468,21 +13353,7 @@
         <w:rPr>
           <w:rFonts w:hint="eastAsia"/>
         </w:rPr>
-        <w:t>物種與</w:t>
-      </w:r>
-      <w:proofErr w:type="gramStart"/>
-      <w:r>
-        <w:rPr>
-          <w:rFonts w:hint="eastAsia"/>
-        </w:rPr>
-        <w:t>區塊數的</w:t>
-      </w:r>
-      <w:proofErr w:type="gramEnd"/>
-      <w:r>
-        <w:rPr>
-          <w:rFonts w:hint="eastAsia"/>
-        </w:rPr>
-        <w:t>假設</w:t>
+        <w:t>物種與區塊數的假設</w:t>
       </w:r>
     </w:p>
     <w:p>
@@ -13497,21 +13368,7 @@
         <w:rPr>
           <w:rFonts w:hint="eastAsia"/>
         </w:rPr>
-        <w:t>在電腦模擬時，需針對真實的群落物種與</w:t>
-      </w:r>
-      <w:proofErr w:type="gramStart"/>
-      <w:r>
-        <w:rPr>
-          <w:rFonts w:hint="eastAsia"/>
-        </w:rPr>
-        <w:t>區塊數進行</w:t>
-      </w:r>
-      <w:proofErr w:type="gramEnd"/>
-      <w:r>
-        <w:rPr>
-          <w:rFonts w:hint="eastAsia"/>
-        </w:rPr>
-        <w:t>假設</w:t>
+        <w:t>在電腦模擬時，需針對真實的群落物種與區塊數進行假設</w:t>
       </w:r>
       <w:r>
         <w:rPr>
@@ -13628,23 +13485,7 @@
           <w:rFonts w:cs="Times New Roman" w:hint="eastAsia"/>
           <w:szCs w:val="24"/>
         </w:rPr>
-        <w:t>其中群落</w:t>
-      </w:r>
-      <w:proofErr w:type="gramStart"/>
-      <w:r>
-        <w:rPr>
-          <w:rFonts w:cs="Times New Roman" w:hint="eastAsia"/>
-          <w:szCs w:val="24"/>
-        </w:rPr>
-        <w:t>一</w:t>
-      </w:r>
-      <w:proofErr w:type="gramEnd"/>
-      <w:r>
-        <w:rPr>
-          <w:rFonts w:cs="Times New Roman" w:hint="eastAsia"/>
-          <w:szCs w:val="24"/>
-        </w:rPr>
-        <w:t>與第二群落皆存在</w:t>
+        <w:t>其中群落一與第二群落皆存在</w:t>
       </w:r>
       <w:r>
         <w:rPr>
@@ -14083,21 +13924,12 @@
           </m:sub>
         </m:sSub>
       </m:oMath>
-      <w:proofErr w:type="gramStart"/>
       <w:r>
         <w:rPr>
           <w:rFonts w:cs="Times New Roman" w:hint="eastAsia"/>
           <w:szCs w:val="24"/>
         </w:rPr>
-        <w:t>個</w:t>
-      </w:r>
-      <w:proofErr w:type="gramEnd"/>
-      <w:r>
-        <w:rPr>
-          <w:rFonts w:cs="Times New Roman" w:hint="eastAsia"/>
-          <w:szCs w:val="24"/>
-        </w:rPr>
-        <w:t>區塊作為樣本使用。</w:t>
+        <w:t>個區塊作為樣本使用。</w:t>
       </w:r>
     </w:p>
     <w:p>
@@ -14183,23 +14015,7 @@
           <w:rFonts w:cs="Times New Roman" w:hint="eastAsia"/>
           <w:szCs w:val="24"/>
         </w:rPr>
-        <w:t>，其中群落</w:t>
-      </w:r>
-      <w:proofErr w:type="gramStart"/>
-      <w:r>
-        <w:rPr>
-          <w:rFonts w:cs="Times New Roman" w:hint="eastAsia"/>
-          <w:szCs w:val="24"/>
-        </w:rPr>
-        <w:t>一</w:t>
-      </w:r>
-      <w:proofErr w:type="gramEnd"/>
-      <w:r>
-        <w:rPr>
-          <w:rFonts w:cs="Times New Roman" w:hint="eastAsia"/>
-          <w:szCs w:val="24"/>
-        </w:rPr>
-        <w:t>與第二群落分別存在</w:t>
+        <w:t>，其中群落一與第二群落分別存在</w:t>
       </w:r>
       <w:r>
         <w:rPr>
@@ -14682,21 +14498,12 @@
           </m:sub>
         </m:sSub>
       </m:oMath>
-      <w:proofErr w:type="gramStart"/>
       <w:r>
         <w:rPr>
           <w:rFonts w:cs="Times New Roman" w:hint="eastAsia"/>
           <w:szCs w:val="24"/>
         </w:rPr>
-        <w:t>個</w:t>
-      </w:r>
-      <w:proofErr w:type="gramEnd"/>
-      <w:r>
-        <w:rPr>
-          <w:rFonts w:cs="Times New Roman" w:hint="eastAsia"/>
-          <w:szCs w:val="24"/>
-        </w:rPr>
-        <w:t>區塊作為樣本使用。</w:t>
+        <w:t>個區塊作為樣本使用。</w:t>
       </w:r>
     </w:p>
     <w:p>
@@ -14783,23 +14590,7 @@
           <w:rFonts w:cs="Times New Roman" w:hint="eastAsia"/>
           <w:szCs w:val="24"/>
         </w:rPr>
-        <w:t>，其中群落</w:t>
-      </w:r>
-      <w:proofErr w:type="gramStart"/>
-      <w:r>
-        <w:rPr>
-          <w:rFonts w:cs="Times New Roman" w:hint="eastAsia"/>
-          <w:szCs w:val="24"/>
-        </w:rPr>
-        <w:t>一</w:t>
-      </w:r>
-      <w:proofErr w:type="gramEnd"/>
-      <w:r>
-        <w:rPr>
-          <w:rFonts w:cs="Times New Roman" w:hint="eastAsia"/>
-          <w:szCs w:val="24"/>
-        </w:rPr>
-        <w:t>與第二群落皆存在</w:t>
+        <w:t>，其中群落一與第二群落皆存在</w:t>
       </w:r>
       <w:r>
         <w:rPr>
@@ -15224,21 +15015,12 @@
           </m:sub>
         </m:sSub>
       </m:oMath>
-      <w:proofErr w:type="gramStart"/>
       <w:r>
         <w:rPr>
           <w:rFonts w:cs="Times New Roman" w:hint="eastAsia"/>
           <w:szCs w:val="24"/>
         </w:rPr>
-        <w:t>個</w:t>
-      </w:r>
-      <w:proofErr w:type="gramEnd"/>
-      <w:r>
-        <w:rPr>
-          <w:rFonts w:cs="Times New Roman" w:hint="eastAsia"/>
-          <w:szCs w:val="24"/>
-        </w:rPr>
-        <w:t>區塊作為樣本使用，而</w:t>
+        <w:t>個區塊作為樣本使用，而</w:t>
       </w:r>
       <m:oMath>
         <m:sSub>
@@ -15405,23 +15187,7 @@
           <w:rFonts w:cs="Times New Roman" w:hint="eastAsia"/>
           <w:szCs w:val="24"/>
         </w:rPr>
-        <w:t>，其中群落</w:t>
-      </w:r>
-      <w:proofErr w:type="gramStart"/>
-      <w:r>
-        <w:rPr>
-          <w:rFonts w:cs="Times New Roman" w:hint="eastAsia"/>
-          <w:szCs w:val="24"/>
-        </w:rPr>
-        <w:t>一</w:t>
-      </w:r>
-      <w:proofErr w:type="gramEnd"/>
-      <w:r>
-        <w:rPr>
-          <w:rFonts w:cs="Times New Roman" w:hint="eastAsia"/>
-          <w:szCs w:val="24"/>
-        </w:rPr>
-        <w:t>與第二群落皆存在</w:t>
+        <w:t>，其中群落一與第二群落皆存在</w:t>
       </w:r>
       <w:r>
         <w:rPr>
@@ -15983,21 +15749,12 @@
           </m:sub>
         </m:sSub>
       </m:oMath>
-      <w:proofErr w:type="gramStart"/>
       <w:r>
         <w:rPr>
           <w:rFonts w:cs="Times New Roman" w:hint="eastAsia"/>
           <w:szCs w:val="24"/>
         </w:rPr>
-        <w:t>個</w:t>
-      </w:r>
-      <w:proofErr w:type="gramEnd"/>
-      <w:r>
-        <w:rPr>
-          <w:rFonts w:cs="Times New Roman" w:hint="eastAsia"/>
-          <w:szCs w:val="24"/>
-        </w:rPr>
-        <w:t>區塊作為樣本使用。</w:t>
+        <w:t>個區塊作為樣本使用。</w:t>
       </w:r>
     </w:p>
     <w:p>
@@ -16322,23 +16079,7 @@
           <w:rFonts w:cs="Times New Roman" w:hint="eastAsia"/>
           <w:szCs w:val="24"/>
         </w:rPr>
-        <w:t>：抽樣</w:t>
-      </w:r>
-      <w:proofErr w:type="gramStart"/>
-      <w:r>
-        <w:rPr>
-          <w:rFonts w:cs="Times New Roman" w:hint="eastAsia"/>
-          <w:szCs w:val="24"/>
-        </w:rPr>
-        <w:t>區塊數</w:t>
-      </w:r>
-      <w:proofErr w:type="gramEnd"/>
-      <w:r>
-        <w:rPr>
-          <w:rFonts w:cs="Times New Roman" w:hint="eastAsia"/>
-          <w:szCs w:val="24"/>
-        </w:rPr>
-        <w:t>，</w:t>
+        <w:t>：抽樣區塊數，</w:t>
       </w:r>
       <w:r>
         <w:rPr>
@@ -16393,7 +16134,6 @@
           <w:szCs w:val="24"/>
         </w:rPr>
       </w:pPr>
-      <w:proofErr w:type="spellStart"/>
       <w:r>
         <w:rPr>
           <w:rFonts w:cs="Times New Roman" w:hint="eastAsia"/>
@@ -16408,7 +16148,6 @@
         </w:rPr>
         <w:t>bs</w:t>
       </w:r>
-      <w:proofErr w:type="spellEnd"/>
       <w:r>
         <w:rPr>
           <w:rFonts w:cs="Times New Roman" w:hint="eastAsia"/>
@@ -16860,20 +16599,12 @@
       <w:pPr>
         <w:pStyle w:val="2"/>
       </w:pPr>
-      <w:proofErr w:type="gramStart"/>
       <w:r>
         <w:rPr>
           <w:rFonts w:hint="eastAsia"/>
         </w:rPr>
         <w:lastRenderedPageBreak/>
-        <w:t>取後放回</w:t>
-      </w:r>
-      <w:proofErr w:type="gramEnd"/>
-      <w:r>
-        <w:rPr>
-          <w:rFonts w:hint="eastAsia"/>
-        </w:rPr>
-        <w:t>的模擬結果</w:t>
+        <w:t>取後放回的模擬結果</w:t>
       </w:r>
     </w:p>
     <w:p>
@@ -16885,7 +16616,19 @@
         <w:rPr>
           <w:rFonts w:hint="eastAsia"/>
         </w:rPr>
-        <w:t>首先針對樣本涵蓋率型計算，在多種</w:t>
+        <w:t>首先針對樣本涵蓋率</w:t>
+      </w:r>
+      <w:r>
+        <w:rPr>
+          <w:rFonts w:hint="eastAsia"/>
+        </w:rPr>
+        <w:t>進行</w:t>
+      </w:r>
+      <w:r>
+        <w:rPr>
+          <w:rFonts w:hint="eastAsia"/>
+        </w:rPr>
+        <w:t>計算，在多種</w:t>
       </w:r>
       <w:r>
         <w:rPr>
@@ -16961,21 +16704,7 @@
         <w:rPr>
           <w:rFonts w:hint="eastAsia"/>
         </w:rPr>
-        <w:t>在四種模擬情況下，兩估計方法下所估計的群落共同種，皆有低估的情況發生。尤其在</w:t>
-      </w:r>
-      <w:proofErr w:type="gramStart"/>
-      <w:r>
-        <w:rPr>
-          <w:rFonts w:hint="eastAsia"/>
-        </w:rPr>
-        <w:t>小樣本時</w:t>
-      </w:r>
-      <w:proofErr w:type="gramEnd"/>
-      <w:r>
-        <w:rPr>
-          <w:rFonts w:hint="eastAsia"/>
-        </w:rPr>
-        <w:t>，低估情況更加明顯。平均而言，在兩種估計方法的偏差結果中皆顯示，</w:t>
+        <w:t>在四種模擬情況下，兩估計方法下所估計的群落共同種，皆有低估的情況發生。尤其在小樣本時，低估情況更加明顯。平均而言，在兩種估計方法的偏差結果中皆顯示，</w:t>
       </w:r>
       <w:r>
         <w:rPr>
@@ -17051,21 +16780,19 @@
         <w:rPr>
           <w:rFonts w:hint="eastAsia"/>
         </w:rPr>
-        <w:t>的結果中，可以發現無論在何種模擬情形下兩種方法皆有低估的情況發生。然而，單憑偏差與標準差的估計的結果無法從中判定</w:t>
-      </w:r>
-      <w:proofErr w:type="gramStart"/>
+        <w:t>的結果中，可以發現無論在何種模擬情形下兩種方法皆有低估的情況發生。然而，單憑偏差與標準差的估計的結果無法從中判定估計式的好壞，在評估一個估計方法的優劣之時，還需要考慮該估計量的準確度以及精確度。因此以</w:t>
+      </w:r>
       <w:r>
         <w:rPr>
           <w:rFonts w:hint="eastAsia"/>
         </w:rPr>
-        <w:t>估計式的好壞</w:t>
-      </w:r>
-      <w:proofErr w:type="gramEnd"/>
+        <w:t>RMSE</w:t>
+      </w:r>
       <w:r>
         <w:rPr>
           <w:rFonts w:hint="eastAsia"/>
         </w:rPr>
-        <w:t>，在評估一個估計方法的優劣之時，還需要考慮該估計量的準確度以及精確度。因此以</w:t>
+        <w:t>作為衡量估計式好壞之準則。在</w:t>
       </w:r>
       <w:r>
         <w:rPr>
@@ -17077,33 +16804,7 @@
         <w:rPr>
           <w:rFonts w:hint="eastAsia"/>
         </w:rPr>
-        <w:t>作為衡量估計式好壞之準則。在</w:t>
-      </w:r>
-      <w:r>
-        <w:rPr>
-          <w:rFonts w:hint="eastAsia"/>
-        </w:rPr>
-        <w:t>RMSE</w:t>
-      </w:r>
-      <w:r>
-        <w:rPr>
-          <w:rFonts w:hint="eastAsia"/>
-        </w:rPr>
-        <w:t>的結果方面，在兩群落皆為</w:t>
-      </w:r>
-      <w:proofErr w:type="gramStart"/>
-      <w:r>
-        <w:rPr>
-          <w:rFonts w:hint="eastAsia"/>
-        </w:rPr>
-        <w:t>小樣本時</w:t>
-      </w:r>
-      <w:proofErr w:type="gramEnd"/>
-      <w:r>
-        <w:rPr>
-          <w:rFonts w:hint="eastAsia"/>
-        </w:rPr>
-        <w:t>，</w:t>
+        <w:t>的結果方面，在兩群落皆為小樣本時，</w:t>
       </w:r>
       <w:r>
         <w:rPr>
@@ -17174,21 +16875,7 @@
         <w:rPr>
           <w:rFonts w:hint="eastAsia"/>
         </w:rPr>
-        <w:t>信賴區間涵蓋率也是能作為評估估計式優劣的標準之</w:t>
-      </w:r>
-      <w:proofErr w:type="gramStart"/>
-      <w:r>
-        <w:rPr>
-          <w:rFonts w:hint="eastAsia"/>
-        </w:rPr>
-        <w:t>一</w:t>
-      </w:r>
-      <w:proofErr w:type="gramEnd"/>
-      <w:r>
-        <w:rPr>
-          <w:rFonts w:hint="eastAsia"/>
-        </w:rPr>
-        <w:t>。在</w:t>
+        <w:t>信賴區間涵蓋率也是能作為評估估計式優劣的標準之一。在</w:t>
       </w:r>
       <w:r>
         <w:t>95%</w:t>
@@ -17299,19 +16986,11 @@
         </w:rPr>
         <w:t>並無太大的差異。</w:t>
       </w:r>
-      <w:proofErr w:type="gramStart"/>
       <w:r>
         <w:rPr>
           <w:rFonts w:hint="eastAsia"/>
         </w:rPr>
-        <w:t>此外，</w:t>
-      </w:r>
-      <w:proofErr w:type="gramEnd"/>
-      <w:r>
-        <w:rPr>
-          <w:rFonts w:hint="eastAsia"/>
-        </w:rPr>
-        <w:t>針對第</w:t>
+        <w:t>此外，針對第</w:t>
       </w:r>
       <w:r>
         <w:rPr>
@@ -17454,35 +17133,7 @@
         <w:rPr>
           <w:rFonts w:hint="eastAsia"/>
         </w:rPr>
-        <w:t>且在目標</w:t>
-      </w:r>
-      <w:proofErr w:type="gramStart"/>
-      <w:r>
-        <w:rPr>
-          <w:rFonts w:hint="eastAsia"/>
-        </w:rPr>
-        <w:t>區塊數以及</w:t>
-      </w:r>
-      <w:proofErr w:type="gramEnd"/>
-      <w:r>
-        <w:rPr>
-          <w:rFonts w:hint="eastAsia"/>
-        </w:rPr>
-        <w:t>共同物種數</w:t>
-      </w:r>
-      <w:proofErr w:type="gramStart"/>
-      <w:r>
-        <w:rPr>
-          <w:rFonts w:hint="eastAsia"/>
-        </w:rPr>
-        <w:t>的真值皆</w:t>
-      </w:r>
-      <w:proofErr w:type="gramEnd"/>
-      <w:r>
-        <w:rPr>
-          <w:rFonts w:hint="eastAsia"/>
-        </w:rPr>
-        <w:t>為相同的情況底下，群落中的特有種數量並不會影響共同物種數</w:t>
+        <w:t>且在目標區塊數以及共同物種數的真值皆為相同的情況底下，群落中的特有種數量並不會影響共同物種數</w:t>
       </w:r>
       <w:r>
         <w:rPr>
@@ -17495,35 +17146,7 @@
         <w:rPr>
           <w:rFonts w:hint="eastAsia"/>
         </w:rPr>
-        <w:t>但當目標區塊與抽樣</w:t>
-      </w:r>
-      <w:proofErr w:type="gramStart"/>
-      <w:r>
-        <w:rPr>
-          <w:rFonts w:hint="eastAsia"/>
-        </w:rPr>
-        <w:t>區塊不相同</w:t>
-      </w:r>
-      <w:proofErr w:type="gramEnd"/>
-      <w:r>
-        <w:rPr>
-          <w:rFonts w:hint="eastAsia"/>
-        </w:rPr>
-        <w:t>時，則會影響到</w:t>
-      </w:r>
-      <w:proofErr w:type="gramStart"/>
-      <w:r>
-        <w:rPr>
-          <w:rFonts w:hint="eastAsia"/>
-        </w:rPr>
-        <w:t>估計式的表現</w:t>
-      </w:r>
-      <w:proofErr w:type="gramEnd"/>
-      <w:r>
-        <w:rPr>
-          <w:rFonts w:hint="eastAsia"/>
-        </w:rPr>
-        <w:t>結果。</w:t>
+        <w:t>但當目標區塊與抽樣區塊不相同時，則會影響到估計式的表現結果。</w:t>
       </w:r>
     </w:p>
     <w:p>
@@ -17953,7 +17576,6 @@
                 <w:szCs w:val="24"/>
               </w:rPr>
             </w:pPr>
-            <w:proofErr w:type="spellStart"/>
             <w:r>
               <w:rPr>
                 <w:rFonts w:hint="eastAsia"/>
@@ -17969,7 +17591,6 @@
               </w:rPr>
               <w:t>s</w:t>
             </w:r>
-            <w:proofErr w:type="spellEnd"/>
           </w:p>
         </w:tc>
         <w:tc>
@@ -20554,7 +20175,6 @@
                 <w:szCs w:val="24"/>
               </w:rPr>
             </w:pPr>
-            <w:proofErr w:type="spellStart"/>
             <w:r>
               <w:rPr>
                 <w:rFonts w:hint="eastAsia"/>
@@ -20570,7 +20190,6 @@
               </w:rPr>
               <w:t>s</w:t>
             </w:r>
-            <w:proofErr w:type="spellEnd"/>
           </w:p>
         </w:tc>
         <w:tc>
@@ -23071,7 +22690,6 @@
                 <w:szCs w:val="24"/>
               </w:rPr>
             </w:pPr>
-            <w:proofErr w:type="spellStart"/>
             <w:r>
               <w:rPr>
                 <w:rFonts w:hint="eastAsia"/>
@@ -23087,7 +22705,6 @@
               </w:rPr>
               <w:t>s</w:t>
             </w:r>
-            <w:proofErr w:type="spellEnd"/>
           </w:p>
         </w:tc>
         <w:tc>
@@ -25604,7 +25221,6 @@
                 <w:szCs w:val="24"/>
               </w:rPr>
             </w:pPr>
-            <w:proofErr w:type="spellStart"/>
             <w:r>
               <w:rPr>
                 <w:rFonts w:hint="eastAsia"/>
@@ -25620,7 +25236,6 @@
               </w:rPr>
               <w:t>s</w:t>
             </w:r>
-            <w:proofErr w:type="spellEnd"/>
           </w:p>
         </w:tc>
         <w:tc>
@@ -27828,35 +27443,7 @@
           <w:rFonts w:hint="eastAsia"/>
         </w:rPr>
         <w:lastRenderedPageBreak/>
-        <w:t>取後</w:t>
-      </w:r>
-      <w:proofErr w:type="gramStart"/>
-      <w:r>
-        <w:rPr>
-          <w:rFonts w:hint="eastAsia"/>
-        </w:rPr>
-        <w:t>不</w:t>
-      </w:r>
-      <w:proofErr w:type="gramEnd"/>
-      <w:r>
-        <w:rPr>
-          <w:rFonts w:hint="eastAsia"/>
-        </w:rPr>
-        <w:t>放回</w:t>
-      </w:r>
-      <w:proofErr w:type="gramStart"/>
-      <w:r>
-        <w:rPr>
-          <w:rFonts w:hint="eastAsia"/>
-        </w:rPr>
-        <w:t>與取後放回</w:t>
-      </w:r>
-      <w:proofErr w:type="gramEnd"/>
-      <w:r>
-        <w:rPr>
-          <w:rFonts w:hint="eastAsia"/>
-        </w:rPr>
-        <w:t>的模擬結果比較</w:t>
+        <w:t>取後不放回與取後放回的模擬結果比較</w:t>
       </w:r>
     </w:p>
     <w:p>
@@ -27875,21 +27462,7 @@
         <w:rPr>
           <w:rFonts w:hint="eastAsia"/>
         </w:rPr>
-        <w:t>取後</w:t>
-      </w:r>
-      <w:proofErr w:type="gramStart"/>
-      <w:r>
-        <w:rPr>
-          <w:rFonts w:hint="eastAsia"/>
-        </w:rPr>
-        <w:t>不</w:t>
-      </w:r>
-      <w:proofErr w:type="gramEnd"/>
-      <w:r>
-        <w:rPr>
-          <w:rFonts w:hint="eastAsia"/>
-        </w:rPr>
-        <w:t>放回的模擬針對樣本涵蓋率型計算，同樣於在多種組合模擬下，除了在抽樣比例為</w:t>
+        <w:t>取後不放回的模擬針對樣本涵蓋率型計算，同樣於在多種組合模擬下，除了在抽樣比例為</w:t>
       </w:r>
       <w:r>
         <w:rPr>
@@ -28539,35 +28112,7 @@
         <w:rPr>
           <w:rFonts w:hint="eastAsia"/>
         </w:rPr>
-        <w:t>不同於第四種物種的假設</w:t>
-      </w:r>
-      <w:proofErr w:type="gramStart"/>
-      <w:r>
-        <w:rPr>
-          <w:rFonts w:hint="eastAsia"/>
-        </w:rPr>
-        <w:t>在取後放回</w:t>
-      </w:r>
-      <w:proofErr w:type="gramEnd"/>
-      <w:r>
-        <w:rPr>
-          <w:rFonts w:hint="eastAsia"/>
-        </w:rPr>
-        <w:t>的抽樣模擬中與前三種的估計結果上偶差異，在取後</w:t>
-      </w:r>
-      <w:proofErr w:type="gramStart"/>
-      <w:r>
-        <w:rPr>
-          <w:rFonts w:hint="eastAsia"/>
-        </w:rPr>
-        <w:t>不</w:t>
-      </w:r>
-      <w:proofErr w:type="gramEnd"/>
-      <w:r>
-        <w:rPr>
-          <w:rFonts w:hint="eastAsia"/>
-        </w:rPr>
-        <w:t>放回的模擬下，四種假設的結果皆無明顯差異。</w:t>
+        <w:t>不同於第四種物種的假設在取後放回的抽樣模擬中與前三種的估計結果上偶差異，在取後不放回的模擬下，四種假設的結果皆無明顯差異。</w:t>
       </w:r>
     </w:p>
     <w:p>
@@ -28585,35 +28130,7 @@
         <w:rPr>
           <w:rFonts w:hint="eastAsia"/>
         </w:rPr>
-        <w:t>以上論述可以得知，普遍而言在</w:t>
-      </w:r>
-      <w:proofErr w:type="gramStart"/>
-      <w:r>
-        <w:rPr>
-          <w:rFonts w:hint="eastAsia"/>
-        </w:rPr>
-        <w:t>小樣本時</w:t>
-      </w:r>
-      <w:proofErr w:type="gramEnd"/>
-      <w:r>
-        <w:rPr>
-          <w:rFonts w:hint="eastAsia"/>
-        </w:rPr>
-        <w:t>，取後</w:t>
-      </w:r>
-      <w:proofErr w:type="gramStart"/>
-      <w:r>
-        <w:rPr>
-          <w:rFonts w:hint="eastAsia"/>
-        </w:rPr>
-        <w:t>不</w:t>
-      </w:r>
-      <w:proofErr w:type="gramEnd"/>
-      <w:r>
-        <w:rPr>
-          <w:rFonts w:hint="eastAsia"/>
-        </w:rPr>
-        <w:t>放回的兩估計結果較不穩定，會因群落之變異大小所致，使得高估或低估的現象皆有可能發生</w:t>
+        <w:t>以上論述可以得知，普遍而言在小樣本時，取後不放回的兩估計結果較不穩定，會因群落之變異大小所致，使得高估或低估的現象皆有可能發生</w:t>
       </w:r>
       <w:r>
         <w:rPr>
@@ -28775,21 +28292,7 @@
         <w:rPr>
           <w:rFonts w:hint="eastAsia"/>
         </w:rPr>
-        <w:t>反之在大樣本的條件下，</w:t>
-      </w:r>
-      <w:proofErr w:type="gramStart"/>
-      <w:r>
-        <w:rPr>
-          <w:rFonts w:hint="eastAsia"/>
-        </w:rPr>
-        <w:t>採用取後放回</w:t>
-      </w:r>
-      <w:proofErr w:type="gramEnd"/>
-      <w:r>
-        <w:rPr>
-          <w:rFonts w:hint="eastAsia"/>
-        </w:rPr>
-        <w:t>的估計方法</w:t>
+        <w:t>反之在大樣本的條件下，採用取後放回的估計方法</w:t>
       </w:r>
       <w:r>
         <w:rPr>
@@ -28815,89 +28318,61 @@
         <w:rPr>
           <w:rFonts w:hint="eastAsia"/>
         </w:rPr>
-        <w:t>因此在</w:t>
-      </w:r>
-      <w:proofErr w:type="gramStart"/>
+        <w:t>因此在小樣本</w:t>
+      </w:r>
       <w:r>
         <w:rPr>
           <w:rFonts w:hint="eastAsia"/>
         </w:rPr>
-        <w:t>小樣本</w:t>
+        <w:t>且</w:t>
       </w:r>
       <w:r>
         <w:rPr>
           <w:rFonts w:hint="eastAsia"/>
         </w:rPr>
-        <w:t>且</w:t>
+        <w:t>當其中一</w:t>
       </w:r>
       <w:r>
         <w:rPr>
           <w:rFonts w:hint="eastAsia"/>
         </w:rPr>
-        <w:t>當</w:t>
-      </w:r>
-      <w:proofErr w:type="gramEnd"/>
+        <w:t>個</w:t>
+      </w:r>
       <w:r>
         <w:rPr>
           <w:rFonts w:hint="eastAsia"/>
         </w:rPr>
-        <w:t>其中一</w:t>
+        <w:t>群落樣本所估計的變異係數小於</w:t>
       </w:r>
       <w:r>
         <w:rPr>
           <w:rFonts w:hint="eastAsia"/>
         </w:rPr>
-        <w:t>個</w:t>
+        <w:t>0.4</w:t>
       </w:r>
       <w:r>
         <w:rPr>
           <w:rFonts w:hint="eastAsia"/>
         </w:rPr>
-        <w:t>群落樣本所估計的變異係數小於</w:t>
+        <w:t>時</w:t>
       </w:r>
       <w:r>
         <w:rPr>
           <w:rFonts w:hint="eastAsia"/>
         </w:rPr>
-        <w:t>0.4</w:t>
+        <w:t>的估計中</w:t>
       </w:r>
       <w:r>
         <w:rPr>
           <w:rFonts w:hint="eastAsia"/>
         </w:rPr>
-        <w:t>時</w:t>
+        <w:t>，</w:t>
       </w:r>
       <w:r>
         <w:rPr>
           <w:rFonts w:hint="eastAsia"/>
         </w:rPr>
-        <w:t>的估計中</w:t>
-      </w:r>
-      <w:r>
-        <w:rPr>
-          <w:rFonts w:hint="eastAsia"/>
-        </w:rPr>
-        <w:t>，</w:t>
-      </w:r>
-      <w:r>
-        <w:rPr>
-          <w:rFonts w:hint="eastAsia"/>
-        </w:rPr>
-        <w:t>建議</w:t>
-      </w:r>
-      <w:proofErr w:type="gramStart"/>
-      <w:r>
-        <w:rPr>
-          <w:rFonts w:hint="eastAsia"/>
-        </w:rPr>
-        <w:t>採用取後放回</w:t>
-      </w:r>
-      <w:proofErr w:type="gramEnd"/>
-      <w:r>
-        <w:rPr>
-          <w:rFonts w:hint="eastAsia"/>
-        </w:rPr>
-        <w:t>的抽樣方式</w:t>
+        <w:t>建議採用取後放回的抽樣方式</w:t>
       </w:r>
       <w:r>
         <w:rPr>
@@ -28950,90 +28425,34 @@
         <w:rPr>
           <w:rFonts w:hint="eastAsia"/>
         </w:rPr>
-        <w:t>時，取後</w:t>
-      </w:r>
-      <w:proofErr w:type="gramStart"/>
+        <w:t>時，取後不放回的估計式才趨近穩定</w:t>
+      </w:r>
       <w:r>
         <w:rPr>
           <w:rFonts w:hint="eastAsia"/>
         </w:rPr>
-        <w:t>不</w:t>
-      </w:r>
-      <w:proofErr w:type="gramEnd"/>
+        <w:t>，並</w:t>
+      </w:r>
       <w:r>
         <w:rPr>
           <w:rFonts w:hint="eastAsia"/>
         </w:rPr>
-        <w:t>放回的</w:t>
-      </w:r>
-      <w:proofErr w:type="gramStart"/>
+        <w:t>相較於取後放回的方法有更良好的估計表現。故在抽樣比例大於</w:t>
+      </w:r>
       <w:r>
         <w:rPr>
           <w:rFonts w:hint="eastAsia"/>
         </w:rPr>
-        <w:t>估計式才趨</w:t>
-      </w:r>
-      <w:proofErr w:type="gramEnd"/>
+        <w:t>0</w:t>
+      </w:r>
+      <w:r>
+        <w:t>.4</w:t>
+      </w:r>
       <w:r>
         <w:rPr>
           <w:rFonts w:hint="eastAsia"/>
         </w:rPr>
-        <w:t>近穩定</w:t>
-      </w:r>
-      <w:r>
-        <w:rPr>
-          <w:rFonts w:hint="eastAsia"/>
-        </w:rPr>
-        <w:t>，並</w:t>
-      </w:r>
-      <w:r>
-        <w:rPr>
-          <w:rFonts w:hint="eastAsia"/>
-        </w:rPr>
-        <w:t>相較</w:t>
-      </w:r>
-      <w:proofErr w:type="gramStart"/>
-      <w:r>
-        <w:rPr>
-          <w:rFonts w:hint="eastAsia"/>
-        </w:rPr>
-        <w:t>於取後</w:t>
-      </w:r>
-      <w:proofErr w:type="gramEnd"/>
-      <w:r>
-        <w:rPr>
-          <w:rFonts w:hint="eastAsia"/>
-        </w:rPr>
-        <w:t>放回的方法有更良好的估計表現。故在抽樣比例大於</w:t>
-      </w:r>
-      <w:r>
-        <w:rPr>
-          <w:rFonts w:hint="eastAsia"/>
-        </w:rPr>
-        <w:t>0</w:t>
-      </w:r>
-      <w:r>
-        <w:t>.4</w:t>
-      </w:r>
-      <w:r>
-        <w:rPr>
-          <w:rFonts w:hint="eastAsia"/>
-        </w:rPr>
-        <w:t>時，須以取後</w:t>
-      </w:r>
-      <w:proofErr w:type="gramStart"/>
-      <w:r>
-        <w:rPr>
-          <w:rFonts w:hint="eastAsia"/>
-        </w:rPr>
-        <w:t>不</w:t>
-      </w:r>
-      <w:proofErr w:type="gramEnd"/>
-      <w:r>
-        <w:rPr>
-          <w:rFonts w:hint="eastAsia"/>
-        </w:rPr>
-        <w:t>放回的兩估計是對群落的共同種進行估計。</w:t>
+        <w:t>時，須以取後不放回的兩估計是對群落的共同種進行估計。</w:t>
       </w:r>
     </w:p>
     <w:bookmarkEnd w:id="4"/>
@@ -29397,7 +28816,6 @@
                 <w:szCs w:val="24"/>
               </w:rPr>
             </w:pPr>
-            <w:proofErr w:type="spellStart"/>
             <w:r>
               <w:rPr>
                 <w:rFonts w:hint="eastAsia"/>
@@ -29413,7 +28831,6 @@
               </w:rPr>
               <w:t>s</w:t>
             </w:r>
-            <w:proofErr w:type="spellEnd"/>
           </w:p>
         </w:tc>
         <w:tc>
@@ -33479,7 +32896,6 @@
                 <w:szCs w:val="24"/>
               </w:rPr>
             </w:pPr>
-            <w:proofErr w:type="spellStart"/>
             <w:r>
               <w:rPr>
                 <w:rFonts w:hint="eastAsia"/>
@@ -33495,7 +32911,6 @@
               </w:rPr>
               <w:t>s</w:t>
             </w:r>
-            <w:proofErr w:type="spellEnd"/>
           </w:p>
         </w:tc>
         <w:tc>
@@ -37580,7 +36995,6 @@
                 <w:szCs w:val="24"/>
               </w:rPr>
             </w:pPr>
-            <w:proofErr w:type="spellStart"/>
             <w:r>
               <w:rPr>
                 <w:rFonts w:hint="eastAsia"/>
@@ -37596,7 +37010,6 @@
               </w:rPr>
               <w:t>s</w:t>
             </w:r>
-            <w:proofErr w:type="spellEnd"/>
           </w:p>
         </w:tc>
         <w:tc>
@@ -41684,7 +41097,6 @@
                 <w:szCs w:val="24"/>
               </w:rPr>
             </w:pPr>
-            <w:proofErr w:type="spellStart"/>
             <w:r>
               <w:rPr>
                 <w:rFonts w:hint="eastAsia"/>
@@ -41700,7 +41112,6 @@
               </w:rPr>
               <w:t>s</w:t>
             </w:r>
-            <w:proofErr w:type="spellEnd"/>
           </w:p>
         </w:tc>
         <w:tc>
@@ -47185,23 +46596,7 @@
           <w:rFonts w:hint="eastAsia"/>
           <w:szCs w:val="24"/>
         </w:rPr>
-        <w:t>次的重複抽樣，以評斷</w:t>
-      </w:r>
-      <w:proofErr w:type="gramStart"/>
-      <w:r>
-        <w:rPr>
-          <w:rFonts w:hint="eastAsia"/>
-          <w:szCs w:val="24"/>
-        </w:rPr>
-        <w:t>估計式的結果</w:t>
-      </w:r>
-      <w:proofErr w:type="gramEnd"/>
-      <w:r>
-        <w:rPr>
-          <w:rFonts w:hint="eastAsia"/>
-          <w:szCs w:val="24"/>
-        </w:rPr>
-        <w:t>優劣。</w:t>
+        <w:t>次的重複抽樣，以評斷估計式的結果優劣。</w:t>
       </w:r>
     </w:p>
     <w:p>
@@ -47274,53 +46669,217 @@
         </w:rPr>
         <w:t xml:space="preserve"> </w:t>
       </w:r>
-      <w:proofErr w:type="gramStart"/>
       <w:r>
         <w:rPr>
           <w:rFonts w:hint="eastAsia"/>
           <w:szCs w:val="24"/>
         </w:rPr>
-        <w:t>個</w:t>
-      </w:r>
-      <w:proofErr w:type="gramEnd"/>
+        <w:t>個地點的極端氣候對鳥類物種出現</w:t>
+      </w:r>
       <w:r>
         <w:rPr>
           <w:rFonts w:hint="eastAsia"/>
           <w:szCs w:val="24"/>
         </w:rPr>
-        <w:t>地點的極端氣候對鳥類物種出現</w:t>
+        <w:t xml:space="preserve"> (</w:t>
+      </w:r>
+      <w:r>
+        <w:rPr>
+          <w:szCs w:val="24"/>
+        </w:rPr>
+        <w:t>species</w:t>
       </w:r>
       <w:r>
         <w:rPr>
           <w:rFonts w:hint="eastAsia"/>
           <w:szCs w:val="24"/>
         </w:rPr>
+        <w:t xml:space="preserve"> </w:t>
+      </w:r>
+      <w:r>
+        <w:rPr>
+          <w:szCs w:val="24"/>
+        </w:rPr>
+        <w:t>occurrence</w:t>
+      </w:r>
+      <w:r>
+        <w:rPr>
+          <w:rFonts w:hint="eastAsia"/>
+          <w:szCs w:val="24"/>
+        </w:rPr>
+        <w:t>)</w:t>
+      </w:r>
+      <w:r>
+        <w:rPr>
+          <w:rFonts w:hint="eastAsia"/>
+          <w:szCs w:val="24"/>
+        </w:rPr>
+        <w:t>、物種豐富度</w:t>
+      </w:r>
+      <w:r>
+        <w:rPr>
+          <w:rFonts w:hint="eastAsia"/>
+          <w:szCs w:val="24"/>
+        </w:rPr>
+        <w:t>(</w:t>
+      </w:r>
+      <w:r>
+        <w:rPr>
+          <w:szCs w:val="24"/>
+        </w:rPr>
+        <w:t>species richness</w:t>
+      </w:r>
+      <w:r>
+        <w:rPr>
+          <w:rFonts w:hint="eastAsia"/>
+          <w:szCs w:val="24"/>
+        </w:rPr>
+        <w:t>)</w:t>
+      </w:r>
+      <w:r>
+        <w:rPr>
+          <w:szCs w:val="24"/>
+        </w:rPr>
+        <w:t xml:space="preserve"> </w:t>
+      </w:r>
+      <w:r>
+        <w:rPr>
+          <w:rFonts w:hint="eastAsia"/>
+          <w:szCs w:val="24"/>
+        </w:rPr>
+        <w:t>和出現率</w:t>
+      </w:r>
+      <w:r>
+        <w:rPr>
+          <w:rFonts w:hint="eastAsia"/>
+          <w:szCs w:val="24"/>
+        </w:rPr>
         <w:t xml:space="preserve"> (</w:t>
       </w:r>
       <w:r>
         <w:rPr>
           <w:szCs w:val="24"/>
         </w:rPr>
-        <w:t>species</w:t>
+        <w:t>incidence</w:t>
       </w:r>
       <w:r>
         <w:rPr>
           <w:rFonts w:hint="eastAsia"/>
           <w:szCs w:val="24"/>
         </w:rPr>
+        <w:t>)</w:t>
+      </w:r>
+      <w:r>
+        <w:rPr>
+          <w:szCs w:val="24"/>
+        </w:rPr>
         <w:t xml:space="preserve"> </w:t>
       </w:r>
       <w:r>
         <w:rPr>
-          <w:szCs w:val="24"/>
-        </w:rPr>
-        <w:t>occurrence</w:t>
-      </w:r>
-      <w:r>
-        <w:rPr>
           <w:rFonts w:hint="eastAsia"/>
           <w:szCs w:val="24"/>
         </w:rPr>
+        <w:t>的影響——聖嬰現象相關的乾旱</w:t>
+      </w:r>
+      <w:r>
+        <w:rPr>
+          <w:rFonts w:hint="eastAsia"/>
+          <w:szCs w:val="24"/>
+        </w:rPr>
+        <w:t xml:space="preserve"> </w:t>
+      </w:r>
+      <w:r>
+        <w:rPr>
+          <w:szCs w:val="24"/>
+        </w:rPr>
+        <w:t>(Big Dry)</w:t>
+      </w:r>
+      <w:r>
+        <w:rPr>
+          <w:rFonts w:hint="eastAsia"/>
+          <w:szCs w:val="24"/>
+        </w:rPr>
+        <w:t>、反聖嬰現象破壞性降雨</w:t>
+      </w:r>
+      <w:r>
+        <w:rPr>
+          <w:rFonts w:hint="eastAsia"/>
+          <w:szCs w:val="24"/>
+        </w:rPr>
+        <w:t xml:space="preserve"> </w:t>
+      </w:r>
+      <w:r>
+        <w:rPr>
+          <w:szCs w:val="24"/>
+        </w:rPr>
+        <w:t>(Big Wet)</w:t>
+      </w:r>
+      <w:r>
+        <w:rPr>
+          <w:rFonts w:hint="eastAsia"/>
+          <w:szCs w:val="24"/>
+        </w:rPr>
+        <w:t>，以及反聖嬰現象事件三年後</w:t>
+      </w:r>
+      <w:r>
+        <w:rPr>
+          <w:rFonts w:hint="eastAsia"/>
+          <w:szCs w:val="24"/>
+        </w:rPr>
+        <w:t xml:space="preserve"> </w:t>
+      </w:r>
+      <w:r>
+        <w:rPr>
+          <w:szCs w:val="24"/>
+        </w:rPr>
+        <w:t>(Post-Big Wet)</w:t>
+      </w:r>
+      <w:r>
+        <w:rPr>
+          <w:rFonts w:hint="eastAsia"/>
+          <w:szCs w:val="24"/>
+        </w:rPr>
+        <w:t>。並使用</w:t>
+      </w:r>
+      <w:r>
+        <w:rPr>
+          <w:szCs w:val="24"/>
+        </w:rPr>
+        <w:t>Big Dry</w:t>
+      </w:r>
+      <w:r>
+        <w:rPr>
+          <w:rFonts w:hint="eastAsia"/>
+          <w:szCs w:val="24"/>
+        </w:rPr>
+        <w:t xml:space="preserve"> </w:t>
+      </w:r>
+      <w:r>
+        <w:rPr>
+          <w:rFonts w:hint="eastAsia"/>
+          <w:szCs w:val="24"/>
+        </w:rPr>
+        <w:t>作為群落一使用</w:t>
+      </w:r>
+      <w:r>
+        <w:rPr>
+          <w:rFonts w:hint="eastAsia"/>
+          <w:szCs w:val="24"/>
+        </w:rPr>
+        <w:t xml:space="preserve"> (M</w:t>
+      </w:r>
+      <w:r>
+        <w:rPr>
+          <w:szCs w:val="24"/>
+        </w:rPr>
+        <w:t>ean = 0.05, CV = 1.65</w:t>
+      </w:r>
+      <w:r>
+        <w:rPr>
+          <w:rFonts w:hint="eastAsia"/>
+          <w:szCs w:val="24"/>
+        </w:rPr>
         <w:t>)</w:t>
       </w:r>
       <w:r>
@@ -47328,366 +46887,108 @@
           <w:rFonts w:hint="eastAsia"/>
           <w:szCs w:val="24"/>
         </w:rPr>
-        <w:t>、物種豐富度</w:t>
+        <w:t>，其中共存在</w:t>
       </w:r>
       <w:r>
         <w:rPr>
           <w:rFonts w:hint="eastAsia"/>
           <w:szCs w:val="24"/>
         </w:rPr>
-        <w:t>(</w:t>
-      </w:r>
-      <w:r>
-        <w:rPr>
-          <w:szCs w:val="24"/>
-        </w:rPr>
-        <w:t>species richness</w:t>
+        <w:t>5</w:t>
+      </w:r>
+      <w:r>
+        <w:rPr>
+          <w:szCs w:val="24"/>
+        </w:rPr>
+        <w:t>5</w:t>
       </w:r>
       <w:r>
         <w:rPr>
           <w:rFonts w:hint="eastAsia"/>
           <w:szCs w:val="24"/>
         </w:rPr>
+        <w:t>種物種；</w:t>
+      </w:r>
+      <w:r>
+        <w:rPr>
+          <w:szCs w:val="24"/>
+        </w:rPr>
+        <w:t>Big Wet</w:t>
+      </w:r>
+      <w:r>
+        <w:rPr>
+          <w:rFonts w:hint="eastAsia"/>
+          <w:szCs w:val="24"/>
+        </w:rPr>
+        <w:t xml:space="preserve"> </w:t>
+      </w:r>
+      <w:r>
+        <w:rPr>
+          <w:rFonts w:hint="eastAsia"/>
+          <w:szCs w:val="24"/>
+        </w:rPr>
+        <w:t>作為群落二使用</w:t>
+      </w:r>
+      <w:r>
+        <w:rPr>
+          <w:rFonts w:hint="eastAsia"/>
+          <w:szCs w:val="24"/>
+        </w:rPr>
+        <w:t xml:space="preserve"> (M</w:t>
+      </w:r>
+      <w:r>
+        <w:rPr>
+          <w:szCs w:val="24"/>
+        </w:rPr>
+        <w:t>ean = 0.13, CV = 1.53</w:t>
+      </w:r>
+      <w:r>
+        <w:rPr>
+          <w:rFonts w:hint="eastAsia"/>
+          <w:szCs w:val="24"/>
+        </w:rPr>
         <w:t>)</w:t>
       </w:r>
       <w:r>
         <w:rPr>
-          <w:szCs w:val="24"/>
-        </w:rPr>
-        <w:t xml:space="preserve"> </w:t>
-      </w:r>
-      <w:r>
-        <w:rPr>
           <w:rFonts w:hint="eastAsia"/>
           <w:szCs w:val="24"/>
         </w:rPr>
-        <w:t>和出現率</w:t>
+        <w:t>，其中共存在</w:t>
       </w:r>
       <w:r>
         <w:rPr>
           <w:rFonts w:hint="eastAsia"/>
           <w:szCs w:val="24"/>
         </w:rPr>
-        <w:t xml:space="preserve"> (</w:t>
-      </w:r>
-      <w:r>
-        <w:rPr>
-          <w:szCs w:val="24"/>
-        </w:rPr>
-        <w:t>incidence</w:t>
+        <w:t>6</w:t>
+      </w:r>
+      <w:r>
+        <w:rPr>
+          <w:szCs w:val="24"/>
+        </w:rPr>
+        <w:t>5</w:t>
       </w:r>
       <w:r>
         <w:rPr>
           <w:rFonts w:hint="eastAsia"/>
           <w:szCs w:val="24"/>
         </w:rPr>
-        <w:t>)</w:t>
-      </w:r>
-      <w:r>
-        <w:rPr>
-          <w:szCs w:val="24"/>
-        </w:rPr>
-        <w:t xml:space="preserve"> </w:t>
+        <w:t>種物種。</w:t>
+      </w:r>
+      <w:r>
+        <w:rPr>
+          <w:szCs w:val="24"/>
+        </w:rPr>
+        <w:t>Post-Big Wet</w:t>
       </w:r>
       <w:r>
         <w:rPr>
           <w:rFonts w:hint="eastAsia"/>
           <w:szCs w:val="24"/>
         </w:rPr>
-        <w:t>的影響</w:t>
-      </w:r>
-      <w:proofErr w:type="gramStart"/>
-      <w:r>
-        <w:rPr>
-          <w:rFonts w:hint="eastAsia"/>
-          <w:szCs w:val="24"/>
-        </w:rPr>
-        <w:t>——</w:t>
-      </w:r>
-      <w:proofErr w:type="gramEnd"/>
-      <w:r>
-        <w:rPr>
-          <w:rFonts w:hint="eastAsia"/>
-          <w:szCs w:val="24"/>
-        </w:rPr>
-        <w:t>聖嬰現象相關的乾旱</w:t>
-      </w:r>
-      <w:r>
-        <w:rPr>
-          <w:rFonts w:hint="eastAsia"/>
-          <w:szCs w:val="24"/>
-        </w:rPr>
-        <w:t xml:space="preserve"> </w:t>
-      </w:r>
-      <w:r>
-        <w:rPr>
-          <w:szCs w:val="24"/>
-        </w:rPr>
-        <w:t>(Big Dry)</w:t>
-      </w:r>
-      <w:r>
-        <w:rPr>
-          <w:rFonts w:hint="eastAsia"/>
-          <w:szCs w:val="24"/>
-        </w:rPr>
-        <w:t>、反聖嬰現象破壞性降雨</w:t>
-      </w:r>
-      <w:r>
-        <w:rPr>
-          <w:rFonts w:hint="eastAsia"/>
-          <w:szCs w:val="24"/>
-        </w:rPr>
-        <w:t xml:space="preserve"> </w:t>
-      </w:r>
-      <w:r>
-        <w:rPr>
-          <w:szCs w:val="24"/>
-        </w:rPr>
-        <w:t xml:space="preserve">(Big </w:t>
-      </w:r>
-      <w:proofErr w:type="spellStart"/>
-      <w:r>
-        <w:rPr>
-          <w:szCs w:val="24"/>
-        </w:rPr>
-        <w:t>Wet</w:t>
-      </w:r>
-      <w:proofErr w:type="spellEnd"/>
-      <w:r>
-        <w:rPr>
-          <w:szCs w:val="24"/>
-        </w:rPr>
-        <w:t>)</w:t>
-      </w:r>
-      <w:r>
-        <w:rPr>
-          <w:rFonts w:hint="eastAsia"/>
-          <w:szCs w:val="24"/>
-        </w:rPr>
-        <w:t>，以及反聖嬰現象事件</w:t>
-      </w:r>
-      <w:proofErr w:type="gramStart"/>
-      <w:r>
-        <w:rPr>
-          <w:rFonts w:hint="eastAsia"/>
-          <w:szCs w:val="24"/>
-        </w:rPr>
-        <w:t>三</w:t>
-      </w:r>
-      <w:proofErr w:type="gramEnd"/>
-      <w:r>
-        <w:rPr>
-          <w:rFonts w:hint="eastAsia"/>
-          <w:szCs w:val="24"/>
-        </w:rPr>
-        <w:t>年後</w:t>
-      </w:r>
-      <w:r>
-        <w:rPr>
-          <w:rFonts w:hint="eastAsia"/>
-          <w:szCs w:val="24"/>
-        </w:rPr>
-        <w:t xml:space="preserve"> </w:t>
-      </w:r>
-      <w:r>
-        <w:rPr>
-          <w:szCs w:val="24"/>
-        </w:rPr>
-        <w:t xml:space="preserve">(Post-Big </w:t>
-      </w:r>
-      <w:proofErr w:type="spellStart"/>
-      <w:r>
-        <w:rPr>
-          <w:szCs w:val="24"/>
-        </w:rPr>
-        <w:t>Wet</w:t>
-      </w:r>
-      <w:proofErr w:type="spellEnd"/>
-      <w:r>
-        <w:rPr>
-          <w:szCs w:val="24"/>
-        </w:rPr>
-        <w:t>)</w:t>
-      </w:r>
-      <w:r>
-        <w:rPr>
-          <w:rFonts w:hint="eastAsia"/>
-          <w:szCs w:val="24"/>
-        </w:rPr>
-        <w:t>。並使用</w:t>
-      </w:r>
-      <w:r>
-        <w:rPr>
-          <w:szCs w:val="24"/>
-        </w:rPr>
-        <w:t>Big Dry</w:t>
-      </w:r>
-      <w:r>
-        <w:rPr>
-          <w:rFonts w:hint="eastAsia"/>
-          <w:szCs w:val="24"/>
-        </w:rPr>
-        <w:t xml:space="preserve"> </w:t>
-      </w:r>
-      <w:r>
-        <w:rPr>
-          <w:rFonts w:hint="eastAsia"/>
-          <w:szCs w:val="24"/>
-        </w:rPr>
-        <w:t>作為群落</w:t>
-      </w:r>
-      <w:proofErr w:type="gramStart"/>
-      <w:r>
-        <w:rPr>
-          <w:rFonts w:hint="eastAsia"/>
-          <w:szCs w:val="24"/>
-        </w:rPr>
-        <w:t>一</w:t>
-      </w:r>
-      <w:proofErr w:type="gramEnd"/>
-      <w:r>
-        <w:rPr>
-          <w:rFonts w:hint="eastAsia"/>
-          <w:szCs w:val="24"/>
-        </w:rPr>
-        <w:t>使用</w:t>
-      </w:r>
-      <w:r>
-        <w:rPr>
-          <w:rFonts w:hint="eastAsia"/>
-          <w:szCs w:val="24"/>
-        </w:rPr>
-        <w:t xml:space="preserve"> (M</w:t>
-      </w:r>
-      <w:r>
-        <w:rPr>
-          <w:szCs w:val="24"/>
-        </w:rPr>
-        <w:t>ean = 0.05, CV = 1.65</w:t>
-      </w:r>
-      <w:r>
-        <w:rPr>
-          <w:rFonts w:hint="eastAsia"/>
-          <w:szCs w:val="24"/>
-        </w:rPr>
-        <w:t>)</w:t>
-      </w:r>
-      <w:r>
-        <w:rPr>
-          <w:rFonts w:hint="eastAsia"/>
-          <w:szCs w:val="24"/>
-        </w:rPr>
-        <w:t>，其中共存在</w:t>
-      </w:r>
-      <w:r>
-        <w:rPr>
-          <w:rFonts w:hint="eastAsia"/>
-          <w:szCs w:val="24"/>
-        </w:rPr>
-        <w:t>5</w:t>
-      </w:r>
-      <w:r>
-        <w:rPr>
-          <w:szCs w:val="24"/>
-        </w:rPr>
-        <w:t>5</w:t>
-      </w:r>
-      <w:r>
-        <w:rPr>
-          <w:rFonts w:hint="eastAsia"/>
-          <w:szCs w:val="24"/>
-        </w:rPr>
-        <w:t>種物種；</w:t>
-      </w:r>
-      <w:r>
-        <w:rPr>
-          <w:szCs w:val="24"/>
-        </w:rPr>
-        <w:t>Big Wet</w:t>
-      </w:r>
-      <w:r>
-        <w:rPr>
-          <w:rFonts w:hint="eastAsia"/>
-          <w:szCs w:val="24"/>
-        </w:rPr>
-        <w:t xml:space="preserve"> </w:t>
-      </w:r>
-      <w:r>
-        <w:rPr>
-          <w:rFonts w:hint="eastAsia"/>
-          <w:szCs w:val="24"/>
-        </w:rPr>
-        <w:t>作為群落二使用</w:t>
-      </w:r>
-      <w:r>
-        <w:rPr>
-          <w:rFonts w:hint="eastAsia"/>
-          <w:szCs w:val="24"/>
-        </w:rPr>
-        <w:t xml:space="preserve"> (M</w:t>
-      </w:r>
-      <w:r>
-        <w:rPr>
-          <w:szCs w:val="24"/>
-        </w:rPr>
-        <w:t>ean = 0.13, CV = 1.53</w:t>
-      </w:r>
-      <w:r>
-        <w:rPr>
-          <w:rFonts w:hint="eastAsia"/>
-          <w:szCs w:val="24"/>
-        </w:rPr>
-        <w:t>)</w:t>
-      </w:r>
-      <w:r>
-        <w:rPr>
-          <w:rFonts w:hint="eastAsia"/>
-          <w:szCs w:val="24"/>
-        </w:rPr>
-        <w:t>，其中共存在</w:t>
-      </w:r>
-      <w:r>
-        <w:rPr>
-          <w:rFonts w:hint="eastAsia"/>
-          <w:szCs w:val="24"/>
-        </w:rPr>
-        <w:t>6</w:t>
-      </w:r>
-      <w:r>
-        <w:rPr>
-          <w:szCs w:val="24"/>
-        </w:rPr>
-        <w:t>5</w:t>
-      </w:r>
-      <w:r>
-        <w:rPr>
-          <w:rFonts w:hint="eastAsia"/>
-          <w:szCs w:val="24"/>
-        </w:rPr>
-        <w:t>種物種。</w:t>
-      </w:r>
-      <w:r>
-        <w:rPr>
-          <w:szCs w:val="24"/>
-        </w:rPr>
-        <w:t>Post-Big Wet</w:t>
-      </w:r>
-      <w:r>
-        <w:rPr>
-          <w:rFonts w:hint="eastAsia"/>
-          <w:szCs w:val="24"/>
-        </w:rPr>
-        <w:t>作為群落</w:t>
-      </w:r>
-      <w:proofErr w:type="gramStart"/>
-      <w:r>
-        <w:rPr>
-          <w:rFonts w:hint="eastAsia"/>
-          <w:szCs w:val="24"/>
-        </w:rPr>
-        <w:t>三</w:t>
-      </w:r>
-      <w:proofErr w:type="gramEnd"/>
+        <w:t>作為群落三</w:t>
+      </w:r>
       <w:r>
         <w:rPr>
           <w:rFonts w:hint="eastAsia"/>
@@ -47786,23 +47087,7 @@
           <w:rFonts w:hint="eastAsia"/>
           <w:szCs w:val="24"/>
         </w:rPr>
-        <w:t>在該筆資料中</w:t>
-      </w:r>
-      <w:proofErr w:type="gramStart"/>
-      <w:r>
-        <w:rPr>
-          <w:rFonts w:hint="eastAsia"/>
-          <w:szCs w:val="24"/>
-        </w:rPr>
-        <w:t>使用取後放回</w:t>
-      </w:r>
-      <w:proofErr w:type="gramEnd"/>
-      <w:r>
-        <w:rPr>
-          <w:rFonts w:hint="eastAsia"/>
-          <w:szCs w:val="24"/>
-        </w:rPr>
-        <w:t>的估計方法下</w:t>
+        <w:t>在該筆資料中使用取後放回的估計方法下</w:t>
       </w:r>
       <w:r>
         <w:rPr>
@@ -47832,23 +47117,7 @@
           <w:rFonts w:hint="eastAsia"/>
           <w:szCs w:val="24"/>
         </w:rPr>
-        <w:t>的估計結果</w:t>
-      </w:r>
-      <w:proofErr w:type="gramStart"/>
-      <w:r>
-        <w:rPr>
-          <w:rFonts w:hint="eastAsia"/>
-          <w:szCs w:val="24"/>
-        </w:rPr>
-        <w:t>與真值的</w:t>
-      </w:r>
-      <w:proofErr w:type="gramEnd"/>
-      <w:r>
-        <w:rPr>
-          <w:rFonts w:hint="eastAsia"/>
-          <w:szCs w:val="24"/>
-        </w:rPr>
-        <w:t>差異，明顯表現較</w:t>
+        <w:t>的估計結果與真值的差異，明顯表現較</w:t>
       </w:r>
       <w:r>
         <w:rPr>
@@ -48098,14 +47367,12 @@
       <w:r>
         <w:fldChar w:fldCharType="end"/>
       </w:r>
-      <w:proofErr w:type="gramStart"/>
       <w:r>
         <w:rPr>
           <w:rFonts w:hint="eastAsia"/>
         </w:rPr>
         <w:t>取後放回</w:t>
       </w:r>
-      <w:proofErr w:type="gramEnd"/>
       <w:r>
         <w:t>Australia bird</w:t>
       </w:r>
@@ -48232,7 +47499,6 @@
                 <w:szCs w:val="24"/>
               </w:rPr>
             </w:pPr>
-            <w:proofErr w:type="spellStart"/>
             <w:r>
               <w:rPr>
                 <w:rFonts w:hint="eastAsia"/>
@@ -48248,7 +47514,6 @@
               </w:rPr>
               <w:t>s</w:t>
             </w:r>
-            <w:proofErr w:type="spellEnd"/>
           </w:p>
         </w:tc>
         <w:tc>
@@ -50338,14 +49603,12 @@
       <w:r>
         <w:fldChar w:fldCharType="end"/>
       </w:r>
-      <w:proofErr w:type="gramStart"/>
       <w:r>
         <w:rPr>
           <w:rFonts w:hint="eastAsia"/>
         </w:rPr>
         <w:t>取後放回</w:t>
       </w:r>
-      <w:proofErr w:type="gramEnd"/>
       <w:r>
         <w:t>Australia bird</w:t>
       </w:r>
@@ -50455,14 +49718,12 @@
       <w:r>
         <w:fldChar w:fldCharType="end"/>
       </w:r>
-      <w:proofErr w:type="gramStart"/>
       <w:r>
         <w:rPr>
           <w:rFonts w:hint="eastAsia"/>
         </w:rPr>
         <w:t>取後放回</w:t>
       </w:r>
-      <w:proofErr w:type="gramEnd"/>
       <w:r>
         <w:t>Australia bird</w:t>
       </w:r>
@@ -50590,7 +49851,6 @@
                 <w:szCs w:val="24"/>
               </w:rPr>
             </w:pPr>
-            <w:proofErr w:type="spellStart"/>
             <w:r>
               <w:rPr>
                 <w:rFonts w:hint="eastAsia"/>
@@ -50606,7 +49866,6 @@
               </w:rPr>
               <w:t>s</w:t>
             </w:r>
-            <w:proofErr w:type="spellEnd"/>
           </w:p>
         </w:tc>
         <w:tc>
@@ -52714,14 +51973,12 @@
       <w:r>
         <w:fldChar w:fldCharType="end"/>
       </w:r>
-      <w:proofErr w:type="gramStart"/>
       <w:r>
         <w:rPr>
           <w:rFonts w:hint="eastAsia"/>
         </w:rPr>
         <w:t>取後放回</w:t>
       </w:r>
-      <w:proofErr w:type="gramEnd"/>
       <w:r>
         <w:t>Australia bird</w:t>
       </w:r>
@@ -52833,14 +52090,12 @@
       <w:r>
         <w:fldChar w:fldCharType="end"/>
       </w:r>
-      <w:proofErr w:type="gramStart"/>
       <w:r>
         <w:rPr>
           <w:rFonts w:hint="eastAsia"/>
         </w:rPr>
         <w:t>取後放回</w:t>
       </w:r>
-      <w:proofErr w:type="gramEnd"/>
       <w:r>
         <w:t>Australia bird</w:t>
       </w:r>
@@ -52975,7 +52230,6 @@
                 <w:szCs w:val="24"/>
               </w:rPr>
             </w:pPr>
-            <w:proofErr w:type="spellStart"/>
             <w:r>
               <w:rPr>
                 <w:rFonts w:hint="eastAsia"/>
@@ -52991,7 +52245,6 @@
               </w:rPr>
               <w:t>s</w:t>
             </w:r>
-            <w:proofErr w:type="spellEnd"/>
           </w:p>
         </w:tc>
         <w:tc>
@@ -55101,14 +54354,12 @@
       <w:r>
         <w:fldChar w:fldCharType="end"/>
       </w:r>
-      <w:proofErr w:type="gramStart"/>
       <w:r>
         <w:rPr>
           <w:rFonts w:hint="eastAsia"/>
         </w:rPr>
         <w:t>取後放回</w:t>
       </w:r>
-      <w:proofErr w:type="gramEnd"/>
       <w:r>
         <w:t>Australia bird</w:t>
       </w:r>
@@ -55326,22 +54577,53 @@
           <w:rFonts w:hint="eastAsia"/>
           <w:szCs w:val="24"/>
         </w:rPr>
-        <w:t>昨為抽樣樣本大小。在兩母體中，第一次調查作為群落</w:t>
-      </w:r>
-      <w:proofErr w:type="gramStart"/>
+        <w:t>昨為抽樣樣本大小。在兩母體中，第一次調查作為群落一</w:t>
+      </w:r>
       <w:r>
         <w:rPr>
           <w:rFonts w:hint="eastAsia"/>
           <w:szCs w:val="24"/>
         </w:rPr>
-        <w:t>一</w:t>
-      </w:r>
-      <w:proofErr w:type="gramEnd"/>
+        <w:t xml:space="preserve"> (</w:t>
+      </w:r>
+      <w:r>
+        <w:rPr>
+          <w:szCs w:val="24"/>
+        </w:rPr>
+        <w:t xml:space="preserve">Mean =0.16, </w:t>
+      </w:r>
       <w:r>
         <w:rPr>
           <w:rFonts w:hint="eastAsia"/>
           <w:szCs w:val="24"/>
         </w:rPr>
+        <w:t xml:space="preserve">CV = </w:t>
+      </w:r>
+      <w:r>
+        <w:rPr>
+          <w:szCs w:val="24"/>
+        </w:rPr>
+        <w:t>1.41</w:t>
+      </w:r>
+      <w:r>
+        <w:rPr>
+          <w:rFonts w:hint="eastAsia"/>
+          <w:szCs w:val="24"/>
+        </w:rPr>
+        <w:t>)</w:t>
+      </w:r>
+      <w:r>
+        <w:rPr>
+          <w:rFonts w:hint="eastAsia"/>
+          <w:szCs w:val="24"/>
+        </w:rPr>
+        <w:t>，第八次調查作為群落二</w:t>
+      </w:r>
+      <w:r>
+        <w:rPr>
+          <w:rFonts w:hint="eastAsia"/>
+          <w:szCs w:val="24"/>
+        </w:rPr>
         <w:t xml:space="preserve"> (</w:t>
       </w:r>
       <w:r>
@@ -55361,7 +54643,7 @@
         <w:rPr>
           <w:szCs w:val="24"/>
         </w:rPr>
-        <w:t>1.41</w:t>
+        <w:t>1.45</w:t>
       </w:r>
       <w:r>
         <w:rPr>
@@ -55375,63 +54657,7 @@
           <w:rFonts w:hint="eastAsia"/>
           <w:szCs w:val="24"/>
         </w:rPr>
-        <w:t>，第八次調查作為群落二</w:t>
-      </w:r>
-      <w:r>
-        <w:rPr>
-          <w:rFonts w:hint="eastAsia"/>
-          <w:szCs w:val="24"/>
-        </w:rPr>
-        <w:t xml:space="preserve"> (</w:t>
-      </w:r>
-      <w:r>
-        <w:rPr>
-          <w:szCs w:val="24"/>
-        </w:rPr>
-        <w:t xml:space="preserve">Mean =0.16, </w:t>
-      </w:r>
-      <w:r>
-        <w:rPr>
-          <w:rFonts w:hint="eastAsia"/>
-          <w:szCs w:val="24"/>
-        </w:rPr>
-        <w:t xml:space="preserve">CV = </w:t>
-      </w:r>
-      <w:r>
-        <w:rPr>
-          <w:szCs w:val="24"/>
-        </w:rPr>
-        <w:t>1.45</w:t>
-      </w:r>
-      <w:r>
-        <w:rPr>
-          <w:rFonts w:hint="eastAsia"/>
-          <w:szCs w:val="24"/>
-        </w:rPr>
-        <w:t>)</w:t>
-      </w:r>
-      <w:r>
-        <w:rPr>
-          <w:rFonts w:hint="eastAsia"/>
-          <w:szCs w:val="24"/>
-        </w:rPr>
-        <w:t>，在群落</w:t>
-      </w:r>
-      <w:proofErr w:type="gramStart"/>
-      <w:r>
-        <w:rPr>
-          <w:rFonts w:hint="eastAsia"/>
-          <w:szCs w:val="24"/>
-        </w:rPr>
-        <w:t>一</w:t>
-      </w:r>
-      <w:proofErr w:type="gramEnd"/>
-      <w:r>
-        <w:rPr>
-          <w:rFonts w:hint="eastAsia"/>
-          <w:szCs w:val="24"/>
-        </w:rPr>
-        <w:t>中，包含了</w:t>
+        <w:t>，在群落一中，包含了</w:t>
       </w:r>
       <w:r>
         <w:rPr>
@@ -55501,23 +54727,7 @@
           <w:rFonts w:hint="eastAsia"/>
           <w:szCs w:val="24"/>
         </w:rPr>
-        <w:t>在該筆資料中使用取後</w:t>
-      </w:r>
-      <w:proofErr w:type="gramStart"/>
-      <w:r>
-        <w:rPr>
-          <w:rFonts w:hint="eastAsia"/>
-          <w:szCs w:val="24"/>
-        </w:rPr>
-        <w:t>不</w:t>
-      </w:r>
-      <w:proofErr w:type="gramEnd"/>
-      <w:r>
-        <w:rPr>
-          <w:rFonts w:hint="eastAsia"/>
-          <w:szCs w:val="24"/>
-        </w:rPr>
-        <w:t>放回的估計方法下</w:t>
+        <w:t>在該筆資料中使用取後不放回的估計方法下</w:t>
       </w:r>
       <w:r>
         <w:rPr>
@@ -55565,23 +54775,7 @@
           <w:rFonts w:hint="eastAsia"/>
           <w:szCs w:val="24"/>
         </w:rPr>
-        <w:t>的估計方法在小樣本中</w:t>
-      </w:r>
-      <w:proofErr w:type="gramStart"/>
-      <w:r>
-        <w:rPr>
-          <w:rFonts w:hint="eastAsia"/>
-          <w:szCs w:val="24"/>
-        </w:rPr>
-        <w:t>與真值差異</w:t>
-      </w:r>
-      <w:proofErr w:type="gramEnd"/>
-      <w:r>
-        <w:rPr>
-          <w:rFonts w:hint="eastAsia"/>
-          <w:szCs w:val="24"/>
-        </w:rPr>
-        <w:t>最小。在抽樣比例為</w:t>
+        <w:t>的估計方法在小樣本中與真值差異最小。在抽樣比例為</w:t>
       </w:r>
       <w:r>
         <w:rPr>
@@ -55929,21 +55123,7 @@
         <w:rPr>
           <w:rFonts w:hint="eastAsia"/>
         </w:rPr>
-        <w:t>取後</w:t>
-      </w:r>
-      <w:proofErr w:type="gramStart"/>
-      <w:r>
-        <w:rPr>
-          <w:rFonts w:hint="eastAsia"/>
-        </w:rPr>
-        <w:t>不</w:t>
-      </w:r>
-      <w:proofErr w:type="gramEnd"/>
-      <w:r>
-        <w:rPr>
-          <w:rFonts w:hint="eastAsia"/>
-        </w:rPr>
-        <w:t>放回</w:t>
+        <w:t>取後不放回</w:t>
       </w:r>
       <w:r>
         <w:rPr>
@@ -56039,7 +55219,6 @@
                 <w:szCs w:val="24"/>
               </w:rPr>
             </w:pPr>
-            <w:proofErr w:type="spellStart"/>
             <w:r>
               <w:rPr>
                 <w:rFonts w:hint="eastAsia"/>
@@ -56055,7 +55234,6 @@
               </w:rPr>
               <w:t>s</w:t>
             </w:r>
-            <w:proofErr w:type="spellEnd"/>
           </w:p>
         </w:tc>
         <w:tc>
@@ -59789,9 +58967,6 @@
     <w:p>
       <w:pPr>
         <w:pStyle w:val="af6"/>
-        <w:rPr>
-          <w:szCs w:val="24"/>
-        </w:rPr>
       </w:pPr>
       <w:r>
         <w:rPr>
@@ -59885,21 +59060,7 @@
         <w:rPr>
           <w:rFonts w:hint="eastAsia"/>
         </w:rPr>
-        <w:t>取後</w:t>
-      </w:r>
-      <w:proofErr w:type="gramStart"/>
-      <w:r>
-        <w:rPr>
-          <w:rFonts w:hint="eastAsia"/>
-        </w:rPr>
-        <w:t>不</w:t>
-      </w:r>
-      <w:proofErr w:type="gramEnd"/>
-      <w:r>
-        <w:rPr>
-          <w:rFonts w:hint="eastAsia"/>
-        </w:rPr>
-        <w:t>放回</w:t>
+        <w:t>取後不放回</w:t>
       </w:r>
       <w:r>
         <w:rPr>
